--- a/Reports/Shashkin_SortTable_Report.docx
+++ b/Reports/Shashkin_SortTable_Report.docx
@@ -628,8 +628,6 @@
             </w:rPr>
             <w:t>Оглавление</w:t>
           </w:r>
-          <w:bookmarkStart w:id="0" w:name="_GoBack"/>
-          <w:bookmarkEnd w:id="0"/>
         </w:p>
         <w:p>
           <w:pPr>
@@ -1565,7 +1563,7 @@
           <w:szCs w:val="32"/>
         </w:rPr>
       </w:pPr>
-      <w:bookmarkStart w:id="1" w:name="_Toc8237860"/>
+      <w:bookmarkStart w:id="0" w:name="_Toc8237860"/>
       <w:r>
         <w:rPr>
           <w:rFonts w:ascii="Times New Roman" w:hAnsi="Times New Roman" w:cs="Times New Roman"/>
@@ -1576,7 +1574,7 @@
         <w:lastRenderedPageBreak/>
         <w:t>Введение.</w:t>
       </w:r>
-      <w:bookmarkEnd w:id="1"/>
+      <w:bookmarkEnd w:id="0"/>
     </w:p>
     <w:p>
       <w:pPr>
@@ -1726,15 +1724,7 @@
           <w:color w:val="222222"/>
           <w:shd w:val="clear" w:color="auto" w:fill="FFFFFF"/>
         </w:rPr>
-        <w:t>т сложность</w:t>
-      </w:r>
-      <w:proofErr w:type="gramStart"/>
-      <w:r>
-        <w:rPr>
-          <w:color w:val="222222"/>
-          <w:shd w:val="clear" w:color="auto" w:fill="FFFFFF"/>
-        </w:rPr>
-        <w:t xml:space="preserve"> </w:t>
+        <w:t xml:space="preserve">т сложность </w:t>
       </w:r>
       <m:oMath>
         <m:r>
@@ -1746,29 +1736,7 @@
             <w:color w:val="222222"/>
             <w:shd w:val="clear" w:color="auto" w:fill="FFFFFF"/>
           </w:rPr>
-          <m:t>O(</m:t>
-        </m:r>
-        <m:r>
-          <m:rPr>
-            <m:sty m:val="bi"/>
-          </m:rPr>
-          <w:rPr>
-            <w:rFonts w:ascii="Cambria Math" w:hAnsi="Cambria Math"/>
-            <w:color w:val="222222"/>
-            <w:shd w:val="clear" w:color="auto" w:fill="FFFFFF"/>
-          </w:rPr>
-          <m:t>logn</m:t>
-        </m:r>
-        <m:r>
-          <m:rPr>
-            <m:sty m:val="bi"/>
-          </m:rPr>
-          <w:rPr>
-            <w:rFonts w:ascii="Cambria Math" w:hAnsi="Cambria Math"/>
-            <w:color w:val="222222"/>
-            <w:shd w:val="clear" w:color="auto" w:fill="FFFFFF"/>
-          </w:rPr>
-          <m:t>)</m:t>
+          <m:t>O(logn)</m:t>
         </m:r>
       </m:oMath>
       <w:r>
@@ -1778,7 +1746,6 @@
         </w:rPr>
         <w:t>.</w:t>
       </w:r>
-      <w:proofErr w:type="gramEnd"/>
     </w:p>
     <w:p>
       <w:pPr>
@@ -1816,7 +1783,7 @@
           <w:szCs w:val="32"/>
         </w:rPr>
       </w:pPr>
-      <w:bookmarkStart w:id="2" w:name="_Toc8237861"/>
+      <w:bookmarkStart w:id="1" w:name="_Toc8237861"/>
       <w:r>
         <w:rPr>
           <w:rFonts w:ascii="Times New Roman" w:hAnsi="Times New Roman" w:cs="Times New Roman"/>
@@ -1827,7 +1794,7 @@
         <w:lastRenderedPageBreak/>
         <w:t>Постановка задачи.</w:t>
       </w:r>
-      <w:bookmarkEnd w:id="2"/>
+      <w:bookmarkEnd w:id="1"/>
     </w:p>
     <w:p>
       <w:pPr>
@@ -1874,7 +1841,6 @@
       <w:r>
         <w:t xml:space="preserve"> </w:t>
       </w:r>
-      <w:proofErr w:type="spellStart"/>
       <w:r>
         <w:rPr>
           <w:b/>
@@ -1896,7 +1862,6 @@
         </w:rPr>
         <w:t>Elem</w:t>
       </w:r>
-      <w:proofErr w:type="spellEnd"/>
       <w:r>
         <w:t>.</w:t>
       </w:r>
@@ -1918,7 +1883,6 @@
       <w:r>
         <w:t xml:space="preserve"> </w:t>
       </w:r>
-      <w:proofErr w:type="spellStart"/>
       <w:r>
         <w:rPr>
           <w:b/>
@@ -1940,7 +1904,6 @@
         </w:rPr>
         <w:t>Table</w:t>
       </w:r>
-      <w:proofErr w:type="spellEnd"/>
       <w:r>
         <w:t>.</w:t>
       </w:r>
@@ -1956,7 +1919,6 @@
       <w:r>
         <w:t xml:space="preserve">Протестировать класс </w:t>
       </w:r>
-      <w:proofErr w:type="spellStart"/>
       <w:r>
         <w:rPr>
           <w:b/>
@@ -1978,7 +1940,6 @@
         </w:rPr>
         <w:t>Table</w:t>
       </w:r>
-      <w:proofErr w:type="spellEnd"/>
       <w:r>
         <w:t xml:space="preserve"> </w:t>
       </w:r>
@@ -2015,7 +1976,6 @@
       <w:r>
         <w:t xml:space="preserve">Реализовать класс </w:t>
       </w:r>
-      <w:proofErr w:type="spellStart"/>
       <w:r>
         <w:rPr>
           <w:b/>
@@ -2023,14 +1983,12 @@
         </w:rPr>
         <w:t>TMyException</w:t>
       </w:r>
-      <w:proofErr w:type="spellEnd"/>
       <w:r>
         <w:t xml:space="preserve"> </w:t>
       </w:r>
       <w:r>
         <w:t xml:space="preserve">для обработки исключений, которые могут возникнуть в результате работы класса </w:t>
       </w:r>
-      <w:proofErr w:type="spellStart"/>
       <w:r>
         <w:rPr>
           <w:b/>
@@ -2052,7 +2010,6 @@
         </w:rPr>
         <w:t>Table</w:t>
       </w:r>
-      <w:proofErr w:type="spellEnd"/>
       <w:r>
         <w:t>.</w:t>
       </w:r>
@@ -2071,7 +2028,6 @@
       <w:r>
         <w:t xml:space="preserve">Продемонстрировать работу класса </w:t>
       </w:r>
-      <w:proofErr w:type="spellStart"/>
       <w:r>
         <w:rPr>
           <w:b/>
@@ -2093,7 +2049,6 @@
         </w:rPr>
         <w:t>Table</w:t>
       </w:r>
-      <w:proofErr w:type="spellEnd"/>
       <w:r>
         <w:t>.</w:t>
       </w:r>
@@ -2140,7 +2095,7 @@
           <w:szCs w:val="32"/>
         </w:rPr>
       </w:pPr>
-      <w:bookmarkStart w:id="3" w:name="_Toc8237862"/>
+      <w:bookmarkStart w:id="2" w:name="_Toc8237862"/>
       <w:r>
         <w:rPr>
           <w:rFonts w:ascii="Times New Roman" w:hAnsi="Times New Roman" w:cs="Times New Roman"/>
@@ -2151,7 +2106,7 @@
         <w:lastRenderedPageBreak/>
         <w:t>Руководство пользователя.</w:t>
       </w:r>
-      <w:bookmarkEnd w:id="3"/>
+      <w:bookmarkEnd w:id="2"/>
     </w:p>
     <w:p>
       <w:pPr>
@@ -2163,7 +2118,6 @@
       <w:r>
         <w:t xml:space="preserve">Пример работы класса </w:t>
       </w:r>
-      <w:proofErr w:type="spellStart"/>
       <w:r>
         <w:rPr>
           <w:b/>
@@ -2185,7 +2139,6 @@
         </w:rPr>
         <w:t>Table</w:t>
       </w:r>
-      <w:proofErr w:type="spellEnd"/>
       <w:r>
         <w:rPr>
           <w:lang w:val="en-US"/>
@@ -2440,7 +2393,7 @@
           <w:szCs w:val="32"/>
         </w:rPr>
       </w:pPr>
-      <w:bookmarkStart w:id="4" w:name="_Toc8237863"/>
+      <w:bookmarkStart w:id="3" w:name="_Toc8237863"/>
       <w:r>
         <w:rPr>
           <w:rFonts w:ascii="Times New Roman" w:hAnsi="Times New Roman" w:cs="Times New Roman"/>
@@ -2451,14 +2404,15 @@
         <w:lastRenderedPageBreak/>
         <w:t>Руководство программиста.</w:t>
       </w:r>
-      <w:bookmarkStart w:id="5" w:name="_Toc533010341"/>
-      <w:bookmarkStart w:id="6" w:name="_Toc533010360"/>
-      <w:bookmarkStart w:id="7" w:name="_Toc533010342"/>
-      <w:bookmarkStart w:id="8" w:name="_Toc533010361"/>
-      <w:bookmarkStart w:id="9" w:name="_Toc533010343"/>
-      <w:bookmarkStart w:id="10" w:name="_Toc533010362"/>
-      <w:bookmarkStart w:id="11" w:name="_Toc533010344"/>
-      <w:bookmarkStart w:id="12" w:name="_Toc533010363"/>
+      <w:bookmarkStart w:id="4" w:name="_Toc533010341"/>
+      <w:bookmarkStart w:id="5" w:name="_Toc533010360"/>
+      <w:bookmarkStart w:id="6" w:name="_Toc533010342"/>
+      <w:bookmarkStart w:id="7" w:name="_Toc533010361"/>
+      <w:bookmarkStart w:id="8" w:name="_Toc533010343"/>
+      <w:bookmarkStart w:id="9" w:name="_Toc533010362"/>
+      <w:bookmarkStart w:id="10" w:name="_Toc533010344"/>
+      <w:bookmarkStart w:id="11" w:name="_Toc533010363"/>
+      <w:bookmarkEnd w:id="3"/>
       <w:bookmarkEnd w:id="4"/>
       <w:bookmarkEnd w:id="5"/>
       <w:bookmarkEnd w:id="6"/>
@@ -2467,7 +2421,6 @@
       <w:bookmarkEnd w:id="9"/>
       <w:bookmarkEnd w:id="10"/>
       <w:bookmarkEnd w:id="11"/>
-      <w:bookmarkEnd w:id="12"/>
     </w:p>
     <w:p>
       <w:pPr>
@@ -2484,7 +2437,7 @@
           <w:lang w:val="en-US"/>
         </w:rPr>
       </w:pPr>
-      <w:bookmarkStart w:id="13" w:name="_Toc8237864"/>
+      <w:bookmarkStart w:id="12" w:name="_Toc8237864"/>
       <w:r>
         <w:rPr>
           <w:rFonts w:ascii="Times New Roman" w:hAnsi="Times New Roman" w:cs="Times New Roman"/>
@@ -2492,7 +2445,7 @@
         </w:rPr>
         <w:t>Описание структуры программы.</w:t>
       </w:r>
-      <w:bookmarkEnd w:id="13"/>
+      <w:bookmarkEnd w:id="12"/>
     </w:p>
     <w:p>
       <w:pPr>
@@ -2513,7 +2466,6 @@
           <w:b/>
         </w:rPr>
       </w:pPr>
-      <w:proofErr w:type="spellStart"/>
       <w:r>
         <w:rPr>
           <w:b/>
@@ -2528,7 +2480,6 @@
         </w:rPr>
         <w:t>Table</w:t>
       </w:r>
-      <w:proofErr w:type="spellEnd"/>
       <w:r>
         <w:rPr>
           <w:b/>
@@ -2580,7 +2531,6 @@
         </w:rPr>
         <w:t>.</w:t>
       </w:r>
-      <w:proofErr w:type="spellStart"/>
       <w:r>
         <w:rPr>
           <w:b/>
@@ -2588,14 +2538,12 @@
         </w:rPr>
         <w:t>cpp</w:t>
       </w:r>
-      <w:proofErr w:type="spellEnd"/>
       <w:r>
         <w:t xml:space="preserve"> </w:t>
       </w:r>
       <w:r>
         <w:t xml:space="preserve">с реализацией примера использования класса </w:t>
       </w:r>
-      <w:proofErr w:type="spellStart"/>
       <w:r>
         <w:rPr>
           <w:b/>
@@ -2617,7 +2565,6 @@
         </w:rPr>
         <w:t>Table</w:t>
       </w:r>
-      <w:proofErr w:type="spellEnd"/>
       <w:r>
         <w:t>.</w:t>
       </w:r>
@@ -2630,7 +2577,6 @@
           <w:numId w:val="9"/>
         </w:numPr>
       </w:pPr>
-      <w:proofErr w:type="spellStart"/>
       <w:r>
         <w:rPr>
           <w:b/>
@@ -2652,7 +2598,6 @@
         </w:rPr>
         <w:t>Lib</w:t>
       </w:r>
-      <w:proofErr w:type="spellEnd"/>
       <w:r>
         <w:rPr>
           <w:b/>
@@ -2671,7 +2616,6 @@
       <w:r>
         <w:t xml:space="preserve">содержит в себе файлы </w:t>
       </w:r>
-      <w:proofErr w:type="spellStart"/>
       <w:r>
         <w:rPr>
           <w:b/>
@@ -2686,7 +2630,6 @@
         </w:rPr>
         <w:t>Table</w:t>
       </w:r>
-      <w:proofErr w:type="spellEnd"/>
       <w:r>
         <w:rPr>
           <w:b/>
@@ -2705,7 +2648,6 @@
       <w:r>
         <w:t xml:space="preserve"> </w:t>
       </w:r>
-      <w:proofErr w:type="spellStart"/>
       <w:r>
         <w:rPr>
           <w:b/>
@@ -2727,7 +2669,6 @@
         </w:rPr>
         <w:t>Elem</w:t>
       </w:r>
-      <w:proofErr w:type="spellEnd"/>
       <w:r>
         <w:rPr>
           <w:b/>
@@ -2747,7 +2688,6 @@
       <w:r>
         <w:t xml:space="preserve">в которых описаны и реализованы классы </w:t>
       </w:r>
-      <w:proofErr w:type="spellStart"/>
       <w:r>
         <w:rPr>
           <w:b/>
@@ -2769,7 +2709,6 @@
         </w:rPr>
         <w:t>Table</w:t>
       </w:r>
-      <w:proofErr w:type="spellEnd"/>
       <w:r>
         <w:rPr>
           <w:b/>
@@ -2779,7 +2718,6 @@
       <w:r>
         <w:t xml:space="preserve">и </w:t>
       </w:r>
-      <w:proofErr w:type="spellStart"/>
       <w:r>
         <w:rPr>
           <w:b/>
@@ -2801,7 +2739,6 @@
         </w:rPr>
         <w:t>Elem</w:t>
       </w:r>
-      <w:proofErr w:type="spellEnd"/>
       <w:r>
         <w:rPr>
           <w:b/>
@@ -2823,7 +2760,6 @@
           <w:numId w:val="9"/>
         </w:numPr>
       </w:pPr>
-      <w:proofErr w:type="spellStart"/>
       <w:r>
         <w:rPr>
           <w:b/>
@@ -2845,7 +2781,6 @@
         </w:rPr>
         <w:t>Test</w:t>
       </w:r>
-      <w:proofErr w:type="spellEnd"/>
       <w:r>
         <w:rPr>
           <w:b/>
@@ -2897,7 +2832,6 @@
         </w:rPr>
         <w:t>.</w:t>
       </w:r>
-      <w:proofErr w:type="spellStart"/>
       <w:r>
         <w:rPr>
           <w:b/>
@@ -2905,7 +2839,6 @@
         </w:rPr>
         <w:t>cpp</w:t>
       </w:r>
-      <w:proofErr w:type="spellEnd"/>
       <w:r>
         <w:t xml:space="preserve">, </w:t>
       </w:r>
@@ -2918,7 +2851,6 @@
       <w:r>
         <w:t xml:space="preserve"> </w:t>
       </w:r>
-      <w:proofErr w:type="spellStart"/>
       <w:r>
         <w:rPr>
           <w:b/>
@@ -2940,7 +2872,6 @@
         </w:rPr>
         <w:t>Elem</w:t>
       </w:r>
-      <w:proofErr w:type="spellEnd"/>
       <w:r>
         <w:rPr>
           <w:b/>
@@ -2950,7 +2881,6 @@
       <w:r>
         <w:t xml:space="preserve">и </w:t>
       </w:r>
-      <w:proofErr w:type="spellStart"/>
       <w:r>
         <w:rPr>
           <w:b/>
@@ -2972,7 +2902,6 @@
         </w:rPr>
         <w:t>Table</w:t>
       </w:r>
-      <w:proofErr w:type="spellEnd"/>
       <w:r>
         <w:t>.</w:t>
       </w:r>
@@ -2988,7 +2917,6 @@
           <w:b/>
         </w:rPr>
       </w:pPr>
-      <w:proofErr w:type="spellStart"/>
       <w:r>
         <w:rPr>
           <w:b/>
@@ -2996,7 +2924,6 @@
         </w:rPr>
         <w:t>MyExceptionLib</w:t>
       </w:r>
-      <w:proofErr w:type="spellEnd"/>
       <w:r>
         <w:rPr>
           <w:b/>
@@ -3024,7 +2951,6 @@
       <w:r>
         <w:t xml:space="preserve">в себе файл </w:t>
       </w:r>
-      <w:proofErr w:type="spellStart"/>
       <w:r>
         <w:rPr>
           <w:b/>
@@ -3032,7 +2958,6 @@
         </w:rPr>
         <w:t>MyException</w:t>
       </w:r>
-      <w:proofErr w:type="spellEnd"/>
       <w:r>
         <w:rPr>
           <w:b/>
@@ -3052,7 +2977,6 @@
       <w:r>
         <w:t xml:space="preserve">с реализацией класса исключений </w:t>
       </w:r>
-      <w:proofErr w:type="spellStart"/>
       <w:r>
         <w:rPr>
           <w:b/>
@@ -3060,7 +2984,6 @@
         </w:rPr>
         <w:t>TMyException</w:t>
       </w:r>
-      <w:proofErr w:type="spellEnd"/>
       <w:r>
         <w:t>.</w:t>
       </w:r>
@@ -3087,7 +3010,7 @@
           <w:color w:val="000000" w:themeColor="text1"/>
         </w:rPr>
       </w:pPr>
-      <w:bookmarkStart w:id="14" w:name="_Toc8237865"/>
+      <w:bookmarkStart w:id="13" w:name="_Toc8237865"/>
       <w:r>
         <w:rPr>
           <w:rFonts w:ascii="Times New Roman" w:hAnsi="Times New Roman" w:cs="Times New Roman"/>
@@ -3095,7 +3018,7 @@
         </w:rPr>
         <w:t>Описание структур данных.</w:t>
       </w:r>
-      <w:bookmarkEnd w:id="14"/>
+      <w:bookmarkEnd w:id="13"/>
     </w:p>
     <w:p>
       <w:pPr>
@@ -3114,7 +3037,6 @@
         </w:rPr>
         <w:t xml:space="preserve">Класс </w:t>
       </w:r>
-      <w:proofErr w:type="spellStart"/>
       <w:r>
         <w:rPr>
           <w:b/>
@@ -3142,7 +3064,6 @@
         </w:rPr>
         <w:t>Elem</w:t>
       </w:r>
-      <w:proofErr w:type="spellEnd"/>
       <w:r>
         <w:rPr>
           <w:b/>
@@ -3159,7 +3080,6 @@
       <w:r>
         <w:t xml:space="preserve">Класс </w:t>
       </w:r>
-      <w:proofErr w:type="spellStart"/>
       <w:r>
         <w:rPr>
           <w:b/>
@@ -3181,7 +3101,6 @@
         </w:rPr>
         <w:t>Elem</w:t>
       </w:r>
-      <w:proofErr w:type="spellEnd"/>
       <w:r>
         <w:t xml:space="preserve"> является шаблонным классом и</w:t>
       </w:r>
@@ -3222,7 +3141,6 @@
           <w:lang w:eastAsia="en-US"/>
         </w:rPr>
       </w:pPr>
-      <w:proofErr w:type="gramStart"/>
       <w:r>
         <w:rPr>
           <w:rFonts w:eastAsiaTheme="minorHAnsi"/>
@@ -3232,7 +3150,6 @@
         </w:rPr>
         <w:t>string</w:t>
       </w:r>
-      <w:proofErr w:type="gramEnd"/>
       <w:r>
         <w:rPr>
           <w:rFonts w:eastAsiaTheme="minorHAnsi"/>
@@ -3401,8 +3318,6 @@
           <w:lang w:val="en-US" w:eastAsia="en-US"/>
         </w:rPr>
       </w:pPr>
-      <w:proofErr w:type="spellStart"/>
-      <w:proofErr w:type="gramStart"/>
       <w:r>
         <w:rPr>
           <w:rFonts w:eastAsiaTheme="minorHAnsi"/>
@@ -3430,7 +3345,6 @@
         </w:rPr>
         <w:t>Elem</w:t>
       </w:r>
-      <w:proofErr w:type="spellEnd"/>
       <w:r>
         <w:rPr>
           <w:rFonts w:eastAsiaTheme="minorHAnsi"/>
@@ -3440,7 +3354,6 @@
         </w:rPr>
         <w:t>(</w:t>
       </w:r>
-      <w:proofErr w:type="gramEnd"/>
       <w:r>
         <w:rPr>
           <w:rFonts w:eastAsiaTheme="minorHAnsi"/>
@@ -3574,8 +3487,6 @@
           <w:lang w:eastAsia="en-US"/>
         </w:rPr>
       </w:pPr>
-      <w:proofErr w:type="spellStart"/>
-      <w:proofErr w:type="gramStart"/>
       <w:r>
         <w:rPr>
           <w:rFonts w:eastAsiaTheme="minorHAnsi"/>
@@ -3603,7 +3514,6 @@
         </w:rPr>
         <w:t>Elem</w:t>
       </w:r>
-      <w:proofErr w:type="spellEnd"/>
       <w:r>
         <w:rPr>
           <w:rFonts w:eastAsiaTheme="minorHAnsi"/>
@@ -3613,8 +3523,6 @@
         </w:rPr>
         <w:t>(</w:t>
       </w:r>
-      <w:proofErr w:type="spellStart"/>
-      <w:proofErr w:type="gramEnd"/>
       <w:r>
         <w:rPr>
           <w:rFonts w:eastAsiaTheme="minorHAnsi"/>
@@ -3642,7 +3550,6 @@
         </w:rPr>
         <w:t>Elem</w:t>
       </w:r>
-      <w:proofErr w:type="spellEnd"/>
       <w:r>
         <w:rPr>
           <w:rFonts w:eastAsiaTheme="minorHAnsi"/>
@@ -3652,7 +3559,6 @@
         </w:rPr>
         <w:t xml:space="preserve"> &amp;</w:t>
       </w:r>
-      <w:proofErr w:type="spellStart"/>
       <w:r>
         <w:rPr>
           <w:rFonts w:eastAsiaTheme="minorHAnsi"/>
@@ -3662,7 +3568,6 @@
         </w:rPr>
         <w:t>obj</w:t>
       </w:r>
-      <w:proofErr w:type="spellEnd"/>
       <w:r>
         <w:rPr>
           <w:rFonts w:eastAsiaTheme="minorHAnsi"/>
@@ -3701,7 +3606,6 @@
           <w:lang w:val="en-US" w:eastAsia="en-US"/>
         </w:rPr>
       </w:pPr>
-      <w:proofErr w:type="spellStart"/>
       <w:r>
         <w:rPr>
           <w:rFonts w:eastAsiaTheme="minorHAnsi"/>
@@ -3727,38 +3631,7 @@
           <w:color w:val="0D0D0D" w:themeColor="text1" w:themeTint="F2"/>
           <w:lang w:val="en-US" w:eastAsia="en-US"/>
         </w:rPr>
-        <w:t>Elem</w:t>
-      </w:r>
-      <w:proofErr w:type="spellEnd"/>
-      <w:r>
-        <w:rPr>
-          <w:rFonts w:eastAsiaTheme="minorHAnsi"/>
-          <w:b/>
-          <w:color w:val="0D0D0D" w:themeColor="text1" w:themeTint="F2"/>
-          <w:lang w:val="en-US" w:eastAsia="en-US"/>
-        </w:rPr>
-        <w:t>&lt;T&gt;&amp; operator</w:t>
-      </w:r>
-      <w:proofErr w:type="gramStart"/>
-      <w:r>
-        <w:rPr>
-          <w:rFonts w:eastAsiaTheme="minorHAnsi"/>
-          <w:b/>
-          <w:color w:val="0D0D0D" w:themeColor="text1" w:themeTint="F2"/>
-          <w:lang w:val="en-US" w:eastAsia="en-US"/>
-        </w:rPr>
-        <w:t>=(</w:t>
-      </w:r>
-      <w:proofErr w:type="spellStart"/>
-      <w:proofErr w:type="gramEnd"/>
-      <w:r>
-        <w:rPr>
-          <w:rFonts w:eastAsiaTheme="minorHAnsi"/>
-          <w:b/>
-          <w:color w:val="0D0D0D" w:themeColor="text1" w:themeTint="F2"/>
-          <w:lang w:val="en-US" w:eastAsia="en-US"/>
-        </w:rPr>
-        <w:t>T</w:t>
+        <w:t>Elem&lt;T&gt;&amp; operator=(T</w:t>
       </w:r>
       <w:r>
         <w:rPr>
@@ -3776,29 +3649,8 @@
           <w:color w:val="0D0D0D" w:themeColor="text1" w:themeTint="F2"/>
           <w:lang w:val="en-US" w:eastAsia="en-US"/>
         </w:rPr>
-        <w:t>Elem</w:t>
-      </w:r>
-      <w:proofErr w:type="spellEnd"/>
-      <w:r>
-        <w:rPr>
-          <w:rFonts w:eastAsiaTheme="minorHAnsi"/>
-          <w:b/>
-          <w:color w:val="0D0D0D" w:themeColor="text1" w:themeTint="F2"/>
-          <w:lang w:val="en-US" w:eastAsia="en-US"/>
-        </w:rPr>
-        <w:t xml:space="preserve"> &amp;</w:t>
-      </w:r>
-      <w:proofErr w:type="spellStart"/>
-      <w:r>
-        <w:rPr>
-          <w:rFonts w:eastAsiaTheme="minorHAnsi"/>
-          <w:b/>
-          <w:color w:val="0D0D0D" w:themeColor="text1" w:themeTint="F2"/>
-          <w:lang w:val="en-US" w:eastAsia="en-US"/>
-        </w:rPr>
-        <w:t>obj</w:t>
-      </w:r>
-      <w:proofErr w:type="spellEnd"/>
+        <w:t>Elem &amp;obj</w:t>
+      </w:r>
       <w:r>
         <w:rPr>
           <w:rFonts w:eastAsiaTheme="minorHAnsi"/>
@@ -3885,59 +3737,15 @@
           <w:lang w:val="en-US" w:eastAsia="en-US"/>
         </w:rPr>
       </w:pPr>
-      <w:proofErr w:type="spellStart"/>
-      <w:proofErr w:type="gramStart"/>
-      <w:r>
-        <w:rPr>
-          <w:rFonts w:eastAsiaTheme="minorHAnsi"/>
-          <w:b/>
-          <w:color w:val="0D0D0D" w:themeColor="text1" w:themeTint="F2"/>
-          <w:lang w:val="en-US" w:eastAsia="en-US"/>
-        </w:rPr>
-        <w:t>bool</w:t>
-      </w:r>
-      <w:proofErr w:type="spellEnd"/>
-      <w:proofErr w:type="gramEnd"/>
-      <w:r>
-        <w:rPr>
-          <w:rFonts w:eastAsiaTheme="minorHAnsi"/>
-          <w:b/>
-          <w:color w:val="0D0D0D" w:themeColor="text1" w:themeTint="F2"/>
-          <w:lang w:val="en-US" w:eastAsia="en-US"/>
-        </w:rPr>
-        <w:t xml:space="preserve"> operator==(</w:t>
-      </w:r>
-      <w:proofErr w:type="spellStart"/>
-      <w:r>
-        <w:rPr>
-          <w:rFonts w:eastAsiaTheme="minorHAnsi"/>
-          <w:b/>
-          <w:color w:val="0D0D0D" w:themeColor="text1" w:themeTint="F2"/>
-          <w:lang w:val="en-US" w:eastAsia="en-US"/>
-        </w:rPr>
-        <w:t>TElem</w:t>
-      </w:r>
-      <w:proofErr w:type="spellEnd"/>
-      <w:r>
-        <w:rPr>
-          <w:rFonts w:eastAsiaTheme="minorHAnsi"/>
-          <w:b/>
-          <w:color w:val="0D0D0D" w:themeColor="text1" w:themeTint="F2"/>
-          <w:lang w:val="en-US" w:eastAsia="en-US"/>
-        </w:rPr>
-        <w:t xml:space="preserve"> &amp;</w:t>
-      </w:r>
-      <w:proofErr w:type="spellStart"/>
-      <w:r>
-        <w:rPr>
-          <w:rFonts w:eastAsiaTheme="minorHAnsi"/>
-          <w:b/>
-          <w:color w:val="0D0D0D" w:themeColor="text1" w:themeTint="F2"/>
-          <w:lang w:val="en-US" w:eastAsia="en-US"/>
-        </w:rPr>
-        <w:t>obj</w:t>
-      </w:r>
-      <w:proofErr w:type="spellEnd"/>
+      <w:r>
+        <w:rPr>
+          <w:rFonts w:eastAsiaTheme="minorHAnsi"/>
+          <w:b/>
+          <w:color w:val="0D0D0D" w:themeColor="text1" w:themeTint="F2"/>
+          <w:lang w:val="en-US" w:eastAsia="en-US"/>
+        </w:rPr>
+        <w:t>bool operator==(TElem &amp;obj</w:t>
+      </w:r>
       <w:r>
         <w:rPr>
           <w:rFonts w:eastAsiaTheme="minorHAnsi"/>
@@ -4008,59 +3816,15 @@
           <w:lang w:val="en-US" w:eastAsia="en-US"/>
         </w:rPr>
       </w:pPr>
-      <w:proofErr w:type="spellStart"/>
-      <w:proofErr w:type="gramStart"/>
-      <w:r>
-        <w:rPr>
-          <w:rFonts w:eastAsiaTheme="minorHAnsi"/>
-          <w:b/>
-          <w:color w:val="0D0D0D" w:themeColor="text1" w:themeTint="F2"/>
-          <w:lang w:val="en-US" w:eastAsia="en-US"/>
-        </w:rPr>
-        <w:t>bool</w:t>
-      </w:r>
-      <w:proofErr w:type="spellEnd"/>
-      <w:proofErr w:type="gramEnd"/>
-      <w:r>
-        <w:rPr>
-          <w:rFonts w:eastAsiaTheme="minorHAnsi"/>
-          <w:b/>
-          <w:color w:val="0D0D0D" w:themeColor="text1" w:themeTint="F2"/>
-          <w:lang w:val="en-US" w:eastAsia="en-US"/>
-        </w:rPr>
-        <w:t xml:space="preserve"> operator&gt;(</w:t>
-      </w:r>
-      <w:proofErr w:type="spellStart"/>
-      <w:r>
-        <w:rPr>
-          <w:rFonts w:eastAsiaTheme="minorHAnsi"/>
-          <w:b/>
-          <w:color w:val="0D0D0D" w:themeColor="text1" w:themeTint="F2"/>
-          <w:lang w:val="en-US" w:eastAsia="en-US"/>
-        </w:rPr>
-        <w:t>TSortElem</w:t>
-      </w:r>
-      <w:proofErr w:type="spellEnd"/>
-      <w:r>
-        <w:rPr>
-          <w:rFonts w:eastAsiaTheme="minorHAnsi"/>
-          <w:b/>
-          <w:color w:val="0D0D0D" w:themeColor="text1" w:themeTint="F2"/>
-          <w:lang w:val="en-US" w:eastAsia="en-US"/>
-        </w:rPr>
-        <w:t>&lt;T&gt; &amp;</w:t>
-      </w:r>
-      <w:proofErr w:type="spellStart"/>
-      <w:r>
-        <w:rPr>
-          <w:rFonts w:eastAsiaTheme="minorHAnsi"/>
-          <w:b/>
-          <w:color w:val="0D0D0D" w:themeColor="text1" w:themeTint="F2"/>
-          <w:lang w:val="en-US" w:eastAsia="en-US"/>
-        </w:rPr>
-        <w:t>obj</w:t>
-      </w:r>
-      <w:proofErr w:type="spellEnd"/>
+      <w:r>
+        <w:rPr>
+          <w:rFonts w:eastAsiaTheme="minorHAnsi"/>
+          <w:b/>
+          <w:color w:val="0D0D0D" w:themeColor="text1" w:themeTint="F2"/>
+          <w:lang w:val="en-US" w:eastAsia="en-US"/>
+        </w:rPr>
+        <w:t>bool operator&gt;(TSortElem&lt;T&gt; &amp;obj</w:t>
+      </w:r>
       <w:r>
         <w:rPr>
           <w:rFonts w:eastAsiaTheme="minorHAnsi"/>
@@ -4131,59 +3895,15 @@
           <w:lang w:val="en-US" w:eastAsia="en-US"/>
         </w:rPr>
       </w:pPr>
-      <w:proofErr w:type="spellStart"/>
-      <w:proofErr w:type="gramStart"/>
-      <w:r>
-        <w:rPr>
-          <w:rFonts w:eastAsiaTheme="minorHAnsi"/>
-          <w:b/>
-          <w:color w:val="0D0D0D" w:themeColor="text1" w:themeTint="F2"/>
-          <w:lang w:val="en-US" w:eastAsia="en-US"/>
-        </w:rPr>
-        <w:t>bool</w:t>
-      </w:r>
-      <w:proofErr w:type="spellEnd"/>
-      <w:proofErr w:type="gramEnd"/>
-      <w:r>
-        <w:rPr>
-          <w:rFonts w:eastAsiaTheme="minorHAnsi"/>
-          <w:b/>
-          <w:color w:val="0D0D0D" w:themeColor="text1" w:themeTint="F2"/>
-          <w:lang w:val="en-US" w:eastAsia="en-US"/>
-        </w:rPr>
-        <w:t xml:space="preserve"> operator&lt;(</w:t>
-      </w:r>
-      <w:proofErr w:type="spellStart"/>
-      <w:r>
-        <w:rPr>
-          <w:rFonts w:eastAsiaTheme="minorHAnsi"/>
-          <w:b/>
-          <w:color w:val="0D0D0D" w:themeColor="text1" w:themeTint="F2"/>
-          <w:lang w:val="en-US" w:eastAsia="en-US"/>
-        </w:rPr>
-        <w:t>TSortElem</w:t>
-      </w:r>
-      <w:proofErr w:type="spellEnd"/>
-      <w:r>
-        <w:rPr>
-          <w:rFonts w:eastAsiaTheme="minorHAnsi"/>
-          <w:b/>
-          <w:color w:val="0D0D0D" w:themeColor="text1" w:themeTint="F2"/>
-          <w:lang w:val="en-US" w:eastAsia="en-US"/>
-        </w:rPr>
-        <w:t>&lt;T&gt; &amp;</w:t>
-      </w:r>
-      <w:proofErr w:type="spellStart"/>
-      <w:r>
-        <w:rPr>
-          <w:rFonts w:eastAsiaTheme="minorHAnsi"/>
-          <w:b/>
-          <w:color w:val="0D0D0D" w:themeColor="text1" w:themeTint="F2"/>
-          <w:lang w:val="en-US" w:eastAsia="en-US"/>
-        </w:rPr>
-        <w:t>obj</w:t>
-      </w:r>
-      <w:proofErr w:type="spellEnd"/>
+      <w:r>
+        <w:rPr>
+          <w:rFonts w:eastAsiaTheme="minorHAnsi"/>
+          <w:b/>
+          <w:color w:val="0D0D0D" w:themeColor="text1" w:themeTint="F2"/>
+          <w:lang w:val="en-US" w:eastAsia="en-US"/>
+        </w:rPr>
+        <w:t>bool operator&lt;(TSortElem&lt;T&gt; &amp;obj</w:t>
+      </w:r>
       <w:r>
         <w:rPr>
           <w:rFonts w:eastAsiaTheme="minorHAnsi"/>
@@ -4254,45 +3974,14 @@
           <w:lang w:val="en-US" w:eastAsia="en-US"/>
         </w:rPr>
       </w:pPr>
-      <w:proofErr w:type="gramStart"/>
-      <w:r>
-        <w:rPr>
-          <w:rFonts w:eastAsiaTheme="minorHAnsi"/>
-          <w:b/>
-          <w:color w:val="0D0D0D" w:themeColor="text1" w:themeTint="F2"/>
-          <w:lang w:val="en-US" w:eastAsia="en-US"/>
-        </w:rPr>
-        <w:t>void</w:t>
-      </w:r>
-      <w:proofErr w:type="gramEnd"/>
-      <w:r>
-        <w:rPr>
-          <w:rFonts w:eastAsiaTheme="minorHAnsi"/>
-          <w:b/>
-          <w:color w:val="0D0D0D" w:themeColor="text1" w:themeTint="F2"/>
-          <w:lang w:val="en-US" w:eastAsia="en-US"/>
-        </w:rPr>
-        <w:t xml:space="preserve"> </w:t>
-      </w:r>
-      <w:proofErr w:type="spellStart"/>
-      <w:r>
-        <w:rPr>
-          <w:rFonts w:eastAsiaTheme="minorHAnsi"/>
-          <w:b/>
-          <w:color w:val="0D0D0D" w:themeColor="text1" w:themeTint="F2"/>
-          <w:lang w:val="en-US" w:eastAsia="en-US"/>
-        </w:rPr>
-        <w:t>SetKey</w:t>
-      </w:r>
-      <w:proofErr w:type="spellEnd"/>
-      <w:r>
-        <w:rPr>
-          <w:rFonts w:eastAsiaTheme="minorHAnsi"/>
-          <w:b/>
-          <w:color w:val="0D0D0D" w:themeColor="text1" w:themeTint="F2"/>
-          <w:lang w:val="en-US" w:eastAsia="en-US"/>
-        </w:rPr>
-        <w:t>(string _key</w:t>
+      <w:r>
+        <w:rPr>
+          <w:rFonts w:eastAsiaTheme="minorHAnsi"/>
+          <w:b/>
+          <w:color w:val="0D0D0D" w:themeColor="text1" w:themeTint="F2"/>
+          <w:lang w:val="en-US" w:eastAsia="en-US"/>
+        </w:rPr>
+        <w:t>void SetKey(string _key</w:t>
       </w:r>
       <w:r>
         <w:rPr>
@@ -4380,7 +4069,6 @@
           <w:lang w:eastAsia="en-US"/>
         </w:rPr>
       </w:pPr>
-      <w:proofErr w:type="gramStart"/>
       <w:r>
         <w:rPr>
           <w:rFonts w:eastAsiaTheme="minorHAnsi"/>
@@ -4390,7 +4078,6 @@
         </w:rPr>
         <w:t>string</w:t>
       </w:r>
-      <w:proofErr w:type="gramEnd"/>
       <w:r>
         <w:rPr>
           <w:rFonts w:eastAsiaTheme="minorHAnsi"/>
@@ -4400,7 +4087,6 @@
         </w:rPr>
         <w:t xml:space="preserve"> </w:t>
       </w:r>
-      <w:proofErr w:type="spellStart"/>
       <w:r>
         <w:rPr>
           <w:rFonts w:eastAsiaTheme="minorHAnsi"/>
@@ -4410,7 +4096,6 @@
         </w:rPr>
         <w:t>GetKey</w:t>
       </w:r>
-      <w:proofErr w:type="spellEnd"/>
       <w:r>
         <w:rPr>
           <w:rFonts w:eastAsiaTheme="minorHAnsi"/>
@@ -4449,7 +4134,6 @@
           <w:lang w:eastAsia="en-US"/>
         </w:rPr>
       </w:pPr>
-      <w:proofErr w:type="gramStart"/>
       <w:r>
         <w:rPr>
           <w:rFonts w:eastAsiaTheme="minorHAnsi"/>
@@ -4459,7 +4143,6 @@
         </w:rPr>
         <w:t>void</w:t>
       </w:r>
-      <w:proofErr w:type="gramEnd"/>
       <w:r>
         <w:rPr>
           <w:rFonts w:eastAsiaTheme="minorHAnsi"/>
@@ -4469,7 +4152,6 @@
         </w:rPr>
         <w:t xml:space="preserve"> </w:t>
       </w:r>
-      <w:proofErr w:type="spellStart"/>
       <w:r>
         <w:rPr>
           <w:rFonts w:eastAsiaTheme="minorHAnsi"/>
@@ -4479,7 +4161,6 @@
         </w:rPr>
         <w:t>SetData</w:t>
       </w:r>
-      <w:proofErr w:type="spellEnd"/>
       <w:r>
         <w:rPr>
           <w:rFonts w:eastAsiaTheme="minorHAnsi"/>
@@ -4572,8 +4253,6 @@
         </w:rPr>
         <w:t xml:space="preserve"> </w:t>
       </w:r>
-      <w:proofErr w:type="spellStart"/>
-      <w:proofErr w:type="gramStart"/>
       <w:r>
         <w:rPr>
           <w:rFonts w:eastAsiaTheme="minorHAnsi"/>
@@ -4583,25 +4262,14 @@
         </w:rPr>
         <w:t>GetData</w:t>
       </w:r>
-      <w:proofErr w:type="spellEnd"/>
-      <w:r>
-        <w:rPr>
-          <w:rFonts w:eastAsiaTheme="minorHAnsi"/>
-          <w:b/>
-          <w:color w:val="0D0D0D" w:themeColor="text1" w:themeTint="F2"/>
-          <w:lang w:eastAsia="en-US"/>
-        </w:rPr>
-        <w:t>(</w:t>
-      </w:r>
-      <w:proofErr w:type="gramEnd"/>
-      <w:r>
-        <w:rPr>
-          <w:rFonts w:eastAsiaTheme="minorHAnsi"/>
-          <w:b/>
-          <w:color w:val="0D0D0D" w:themeColor="text1" w:themeTint="F2"/>
-          <w:lang w:eastAsia="en-US"/>
-        </w:rPr>
-        <w:t>)</w:t>
+      <w:r>
+        <w:rPr>
+          <w:rFonts w:eastAsiaTheme="minorHAnsi"/>
+          <w:b/>
+          <w:color w:val="0D0D0D" w:themeColor="text1" w:themeTint="F2"/>
+          <w:lang w:eastAsia="en-US"/>
+        </w:rPr>
+        <w:t>()</w:t>
       </w:r>
       <w:r>
         <w:rPr>
@@ -4650,8 +4318,6 @@
         </w:rPr>
         <w:t xml:space="preserve">&amp; </w:t>
       </w:r>
-      <w:proofErr w:type="spellStart"/>
-      <w:proofErr w:type="gramStart"/>
       <w:r>
         <w:rPr>
           <w:rFonts w:eastAsiaTheme="minorHAnsi"/>
@@ -4661,25 +4327,14 @@
         </w:rPr>
         <w:t>GetDataAddress</w:t>
       </w:r>
-      <w:proofErr w:type="spellEnd"/>
-      <w:r>
-        <w:rPr>
-          <w:rFonts w:eastAsiaTheme="minorHAnsi"/>
-          <w:b/>
-          <w:color w:val="0D0D0D" w:themeColor="text1" w:themeTint="F2"/>
-          <w:lang w:eastAsia="en-US"/>
-        </w:rPr>
-        <w:t>(</w:t>
-      </w:r>
-      <w:proofErr w:type="gramEnd"/>
-      <w:r>
-        <w:rPr>
-          <w:rFonts w:eastAsiaTheme="minorHAnsi"/>
-          <w:b/>
-          <w:color w:val="0D0D0D" w:themeColor="text1" w:themeTint="F2"/>
-          <w:lang w:eastAsia="en-US"/>
-        </w:rPr>
-        <w:t>)</w:t>
+      <w:r>
+        <w:rPr>
+          <w:rFonts w:eastAsiaTheme="minorHAnsi"/>
+          <w:b/>
+          <w:color w:val="0D0D0D" w:themeColor="text1" w:themeTint="F2"/>
+          <w:lang w:eastAsia="en-US"/>
+        </w:rPr>
+        <w:t>()</w:t>
       </w:r>
       <w:r>
         <w:rPr>
@@ -4736,7 +4391,6 @@
         </w:rPr>
         <w:t xml:space="preserve">Класс </w:t>
       </w:r>
-      <w:proofErr w:type="spellStart"/>
       <w:r>
         <w:rPr>
           <w:rFonts w:eastAsiaTheme="minorHAnsi"/>
@@ -4770,7 +4424,6 @@
         </w:rPr>
         <w:t>Table</w:t>
       </w:r>
-      <w:proofErr w:type="spellEnd"/>
       <w:r>
         <w:rPr>
           <w:rFonts w:eastAsiaTheme="minorHAnsi"/>
@@ -4790,7 +4443,6 @@
       <w:r>
         <w:t xml:space="preserve">Класс </w:t>
       </w:r>
-      <w:proofErr w:type="spellStart"/>
       <w:r>
         <w:rPr>
           <w:b/>
@@ -4812,7 +4464,6 @@
         </w:rPr>
         <w:t>Table</w:t>
       </w:r>
-      <w:proofErr w:type="spellEnd"/>
       <w:r>
         <w:t xml:space="preserve"> является шаблонным классом и</w:t>
       </w:r>
@@ -4856,7 +4507,6 @@
           <w:lang w:eastAsia="en-US"/>
         </w:rPr>
       </w:pPr>
-      <w:proofErr w:type="spellStart"/>
       <w:r>
         <w:rPr>
           <w:rFonts w:eastAsiaTheme="minorHAnsi"/>
@@ -4884,7 +4534,6 @@
         </w:rPr>
         <w:t>Elem</w:t>
       </w:r>
-      <w:proofErr w:type="spellEnd"/>
       <w:r>
         <w:rPr>
           <w:rFonts w:eastAsiaTheme="minorHAnsi"/>
@@ -4912,7 +4561,6 @@
         </w:rPr>
         <w:t xml:space="preserve">&gt; </w:t>
       </w:r>
-      <w:proofErr w:type="spellStart"/>
       <w:r>
         <w:rPr>
           <w:rFonts w:eastAsiaTheme="minorHAnsi"/>
@@ -4922,7 +4570,6 @@
         </w:rPr>
         <w:t>notFound</w:t>
       </w:r>
-      <w:proofErr w:type="spellEnd"/>
       <w:r>
         <w:rPr>
           <w:rFonts w:eastAsiaTheme="minorHAnsi"/>
@@ -4952,7 +4599,6 @@
           <w:lang w:eastAsia="en-US"/>
         </w:rPr>
       </w:pPr>
-      <w:proofErr w:type="spellStart"/>
       <w:r>
         <w:rPr>
           <w:rFonts w:eastAsiaTheme="minorHAnsi"/>
@@ -4980,7 +4626,6 @@
         </w:rPr>
         <w:t>Elem</w:t>
       </w:r>
-      <w:proofErr w:type="spellEnd"/>
       <w:r>
         <w:rPr>
           <w:rFonts w:eastAsiaTheme="minorHAnsi"/>
@@ -5049,8 +4694,6 @@
           <w:lang w:val="en-US" w:eastAsia="en-US"/>
         </w:rPr>
       </w:pPr>
-      <w:proofErr w:type="spellStart"/>
-      <w:proofErr w:type="gramStart"/>
       <w:r>
         <w:rPr>
           <w:rFonts w:eastAsiaTheme="minorHAnsi"/>
@@ -5060,8 +4703,6 @@
         </w:rPr>
         <w:t>int</w:t>
       </w:r>
-      <w:proofErr w:type="spellEnd"/>
-      <w:proofErr w:type="gramEnd"/>
       <w:r>
         <w:rPr>
           <w:rFonts w:eastAsiaTheme="minorHAnsi"/>
@@ -5100,7 +4741,6 @@
           <w:lang w:eastAsia="en-US"/>
         </w:rPr>
       </w:pPr>
-      <w:proofErr w:type="spellStart"/>
       <w:r>
         <w:rPr>
           <w:rFonts w:eastAsiaTheme="minorHAnsi"/>
@@ -5110,27 +4750,15 @@
         </w:rPr>
         <w:t>int</w:t>
       </w:r>
-      <w:proofErr w:type="spellEnd"/>
-      <w:r>
-        <w:rPr>
-          <w:rFonts w:eastAsiaTheme="minorHAnsi"/>
-          <w:b/>
-          <w:color w:val="0D0D0D" w:themeColor="text1" w:themeTint="F2"/>
-          <w:lang w:eastAsia="en-US"/>
-        </w:rPr>
-        <w:t xml:space="preserve"> </w:t>
-      </w:r>
-      <w:proofErr w:type="spellStart"/>
-      <w:r>
-        <w:rPr>
-          <w:rFonts w:eastAsiaTheme="minorHAnsi"/>
-          <w:b/>
-          <w:color w:val="0D0D0D" w:themeColor="text1" w:themeTint="F2"/>
-          <w:lang w:eastAsia="en-US"/>
-        </w:rPr>
-        <w:t>count</w:t>
-      </w:r>
-      <w:proofErr w:type="spellEnd"/>
+      <w:r>
+        <w:rPr>
+          <w:rFonts w:eastAsiaTheme="minorHAnsi"/>
+          <w:b/>
+          <w:color w:val="0D0D0D" w:themeColor="text1" w:themeTint="F2"/>
+          <w:lang w:eastAsia="en-US"/>
+        </w:rPr>
+        <w:t xml:space="preserve"> count</w:t>
+      </w:r>
       <w:r>
         <w:rPr>
           <w:rFonts w:eastAsiaTheme="minorHAnsi"/>
@@ -5152,7 +4780,7 @@
         <w:rPr>
           <w:rFonts w:eastAsiaTheme="minorHAnsi"/>
           <w:color w:val="000000" w:themeColor="text1"/>
-          <w:lang w:val="en-US" w:eastAsia="en-US"/>
+          <w:lang w:eastAsia="en-US"/>
         </w:rPr>
       </w:pPr>
       <w:r>
@@ -5201,56 +4829,14 @@
           <w:lang w:val="en-US" w:eastAsia="en-US"/>
         </w:rPr>
       </w:pPr>
-      <w:proofErr w:type="spellStart"/>
-      <w:proofErr w:type="gramStart"/>
-      <w:r>
-        <w:rPr>
-          <w:rFonts w:eastAsiaTheme="minorHAnsi"/>
-          <w:b/>
-          <w:color w:val="0D0D0D" w:themeColor="text1" w:themeTint="F2"/>
-          <w:lang w:val="en-US" w:eastAsia="en-US"/>
-        </w:rPr>
-        <w:t>TSortTable</w:t>
-      </w:r>
-      <w:proofErr w:type="spellEnd"/>
-      <w:r>
-        <w:rPr>
-          <w:rFonts w:eastAsiaTheme="minorHAnsi"/>
-          <w:b/>
-          <w:color w:val="0D0D0D" w:themeColor="text1" w:themeTint="F2"/>
-          <w:lang w:val="en-US" w:eastAsia="en-US"/>
-        </w:rPr>
-        <w:t>(</w:t>
-      </w:r>
-      <w:proofErr w:type="gramEnd"/>
-      <w:r>
-        <w:rPr>
-          <w:rFonts w:eastAsiaTheme="minorHAnsi"/>
-          <w:b/>
-          <w:color w:val="0D0D0D" w:themeColor="text1" w:themeTint="F2"/>
-          <w:lang w:val="en-US" w:eastAsia="en-US"/>
-        </w:rPr>
-        <w:t xml:space="preserve">string* _keys, T* _data, </w:t>
-      </w:r>
-      <w:proofErr w:type="spellStart"/>
-      <w:r>
-        <w:rPr>
-          <w:rFonts w:eastAsiaTheme="minorHAnsi"/>
-          <w:b/>
-          <w:color w:val="0D0D0D" w:themeColor="text1" w:themeTint="F2"/>
-          <w:lang w:val="en-US" w:eastAsia="en-US"/>
-        </w:rPr>
-        <w:t>int</w:t>
-      </w:r>
-      <w:proofErr w:type="spellEnd"/>
-      <w:r>
-        <w:rPr>
-          <w:rFonts w:eastAsiaTheme="minorHAnsi"/>
-          <w:b/>
-          <w:color w:val="0D0D0D" w:themeColor="text1" w:themeTint="F2"/>
-          <w:lang w:val="en-US" w:eastAsia="en-US"/>
-        </w:rPr>
-        <w:t xml:space="preserve"> _size</w:t>
+      <w:r>
+        <w:rPr>
+          <w:rFonts w:eastAsiaTheme="minorHAnsi"/>
+          <w:b/>
+          <w:color w:val="0D0D0D" w:themeColor="text1" w:themeTint="F2"/>
+          <w:lang w:val="en-US" w:eastAsia="en-US"/>
+        </w:rPr>
+        <w:t>TSortTable(string* _keys, T* _data, int _size</w:t>
       </w:r>
       <w:r>
         <w:rPr>
@@ -5322,8 +4908,6 @@
           <w:lang w:eastAsia="en-US"/>
         </w:rPr>
       </w:pPr>
-      <w:proofErr w:type="spellStart"/>
-      <w:proofErr w:type="gramStart"/>
       <w:r>
         <w:rPr>
           <w:rFonts w:eastAsiaTheme="minorHAnsi"/>
@@ -5351,7 +4935,6 @@
         </w:rPr>
         <w:t>Table</w:t>
       </w:r>
-      <w:proofErr w:type="spellEnd"/>
       <w:r>
         <w:rPr>
           <w:rFonts w:eastAsiaTheme="minorHAnsi"/>
@@ -5361,8 +4944,6 @@
         </w:rPr>
         <w:t>(</w:t>
       </w:r>
-      <w:proofErr w:type="spellStart"/>
-      <w:proofErr w:type="gramEnd"/>
       <w:r>
         <w:rPr>
           <w:rFonts w:eastAsiaTheme="minorHAnsi"/>
@@ -5372,7 +4953,6 @@
         </w:rPr>
         <w:t>int</w:t>
       </w:r>
-      <w:proofErr w:type="spellEnd"/>
       <w:r>
         <w:rPr>
           <w:rFonts w:eastAsiaTheme="minorHAnsi"/>
@@ -5445,8 +5025,6 @@
           <w:lang w:eastAsia="en-US"/>
         </w:rPr>
       </w:pPr>
-      <w:proofErr w:type="spellStart"/>
-      <w:proofErr w:type="gramStart"/>
       <w:r>
         <w:rPr>
           <w:rFonts w:eastAsiaTheme="minorHAnsi"/>
@@ -5474,7 +5052,6 @@
         </w:rPr>
         <w:t>Table</w:t>
       </w:r>
-      <w:proofErr w:type="spellEnd"/>
       <w:r>
         <w:rPr>
           <w:rFonts w:eastAsiaTheme="minorHAnsi"/>
@@ -5484,8 +5061,6 @@
         </w:rPr>
         <w:t>(</w:t>
       </w:r>
-      <w:proofErr w:type="spellStart"/>
-      <w:proofErr w:type="gramEnd"/>
       <w:r>
         <w:rPr>
           <w:rFonts w:eastAsiaTheme="minorHAnsi"/>
@@ -5513,7 +5088,6 @@
         </w:rPr>
         <w:t>Table</w:t>
       </w:r>
-      <w:proofErr w:type="spellEnd"/>
       <w:r>
         <w:rPr>
           <w:rFonts w:eastAsiaTheme="minorHAnsi"/>
@@ -5523,7 +5097,6 @@
         </w:rPr>
         <w:t xml:space="preserve"> &amp;</w:t>
       </w:r>
-      <w:proofErr w:type="spellStart"/>
       <w:r>
         <w:rPr>
           <w:rFonts w:eastAsiaTheme="minorHAnsi"/>
@@ -5533,7 +5106,6 @@
         </w:rPr>
         <w:t>obj</w:t>
       </w:r>
-      <w:proofErr w:type="spellEnd"/>
       <w:r>
         <w:rPr>
           <w:rFonts w:eastAsiaTheme="minorHAnsi"/>
@@ -5572,7 +5144,6 @@
           <w:lang w:eastAsia="en-US"/>
         </w:rPr>
       </w:pPr>
-      <w:proofErr w:type="gramStart"/>
       <w:r>
         <w:rPr>
           <w:rFonts w:eastAsiaTheme="minorHAnsi"/>
@@ -5583,7 +5154,6 @@
         <w:lastRenderedPageBreak/>
         <w:t>void</w:t>
       </w:r>
-      <w:proofErr w:type="gramEnd"/>
       <w:r>
         <w:rPr>
           <w:rFonts w:eastAsiaTheme="minorHAnsi"/>
@@ -5720,7 +5290,6 @@
           <w:lang w:eastAsia="en-US"/>
         </w:rPr>
       </w:pPr>
-      <w:proofErr w:type="gramStart"/>
       <w:r>
         <w:rPr>
           <w:rFonts w:eastAsiaTheme="minorHAnsi"/>
@@ -5730,7 +5299,6 @@
         </w:rPr>
         <w:t>void</w:t>
       </w:r>
-      <w:proofErr w:type="gramEnd"/>
       <w:r>
         <w:rPr>
           <w:rFonts w:eastAsiaTheme="minorHAnsi"/>
@@ -5823,7 +5391,6 @@
           <w:lang w:eastAsia="en-US"/>
         </w:rPr>
       </w:pPr>
-      <w:proofErr w:type="spellStart"/>
       <w:r>
         <w:rPr>
           <w:rFonts w:eastAsiaTheme="minorHAnsi"/>
@@ -5851,7 +5418,6 @@
         </w:rPr>
         <w:t>Elem</w:t>
       </w:r>
-      <w:proofErr w:type="spellEnd"/>
       <w:r>
         <w:rPr>
           <w:rFonts w:eastAsiaTheme="minorHAnsi"/>
@@ -5879,7 +5445,6 @@
         </w:rPr>
         <w:t xml:space="preserve">&gt;&amp; </w:t>
       </w:r>
-      <w:proofErr w:type="gramStart"/>
       <w:r>
         <w:rPr>
           <w:rFonts w:eastAsiaTheme="minorHAnsi"/>
@@ -5898,7 +5463,6 @@
         </w:rPr>
         <w:t>(</w:t>
       </w:r>
-      <w:proofErr w:type="gramEnd"/>
       <w:r>
         <w:rPr>
           <w:rFonts w:eastAsiaTheme="minorHAnsi"/>
@@ -5990,7 +5554,6 @@
         </w:rPr>
         <w:t xml:space="preserve">&amp; </w:t>
       </w:r>
-      <w:proofErr w:type="gramStart"/>
       <w:r>
         <w:rPr>
           <w:rFonts w:eastAsiaTheme="minorHAnsi"/>
@@ -6007,17 +5570,7 @@
           <w:color w:val="0D0D0D" w:themeColor="text1" w:themeTint="F2"/>
           <w:lang w:eastAsia="en-US"/>
         </w:rPr>
-        <w:t>[</w:t>
-      </w:r>
-      <w:proofErr w:type="gramEnd"/>
-      <w:r>
-        <w:rPr>
-          <w:rFonts w:eastAsiaTheme="minorHAnsi"/>
-          <w:b/>
-          <w:color w:val="0D0D0D" w:themeColor="text1" w:themeTint="F2"/>
-          <w:lang w:eastAsia="en-US"/>
-        </w:rPr>
-        <w:t>](</w:t>
+        <w:t>[](</w:t>
       </w:r>
       <w:r>
         <w:rPr>
@@ -6084,7 +5637,6 @@
           <w:lang w:eastAsia="en-US"/>
         </w:rPr>
       </w:pPr>
-      <w:proofErr w:type="gramStart"/>
       <w:r>
         <w:rPr>
           <w:rFonts w:eastAsiaTheme="minorHAnsi"/>
@@ -6094,7 +5646,6 @@
         </w:rPr>
         <w:t>void</w:t>
       </w:r>
-      <w:proofErr w:type="gramEnd"/>
       <w:r>
         <w:rPr>
           <w:rFonts w:eastAsiaTheme="minorHAnsi"/>
@@ -6104,7 +5655,6 @@
         </w:rPr>
         <w:t xml:space="preserve"> </w:t>
       </w:r>
-      <w:proofErr w:type="spellStart"/>
       <w:r>
         <w:rPr>
           <w:rFonts w:eastAsiaTheme="minorHAnsi"/>
@@ -6114,7 +5664,6 @@
         </w:rPr>
         <w:t>SetSize</w:t>
       </w:r>
-      <w:proofErr w:type="spellEnd"/>
       <w:r>
         <w:rPr>
           <w:rFonts w:eastAsiaTheme="minorHAnsi"/>
@@ -6124,7 +5673,6 @@
         </w:rPr>
         <w:t>(</w:t>
       </w:r>
-      <w:proofErr w:type="spellStart"/>
       <w:r>
         <w:rPr>
           <w:rFonts w:eastAsiaTheme="minorHAnsi"/>
@@ -6134,7 +5682,6 @@
         </w:rPr>
         <w:t>int</w:t>
       </w:r>
-      <w:proofErr w:type="spellEnd"/>
       <w:r>
         <w:rPr>
           <w:rFonts w:eastAsiaTheme="minorHAnsi"/>
@@ -6191,8 +5738,6 @@
           <w:lang w:eastAsia="en-US"/>
         </w:rPr>
       </w:pPr>
-      <w:proofErr w:type="spellStart"/>
-      <w:proofErr w:type="gramStart"/>
       <w:r>
         <w:rPr>
           <w:rFonts w:eastAsiaTheme="minorHAnsi"/>
@@ -6202,8 +5747,6 @@
         </w:rPr>
         <w:t>int</w:t>
       </w:r>
-      <w:proofErr w:type="spellEnd"/>
-      <w:proofErr w:type="gramEnd"/>
       <w:r>
         <w:rPr>
           <w:rFonts w:eastAsiaTheme="minorHAnsi"/>
@@ -6213,7 +5756,6 @@
         </w:rPr>
         <w:t xml:space="preserve"> </w:t>
       </w:r>
-      <w:proofErr w:type="spellStart"/>
       <w:r>
         <w:rPr>
           <w:rFonts w:eastAsiaTheme="minorHAnsi"/>
@@ -6223,7 +5765,6 @@
         </w:rPr>
         <w:t>GetSize</w:t>
       </w:r>
-      <w:proofErr w:type="spellEnd"/>
       <w:r>
         <w:rPr>
           <w:rFonts w:eastAsiaTheme="minorHAnsi"/>
@@ -6262,7 +5803,6 @@
           <w:lang w:eastAsia="en-US"/>
         </w:rPr>
       </w:pPr>
-      <w:proofErr w:type="gramStart"/>
       <w:r>
         <w:rPr>
           <w:rFonts w:eastAsiaTheme="minorHAnsi"/>
@@ -6272,7 +5812,6 @@
         </w:rPr>
         <w:t>void</w:t>
       </w:r>
-      <w:proofErr w:type="gramEnd"/>
       <w:r>
         <w:rPr>
           <w:rFonts w:eastAsiaTheme="minorHAnsi"/>
@@ -6282,7 +5821,6 @@
         </w:rPr>
         <w:t xml:space="preserve"> </w:t>
       </w:r>
-      <w:proofErr w:type="spellStart"/>
       <w:r>
         <w:rPr>
           <w:rFonts w:eastAsiaTheme="minorHAnsi"/>
@@ -6292,7 +5830,6 @@
         </w:rPr>
         <w:t>SetCount</w:t>
       </w:r>
-      <w:proofErr w:type="spellEnd"/>
       <w:r>
         <w:rPr>
           <w:rFonts w:eastAsiaTheme="minorHAnsi"/>
@@ -6302,7 +5839,6 @@
         </w:rPr>
         <w:t>(</w:t>
       </w:r>
-      <w:proofErr w:type="spellStart"/>
       <w:r>
         <w:rPr>
           <w:rFonts w:eastAsiaTheme="minorHAnsi"/>
@@ -6312,7 +5848,6 @@
         </w:rPr>
         <w:t>int</w:t>
       </w:r>
-      <w:proofErr w:type="spellEnd"/>
       <w:r>
         <w:rPr>
           <w:rFonts w:eastAsiaTheme="minorHAnsi"/>
@@ -6369,8 +5904,6 @@
           <w:lang w:eastAsia="en-US"/>
         </w:rPr>
       </w:pPr>
-      <w:proofErr w:type="spellStart"/>
-      <w:proofErr w:type="gramStart"/>
       <w:r>
         <w:rPr>
           <w:rFonts w:eastAsiaTheme="minorHAnsi"/>
@@ -6380,8 +5913,6 @@
         </w:rPr>
         <w:t>int</w:t>
       </w:r>
-      <w:proofErr w:type="spellEnd"/>
-      <w:proofErr w:type="gramEnd"/>
       <w:r>
         <w:rPr>
           <w:rFonts w:eastAsiaTheme="minorHAnsi"/>
@@ -6391,7 +5922,6 @@
         </w:rPr>
         <w:t xml:space="preserve"> </w:t>
       </w:r>
-      <w:proofErr w:type="spellStart"/>
       <w:r>
         <w:rPr>
           <w:rFonts w:eastAsiaTheme="minorHAnsi"/>
@@ -6401,7 +5931,6 @@
         </w:rPr>
         <w:t>GetCount</w:t>
       </w:r>
-      <w:proofErr w:type="spellEnd"/>
       <w:r>
         <w:rPr>
           <w:rFonts w:eastAsiaTheme="minorHAnsi"/>
@@ -6468,7 +5997,6 @@
         </w:rPr>
         <w:t xml:space="preserve">Класс </w:t>
       </w:r>
-      <w:proofErr w:type="spellStart"/>
       <w:r>
         <w:rPr>
           <w:rFonts w:eastAsiaTheme="minorHAnsi"/>
@@ -6480,7 +6008,6 @@
         </w:rPr>
         <w:t>TMyException</w:t>
       </w:r>
-      <w:proofErr w:type="spellEnd"/>
       <w:r>
         <w:rPr>
           <w:rFonts w:eastAsiaTheme="minorHAnsi"/>
@@ -6516,7 +6043,6 @@
         </w:rPr>
         <w:t xml:space="preserve">Класс </w:t>
       </w:r>
-      <w:proofErr w:type="spellStart"/>
       <w:r>
         <w:rPr>
           <w:rFonts w:eastAsiaTheme="minorHAnsi"/>
@@ -6526,7 +6052,6 @@
         </w:rPr>
         <w:t>TMyException</w:t>
       </w:r>
-      <w:proofErr w:type="spellEnd"/>
       <w:r>
         <w:rPr>
           <w:rFonts w:eastAsiaTheme="minorHAnsi"/>
@@ -6580,7 +6105,6 @@
           <w:lang w:eastAsia="en-US"/>
         </w:rPr>
       </w:pPr>
-      <w:proofErr w:type="gramStart"/>
       <w:r>
         <w:rPr>
           <w:rFonts w:eastAsiaTheme="minorHAnsi"/>
@@ -6590,7 +6114,6 @@
         </w:rPr>
         <w:t>string</w:t>
       </w:r>
-      <w:proofErr w:type="gramEnd"/>
       <w:r>
         <w:rPr>
           <w:rFonts w:eastAsiaTheme="minorHAnsi"/>
@@ -6600,7 +6123,6 @@
         </w:rPr>
         <w:t xml:space="preserve"> </w:t>
       </w:r>
-      <w:proofErr w:type="spellStart"/>
       <w:r>
         <w:rPr>
           <w:rFonts w:eastAsiaTheme="minorHAnsi"/>
@@ -6610,7 +6132,6 @@
         </w:rPr>
         <w:t>str</w:t>
       </w:r>
-      <w:proofErr w:type="spellEnd"/>
       <w:r>
         <w:rPr>
           <w:rFonts w:eastAsiaTheme="minorHAnsi"/>
@@ -6689,7 +6210,6 @@
           <w:lang w:eastAsia="en-US"/>
         </w:rPr>
       </w:pPr>
-      <w:proofErr w:type="spellStart"/>
       <w:r>
         <w:rPr>
           <w:rFonts w:eastAsiaTheme="minorHAnsi"/>
@@ -6697,69 +6217,8 @@
           <w:color w:val="000000" w:themeColor="text1"/>
           <w:lang w:eastAsia="en-US"/>
         </w:rPr>
-        <w:t>TMyException</w:t>
-      </w:r>
-      <w:proofErr w:type="spellEnd"/>
-      <w:r>
-        <w:rPr>
-          <w:rFonts w:eastAsiaTheme="minorHAnsi"/>
-          <w:b/>
-          <w:color w:val="000000" w:themeColor="text1"/>
-          <w:lang w:eastAsia="en-US"/>
-        </w:rPr>
-        <w:t>(</w:t>
-      </w:r>
-      <w:proofErr w:type="spellStart"/>
-      <w:r>
-        <w:rPr>
-          <w:rFonts w:eastAsiaTheme="minorHAnsi"/>
-          <w:b/>
-          <w:color w:val="000000" w:themeColor="text1"/>
-          <w:lang w:eastAsia="en-US"/>
-        </w:rPr>
-        <w:t>std</w:t>
-      </w:r>
-      <w:proofErr w:type="spellEnd"/>
-      <w:r>
-        <w:rPr>
-          <w:rFonts w:eastAsiaTheme="minorHAnsi"/>
-          <w:b/>
-          <w:color w:val="000000" w:themeColor="text1"/>
-          <w:lang w:eastAsia="en-US"/>
-        </w:rPr>
-        <w:t>::</w:t>
-      </w:r>
-      <w:proofErr w:type="spellStart"/>
-      <w:r>
-        <w:rPr>
-          <w:rFonts w:eastAsiaTheme="minorHAnsi"/>
-          <w:b/>
-          <w:color w:val="000000" w:themeColor="text1"/>
-          <w:lang w:eastAsia="en-US"/>
-        </w:rPr>
-        <w:t>string</w:t>
-      </w:r>
-      <w:proofErr w:type="spellEnd"/>
-      <w:r>
-        <w:rPr>
-          <w:rFonts w:eastAsiaTheme="minorHAnsi"/>
-          <w:b/>
-          <w:color w:val="000000" w:themeColor="text1"/>
-          <w:lang w:eastAsia="en-US"/>
-        </w:rPr>
-        <w:t xml:space="preserve"> _</w:t>
-      </w:r>
-      <w:proofErr w:type="spellStart"/>
-      <w:r>
-        <w:rPr>
-          <w:rFonts w:eastAsiaTheme="minorHAnsi"/>
-          <w:b/>
-          <w:color w:val="000000" w:themeColor="text1"/>
-          <w:lang w:eastAsia="en-US"/>
-        </w:rPr>
-        <w:t>str</w:t>
-      </w:r>
-      <w:proofErr w:type="spellEnd"/>
+        <w:t>TMyException(std::string _str</w:t>
+      </w:r>
       <w:r>
         <w:rPr>
           <w:rFonts w:eastAsiaTheme="minorHAnsi"/>
@@ -6815,7 +6274,6 @@
           <w:lang w:eastAsia="en-US"/>
         </w:rPr>
       </w:pPr>
-      <w:proofErr w:type="spellStart"/>
       <w:r>
         <w:rPr>
           <w:rFonts w:eastAsiaTheme="minorHAnsi"/>
@@ -6823,37 +6281,7 @@
           <w:color w:val="000000" w:themeColor="text1"/>
           <w:lang w:eastAsia="en-US"/>
         </w:rPr>
-        <w:t>void</w:t>
-      </w:r>
-      <w:proofErr w:type="spellEnd"/>
-      <w:r>
-        <w:rPr>
-          <w:rFonts w:eastAsiaTheme="minorHAnsi"/>
-          <w:b/>
-          <w:color w:val="000000" w:themeColor="text1"/>
-          <w:lang w:eastAsia="en-US"/>
-        </w:rPr>
-        <w:t xml:space="preserve"> </w:t>
-      </w:r>
-      <w:proofErr w:type="spellStart"/>
-      <w:r>
-        <w:rPr>
-          <w:rFonts w:eastAsiaTheme="minorHAnsi"/>
-          <w:b/>
-          <w:color w:val="000000" w:themeColor="text1"/>
-          <w:lang w:eastAsia="en-US"/>
-        </w:rPr>
-        <w:t>what</w:t>
-      </w:r>
-      <w:proofErr w:type="spellEnd"/>
-      <w:r>
-        <w:rPr>
-          <w:rFonts w:eastAsiaTheme="minorHAnsi"/>
-          <w:b/>
-          <w:color w:val="000000" w:themeColor="text1"/>
-          <w:lang w:eastAsia="en-US"/>
-        </w:rPr>
-        <w:t>()</w:t>
+        <w:t>void what()</w:t>
       </w:r>
       <w:r>
         <w:rPr>
@@ -6888,7 +6316,7 @@
           <w:color w:val="000000" w:themeColor="text1"/>
         </w:rPr>
       </w:pPr>
-      <w:bookmarkStart w:id="15" w:name="_Toc8237866"/>
+      <w:bookmarkStart w:id="14" w:name="_Toc8237866"/>
       <w:r>
         <w:rPr>
           <w:rFonts w:ascii="Times New Roman" w:hAnsi="Times New Roman" w:cs="Times New Roman"/>
@@ -6896,7 +6324,7 @@
         </w:rPr>
         <w:t>Описание алгоритмов.</w:t>
       </w:r>
-      <w:bookmarkEnd w:id="15"/>
+      <w:bookmarkEnd w:id="14"/>
     </w:p>
     <w:p>
       <w:pPr>
@@ -6955,7 +6383,6 @@
         </w:rPr>
         <w:t>(</w:t>
       </w:r>
-      <w:proofErr w:type="spellStart"/>
       <w:r>
         <w:rPr>
           <w:b/>
@@ -6963,7 +6390,6 @@
         </w:rPr>
         <w:t>int</w:t>
       </w:r>
-      <w:proofErr w:type="spellEnd"/>
       <w:r>
         <w:rPr>
           <w:b/>
@@ -6990,15 +6416,7 @@
         <w:t xml:space="preserve">увеличиваем размер таблицы вдвое. Затем, с помощью бинарного поиска </w:t>
       </w:r>
       <w:r>
-        <w:t xml:space="preserve">ищем место, куда можно поместить новый элемент так, чтобы таблица оставалась упорядоченной. После того, как мы нашли нужное место, сдвигаем элементы таблицы, стоящие после найденного места, на одно место вправо. И </w:t>
-      </w:r>
-      <w:proofErr w:type="gramStart"/>
-      <w:r>
-        <w:t>наконец</w:t>
-      </w:r>
-      <w:proofErr w:type="gramEnd"/>
-      <w:r>
-        <w:t xml:space="preserve"> помещаем новый элемент в найденное место. </w:t>
+        <w:t xml:space="preserve">ищем место, куда можно поместить новый элемент так, чтобы таблица оставалась упорядоченной. После того, как мы нашли нужное место, сдвигаем элементы таблицы, стоящие после найденного места, на одно место вправо. И наконец помещаем новый элемент в найденное место. </w:t>
       </w:r>
     </w:p>
     <w:p>
@@ -7106,35 +6524,27 @@
         <w:spacing w:before="0" w:after="200" w:line="276" w:lineRule="auto"/>
         <w:ind w:firstLine="0"/>
         <w:jc w:val="left"/>
-        <w:rPr>
+      </w:pPr>
+      <w:r>
+        <w:t xml:space="preserve">Поиск выполняется по </w:t>
+      </w:r>
+      <w:r>
+        <w:t>ключу. Совершается обход таблицы</w:t>
+      </w:r>
+      <w:r>
+        <w:t xml:space="preserve"> </w:t>
+      </w:r>
+      <w:r>
+        <w:t xml:space="preserve">с помощью бинарного поиска. Если элемент с искомым ключом найден, то он возвращается. Если нет, то возвращается константа </w:t>
+      </w:r>
+      <w:r>
+        <w:rPr>
+          <w:b/>
           <w:lang w:val="en-US"/>
         </w:rPr>
-      </w:pPr>
-      <w:r>
-        <w:t xml:space="preserve">Поиск выполняется по </w:t>
-      </w:r>
-      <w:r>
-        <w:t>ключу. Совершается обход таблицы</w:t>
-      </w:r>
-      <w:r>
-        <w:t xml:space="preserve"> </w:t>
-      </w:r>
-      <w:r>
-        <w:t xml:space="preserve">с помощью бинарного поиска. Если элемент с искомым ключом найден, то он возвращается. Если нет, то возвращается константа </w:t>
-      </w:r>
-      <w:proofErr w:type="spellStart"/>
-      <w:r>
-        <w:rPr>
-          <w:b/>
-          <w:lang w:val="en-US"/>
-        </w:rPr>
         <w:t>notFound</w:t>
       </w:r>
-      <w:proofErr w:type="spellEnd"/>
-      <w:r>
-        <w:rPr>
-          <w:lang w:val="en-US"/>
-        </w:rPr>
+      <w:r>
         <w:t>.</w:t>
       </w:r>
     </w:p>
@@ -7165,7 +6575,7 @@
           <w:szCs w:val="32"/>
         </w:rPr>
       </w:pPr>
-      <w:bookmarkStart w:id="16" w:name="_Toc8237867"/>
+      <w:bookmarkStart w:id="15" w:name="_Toc8237867"/>
       <w:r>
         <w:rPr>
           <w:rFonts w:ascii="Times New Roman" w:hAnsi="Times New Roman" w:cs="Times New Roman"/>
@@ -7176,7 +6586,7 @@
         <w:lastRenderedPageBreak/>
         <w:t>Эксперименты.</w:t>
       </w:r>
-      <w:bookmarkEnd w:id="16"/>
+      <w:bookmarkEnd w:id="15"/>
     </w:p>
     <w:p>
       <w:pPr>
@@ -7338,15 +6748,7 @@
               <w:t xml:space="preserve"> (</w:t>
             </w:r>
             <w:r>
-              <w:t xml:space="preserve">в </w:t>
-            </w:r>
-            <w:proofErr w:type="spellStart"/>
-            <w:r>
-              <w:t>млс</w:t>
-            </w:r>
-            <w:proofErr w:type="spellEnd"/>
-            <w:r>
-              <w:t>)</w:t>
+              <w:t>в млс)</w:t>
             </w:r>
           </w:p>
         </w:tc>
@@ -7404,15 +6806,7 @@
               <w:t xml:space="preserve"> (</w:t>
             </w:r>
             <w:r>
-              <w:t xml:space="preserve">в </w:t>
-            </w:r>
-            <w:proofErr w:type="spellStart"/>
-            <w:r>
-              <w:t>млс</w:t>
-            </w:r>
-            <w:proofErr w:type="spellEnd"/>
-            <w:r>
-              <w:t>)</w:t>
+              <w:t>в млс)</w:t>
             </w:r>
           </w:p>
         </w:tc>
@@ -7470,15 +6864,7 @@
               <w:t xml:space="preserve"> (</w:t>
             </w:r>
             <w:r>
-              <w:t xml:space="preserve">в </w:t>
-            </w:r>
-            <w:proofErr w:type="spellStart"/>
-            <w:r>
-              <w:t>млс</w:t>
-            </w:r>
-            <w:proofErr w:type="spellEnd"/>
-            <w:r>
-              <w:t>)</w:t>
+              <w:t>в млс)</w:t>
             </w:r>
           </w:p>
         </w:tc>
@@ -7976,7 +7362,7 @@
           <w:szCs w:val="32"/>
         </w:rPr>
       </w:pPr>
-      <w:bookmarkStart w:id="17" w:name="_Toc8237868"/>
+      <w:bookmarkStart w:id="16" w:name="_Toc8237868"/>
       <w:r>
         <w:rPr>
           <w:rFonts w:ascii="Times New Roman" w:hAnsi="Times New Roman" w:cs="Times New Roman"/>
@@ -7987,7 +7373,7 @@
         <w:lastRenderedPageBreak/>
         <w:t>Заключение.</w:t>
       </w:r>
-      <w:bookmarkEnd w:id="17"/>
+      <w:bookmarkEnd w:id="16"/>
     </w:p>
     <w:p>
       <w:pPr>
@@ -8023,7 +7409,6 @@
       <w:r>
         <w:t xml:space="preserve"> </w:t>
       </w:r>
-      <w:proofErr w:type="spellStart"/>
       <w:r>
         <w:rPr>
           <w:b/>
@@ -8045,7 +7430,6 @@
         </w:rPr>
         <w:t>Elem</w:t>
       </w:r>
-      <w:proofErr w:type="spellEnd"/>
       <w:r>
         <w:t>.</w:t>
       </w:r>
@@ -8062,12 +7446,16 @@
         <w:t xml:space="preserve">Удалось реализовать класс </w:t>
       </w:r>
       <w:r>
-        <w:t>просматриваемой таблицы</w:t>
+        <w:t>упорядоченной</w:t>
+      </w:r>
+      <w:bookmarkStart w:id="17" w:name="_GoBack"/>
+      <w:bookmarkEnd w:id="17"/>
+      <w:r>
+        <w:t xml:space="preserve"> таблицы</w:t>
       </w:r>
       <w:r>
         <w:t xml:space="preserve"> </w:t>
       </w:r>
-      <w:proofErr w:type="spellStart"/>
       <w:r>
         <w:rPr>
           <w:b/>
@@ -8089,7 +7477,6 @@
         </w:rPr>
         <w:t>Table</w:t>
       </w:r>
-      <w:proofErr w:type="spellEnd"/>
       <w:r>
         <w:t>.</w:t>
       </w:r>
@@ -8111,7 +7498,6 @@
       <w:r>
         <w:t xml:space="preserve"> </w:t>
       </w:r>
-      <w:proofErr w:type="spellStart"/>
       <w:r>
         <w:rPr>
           <w:b/>
@@ -8133,7 +7519,6 @@
         </w:rPr>
         <w:t>Elem</w:t>
       </w:r>
-      <w:proofErr w:type="spellEnd"/>
       <w:r>
         <w:rPr>
           <w:b/>
@@ -8143,7 +7528,6 @@
       <w:r>
         <w:t xml:space="preserve">и </w:t>
       </w:r>
-      <w:proofErr w:type="spellStart"/>
       <w:r>
         <w:rPr>
           <w:b/>
@@ -8165,7 +7549,6 @@
         </w:rPr>
         <w:t>Table</w:t>
       </w:r>
-      <w:proofErr w:type="spellEnd"/>
       <w:r>
         <w:t xml:space="preserve">, </w:t>
       </w:r>
@@ -8184,7 +7567,6 @@
       <w:r>
         <w:t xml:space="preserve">Удалось реализовать класс для обработки исключений </w:t>
       </w:r>
-      <w:proofErr w:type="spellStart"/>
       <w:r>
         <w:rPr>
           <w:b/>
@@ -8192,7 +7574,6 @@
         </w:rPr>
         <w:t>TMyException</w:t>
       </w:r>
-      <w:proofErr w:type="spellEnd"/>
       <w:r>
         <w:t>.</w:t>
       </w:r>
@@ -8317,13 +7698,8 @@
           <w:numId w:val="16"/>
         </w:numPr>
       </w:pPr>
-      <w:proofErr w:type="spellStart"/>
-      <w:r>
-        <w:t>Гергель</w:t>
-      </w:r>
-      <w:proofErr w:type="spellEnd"/>
-      <w:r>
-        <w:t xml:space="preserve"> В.П. Методические материалы по курсу «Методы программирования 2», 2015.</w:t>
+      <w:r>
+        <w:t>Гергель В.П. Методические материалы по курсу «Методы программирования 2», 2015.</w:t>
       </w:r>
     </w:p>
     <w:p>
@@ -8399,7 +7775,7 @@
           <w:rPr>
             <w:noProof/>
           </w:rPr>
-          <w:t>1</w:t>
+          <w:t>8</w:t>
         </w:r>
         <w:r>
           <w:fldChar w:fldCharType="end"/>
@@ -14129,517 +13505,6 @@
 </w:styles>
 </file>
 
-<file path=word/glossary/document.xml><?xml version="1.0" encoding="utf-8"?>
-<w:glossaryDocument xmlns:wpc="http://schemas.microsoft.com/office/word/2010/wordprocessingCanvas" xmlns:mc="http://schemas.openxmlformats.org/markup-compatibility/2006" xmlns:o="urn:schemas-microsoft-com:office:office" xmlns:r="http://schemas.openxmlformats.org/officeDocument/2006/relationships" xmlns:m="http://schemas.openxmlformats.org/officeDocument/2006/math" xmlns:v="urn:schemas-microsoft-com:vml" xmlns:wp14="http://schemas.microsoft.com/office/word/2010/wordprocessingDrawing" xmlns:wp="http://schemas.openxmlformats.org/drawingml/2006/wordprocessingDrawing" xmlns:w10="urn:schemas-microsoft-com:office:word" xmlns:w="http://schemas.openxmlformats.org/wordprocessingml/2006/main" xmlns:w14="http://schemas.microsoft.com/office/word/2010/wordml" xmlns:wpg="http://schemas.microsoft.com/office/word/2010/wordprocessingGroup" xmlns:wpi="http://schemas.microsoft.com/office/word/2010/wordprocessingInk" xmlns:wne="http://schemas.microsoft.com/office/word/2006/wordml" xmlns:wps="http://schemas.microsoft.com/office/word/2010/wordprocessingShape" mc:Ignorable="w14 wp14"/>
-</file>
-
-<file path=word/glossary/fontTable.xml><?xml version="1.0" encoding="utf-8"?>
-<w:fonts xmlns:mc="http://schemas.openxmlformats.org/markup-compatibility/2006" xmlns:r="http://schemas.openxmlformats.org/officeDocument/2006/relationships" xmlns:w="http://schemas.openxmlformats.org/wordprocessingml/2006/main" xmlns:w14="http://schemas.microsoft.com/office/word/2010/wordml" mc:Ignorable="w14">
-  <w:font w:name="Symbol">
-    <w:panose1 w:val="05050102010706020507"/>
-    <w:charset w:val="02"/>
-    <w:family w:val="roman"/>
-    <w:pitch w:val="variable"/>
-    <w:sig w:usb0="00000000" w:usb1="10000000" w:usb2="00000000" w:usb3="00000000" w:csb0="80000000" w:csb1="00000000"/>
-  </w:font>
-  <w:font w:name="Times New Roman">
-    <w:panose1 w:val="02020603050405020304"/>
-    <w:charset w:val="CC"/>
-    <w:family w:val="roman"/>
-    <w:pitch w:val="variable"/>
-    <w:sig w:usb0="E0002AFF" w:usb1="C0007841" w:usb2="00000009" w:usb3="00000000" w:csb0="000001FF" w:csb1="00000000"/>
-  </w:font>
-  <w:font w:name="Courier New">
-    <w:panose1 w:val="02070309020205020404"/>
-    <w:charset w:val="CC"/>
-    <w:family w:val="modern"/>
-    <w:pitch w:val="fixed"/>
-    <w:sig w:usb0="E0002AFF" w:usb1="C0007843" w:usb2="00000009" w:usb3="00000000" w:csb0="000001FF" w:csb1="00000000"/>
-  </w:font>
-  <w:font w:name="Wingdings">
-    <w:panose1 w:val="05000000000000000000"/>
-    <w:charset w:val="02"/>
-    <w:family w:val="auto"/>
-    <w:pitch w:val="variable"/>
-    <w:sig w:usb0="00000000" w:usb1="10000000" w:usb2="00000000" w:usb3="00000000" w:csb0="80000000" w:csb1="00000000"/>
-  </w:font>
-  <w:font w:name="Calibri">
-    <w:panose1 w:val="020F0502020204030204"/>
-    <w:charset w:val="CC"/>
-    <w:family w:val="swiss"/>
-    <w:pitch w:val="variable"/>
-    <w:sig w:usb0="E00002FF" w:usb1="4000ACFF" w:usb2="00000001" w:usb3="00000000" w:csb0="0000019F" w:csb1="00000000"/>
-  </w:font>
-  <w:font w:name="Cambria">
-    <w:panose1 w:val="02040503050406030204"/>
-    <w:charset w:val="CC"/>
-    <w:family w:val="roman"/>
-    <w:pitch w:val="variable"/>
-    <w:sig w:usb0="E00002FF" w:usb1="400004FF" w:usb2="00000000" w:usb3="00000000" w:csb0="0000019F" w:csb1="00000000"/>
-  </w:font>
-  <w:font w:name="Tahoma">
-    <w:panose1 w:val="020B0604030504040204"/>
-    <w:charset w:val="CC"/>
-    <w:family w:val="swiss"/>
-    <w:pitch w:val="variable"/>
-    <w:sig w:usb0="E1002EFF" w:usb1="C000605B" w:usb2="00000029" w:usb3="00000000" w:csb0="000101FF" w:csb1="00000000"/>
-  </w:font>
-  <w:font w:name="Cambria Math">
-    <w:panose1 w:val="02040503050406030204"/>
-    <w:charset w:val="CC"/>
-    <w:family w:val="roman"/>
-    <w:pitch w:val="variable"/>
-    <w:sig w:usb0="E00002FF" w:usb1="420024FF" w:usb2="00000000" w:usb3="00000000" w:csb0="0000019F" w:csb1="00000000"/>
-  </w:font>
-</w:fonts>
-</file>
-
-<file path=word/glossary/settings.xml><?xml version="1.0" encoding="utf-8"?>
-<w:settings xmlns:mc="http://schemas.openxmlformats.org/markup-compatibility/2006" xmlns:o="urn:schemas-microsoft-com:office:office" xmlns:r="http://schemas.openxmlformats.org/officeDocument/2006/relationships" xmlns:m="http://schemas.openxmlformats.org/officeDocument/2006/math" xmlns:v="urn:schemas-microsoft-com:vml" xmlns:w10="urn:schemas-microsoft-com:office:word" xmlns:w="http://schemas.openxmlformats.org/wordprocessingml/2006/main" xmlns:w14="http://schemas.microsoft.com/office/word/2010/wordml" xmlns:sl="http://schemas.openxmlformats.org/schemaLibrary/2006/main" mc:Ignorable="w14">
-  <w:view w:val="normal"/>
-  <w:defaultTabStop w:val="708"/>
-  <w:characterSpacingControl w:val="doNotCompress"/>
-  <w:compat>
-    <w:useFELayout/>
-    <w:compatSetting w:name="compatibilityMode" w:uri="http://schemas.microsoft.com/office/word" w:val="14"/>
-    <w:compatSetting w:name="overrideTableStyleFontSizeAndJustification" w:uri="http://schemas.microsoft.com/office/word" w:val="1"/>
-    <w:compatSetting w:name="enableOpenTypeFeatures" w:uri="http://schemas.microsoft.com/office/word" w:val="1"/>
-    <w:compatSetting w:name="doNotFlipMirrorIndents" w:uri="http://schemas.microsoft.com/office/word" w:val="1"/>
-  </w:compat>
-  <w:rsids>
-    <w:rsidRoot w:val="00E27D6E"/>
-    <w:rsid w:val="0032730F"/>
-    <w:rsid w:val="0051498B"/>
-    <w:rsid w:val="006E455B"/>
-    <w:rsid w:val="00E27D6E"/>
-  </w:rsids>
-  <m:mathPr>
-    <m:mathFont m:val="Cambria Math"/>
-    <m:brkBin m:val="before"/>
-    <m:brkBinSub m:val="--"/>
-    <m:smallFrac m:val="0"/>
-    <m:dispDef/>
-    <m:lMargin m:val="0"/>
-    <m:rMargin m:val="0"/>
-    <m:defJc m:val="centerGroup"/>
-    <m:wrapIndent m:val="1440"/>
-    <m:intLim m:val="subSup"/>
-    <m:naryLim m:val="undOvr"/>
-  </m:mathPr>
-  <w:themeFontLang w:val="ru-RU"/>
-  <w:clrSchemeMapping w:bg1="light1" w:t1="dark1" w:bg2="light2" w:t2="dark2" w:accent1="accent1" w:accent2="accent2" w:accent3="accent3" w:accent4="accent4" w:accent5="accent5" w:accent6="accent6" w:hyperlink="hyperlink" w:followedHyperlink="followedHyperlink"/>
-  <w:decimalSymbol w:val=","/>
-  <w:listSeparator w:val=";"/>
-</w:settings>
-</file>
-
-<file path=word/glossary/styles.xml><?xml version="1.0" encoding="utf-8"?>
-<w:styles xmlns:mc="http://schemas.openxmlformats.org/markup-compatibility/2006" xmlns:r="http://schemas.openxmlformats.org/officeDocument/2006/relationships" xmlns:w="http://schemas.openxmlformats.org/wordprocessingml/2006/main" xmlns:w14="http://schemas.microsoft.com/office/word/2010/wordml" mc:Ignorable="w14">
-  <w:docDefaults>
-    <w:rPrDefault>
-      <w:rPr>
-        <w:rFonts w:asciiTheme="minorHAnsi" w:eastAsiaTheme="minorEastAsia" w:hAnsiTheme="minorHAnsi" w:cstheme="minorBidi"/>
-        <w:sz w:val="22"/>
-        <w:szCs w:val="22"/>
-        <w:lang w:val="ru-RU" w:eastAsia="ru-RU" w:bidi="ar-SA"/>
-      </w:rPr>
-    </w:rPrDefault>
-    <w:pPrDefault>
-      <w:pPr>
-        <w:spacing w:after="200" w:line="276" w:lineRule="auto"/>
-      </w:pPr>
-    </w:pPrDefault>
-  </w:docDefaults>
-  <w:latentStyles w:defLockedState="0" w:defUIPriority="99" w:defSemiHidden="1" w:defUnhideWhenUsed="1" w:defQFormat="0" w:count="267">
-    <w:lsdException w:name="Normal" w:semiHidden="0" w:uiPriority="0" w:unhideWhenUsed="0" w:qFormat="1"/>
-    <w:lsdException w:name="heading 1" w:semiHidden="0" w:uiPriority="9" w:unhideWhenUsed="0" w:qFormat="1"/>
-    <w:lsdException w:name="heading 2" w:uiPriority="9" w:qFormat="1"/>
-    <w:lsdException w:name="heading 3" w:uiPriority="9" w:qFormat="1"/>
-    <w:lsdException w:name="heading 4" w:uiPriority="9" w:qFormat="1"/>
-    <w:lsdException w:name="heading 5" w:uiPriority="9" w:qFormat="1"/>
-    <w:lsdException w:name="heading 6" w:uiPriority="9" w:qFormat="1"/>
-    <w:lsdException w:name="heading 7" w:uiPriority="9" w:qFormat="1"/>
-    <w:lsdException w:name="heading 8" w:uiPriority="9" w:qFormat="1"/>
-    <w:lsdException w:name="heading 9" w:uiPriority="9" w:qFormat="1"/>
-    <w:lsdException w:name="toc 1" w:uiPriority="39"/>
-    <w:lsdException w:name="toc 2" w:uiPriority="39"/>
-    <w:lsdException w:name="toc 3" w:uiPriority="39"/>
-    <w:lsdException w:name="toc 4" w:uiPriority="39"/>
-    <w:lsdException w:name="toc 5" w:uiPriority="39"/>
-    <w:lsdException w:name="toc 6" w:uiPriority="39"/>
-    <w:lsdException w:name="toc 7" w:uiPriority="39"/>
-    <w:lsdException w:name="toc 8" w:uiPriority="39"/>
-    <w:lsdException w:name="toc 9" w:uiPriority="39"/>
-    <w:lsdException w:name="caption" w:uiPriority="35" w:qFormat="1"/>
-    <w:lsdException w:name="Title" w:semiHidden="0" w:uiPriority="10" w:unhideWhenUsed="0" w:qFormat="1"/>
-    <w:lsdException w:name="Default Paragraph Font" w:uiPriority="1"/>
-    <w:lsdException w:name="Subtitle" w:semiHidden="0" w:uiPriority="11" w:unhideWhenUsed="0" w:qFormat="1"/>
-    <w:lsdException w:name="Strong" w:semiHidden="0" w:uiPriority="22" w:unhideWhenUsed="0" w:qFormat="1"/>
-    <w:lsdException w:name="Emphasis" w:semiHidden="0" w:uiPriority="20" w:unhideWhenUsed="0" w:qFormat="1"/>
-    <w:lsdException w:name="Table Grid" w:semiHidden="0" w:uiPriority="59" w:unhideWhenUsed="0"/>
-    <w:lsdException w:name="Placeholder Text" w:unhideWhenUsed="0"/>
-    <w:lsdException w:name="No Spacing" w:semiHidden="0" w:uiPriority="1" w:unhideWhenUsed="0" w:qFormat="1"/>
-    <w:lsdException w:name="Light Shading" w:semiHidden="0" w:uiPriority="60" w:unhideWhenUsed="0"/>
-    <w:lsdException w:name="Light List" w:semiHidden="0" w:uiPriority="61" w:unhideWhenUsed="0"/>
-    <w:lsdException w:name="Light Grid" w:semiHidden="0" w:uiPriority="62" w:unhideWhenUsed="0"/>
-    <w:lsdException w:name="Medium Shading 1" w:semiHidden="0" w:uiPriority="63" w:unhideWhenUsed="0"/>
-    <w:lsdException w:name="Medium Shading 2" w:semiHidden="0" w:uiPriority="64" w:unhideWhenUsed="0"/>
-    <w:lsdException w:name="Medium List 1" w:semiHidden="0" w:uiPriority="65" w:unhideWhenUsed="0"/>
-    <w:lsdException w:name="Medium List 2" w:semiHidden="0" w:uiPriority="66" w:unhideWhenUsed="0"/>
-    <w:lsdException w:name="Medium Grid 1" w:semiHidden="0" w:uiPriority="67" w:unhideWhenUsed="0"/>
-    <w:lsdException w:name="Medium Grid 2" w:semiHidden="0" w:uiPriority="68" w:unhideWhenUsed="0"/>
-    <w:lsdException w:name="Medium Grid 3" w:semiHidden="0" w:uiPriority="69" w:unhideWhenUsed="0"/>
-    <w:lsdException w:name="Dark List" w:semiHidden="0" w:uiPriority="70" w:unhideWhenUsed="0"/>
-    <w:lsdException w:name="Colorful Shading" w:semiHidden="0" w:uiPriority="71" w:unhideWhenUsed="0"/>
-    <w:lsdException w:name="Colorful List" w:semiHidden="0" w:uiPriority="72" w:unhideWhenUsed="0"/>
-    <w:lsdException w:name="Colorful Grid" w:semiHidden="0" w:uiPriority="73" w:unhideWhenUsed="0"/>
-    <w:lsdException w:name="Light Shading Accent 1" w:semiHidden="0" w:uiPriority="60" w:unhideWhenUsed="0"/>
-    <w:lsdException w:name="Light List Accent 1" w:semiHidden="0" w:uiPriority="61" w:unhideWhenUsed="0"/>
-    <w:lsdException w:name="Light Grid Accent 1" w:semiHidden="0" w:uiPriority="62" w:unhideWhenUsed="0"/>
-    <w:lsdException w:name="Medium Shading 1 Accent 1" w:semiHidden="0" w:uiPriority="63" w:unhideWhenUsed="0"/>
-    <w:lsdException w:name="Medium Shading 2 Accent 1" w:semiHidden="0" w:uiPriority="64" w:unhideWhenUsed="0"/>
-    <w:lsdException w:name="Medium List 1 Accent 1" w:semiHidden="0" w:uiPriority="65" w:unhideWhenUsed="0"/>
-    <w:lsdException w:name="Revision" w:unhideWhenUsed="0"/>
-    <w:lsdException w:name="List Paragraph" w:semiHidden="0" w:uiPriority="34" w:unhideWhenUsed="0" w:qFormat="1"/>
-    <w:lsdException w:name="Quote" w:semiHidden="0" w:uiPriority="29" w:unhideWhenUsed="0" w:qFormat="1"/>
-    <w:lsdException w:name="Intense Quote" w:semiHidden="0" w:uiPriority="30" w:unhideWhenUsed="0" w:qFormat="1"/>
-    <w:lsdException w:name="Medium List 2 Accent 1" w:semiHidden="0" w:uiPriority="66" w:unhideWhenUsed="0"/>
-    <w:lsdException w:name="Medium Grid 1 Accent 1" w:semiHidden="0" w:uiPriority="67" w:unhideWhenUsed="0"/>
-    <w:lsdException w:name="Medium Grid 2 Accent 1" w:semiHidden="0" w:uiPriority="68" w:unhideWhenUsed="0"/>
-    <w:lsdException w:name="Medium Grid 3 Accent 1" w:semiHidden="0" w:uiPriority="69" w:unhideWhenUsed="0"/>
-    <w:lsdException w:name="Dark List Accent 1" w:semiHidden="0" w:uiPriority="70" w:unhideWhenUsed="0"/>
-    <w:lsdException w:name="Colorful Shading Accent 1" w:semiHidden="0" w:uiPriority="71" w:unhideWhenUsed="0"/>
-    <w:lsdException w:name="Colorful List Accent 1" w:semiHidden="0" w:uiPriority="72" w:unhideWhenUsed="0"/>
-    <w:lsdException w:name="Colorful Grid Accent 1" w:semiHidden="0" w:uiPriority="73" w:unhideWhenUsed="0"/>
-    <w:lsdException w:name="Light Shading Accent 2" w:semiHidden="0" w:uiPriority="60" w:unhideWhenUsed="0"/>
-    <w:lsdException w:name="Light List Accent 2" w:semiHidden="0" w:uiPriority="61" w:unhideWhenUsed="0"/>
-    <w:lsdException w:name="Light Grid Accent 2" w:semiHidden="0" w:uiPriority="62" w:unhideWhenUsed="0"/>
-    <w:lsdException w:name="Medium Shading 1 Accent 2" w:semiHidden="0" w:uiPriority="63" w:unhideWhenUsed="0"/>
-    <w:lsdException w:name="Medium Shading 2 Accent 2" w:semiHidden="0" w:uiPriority="64" w:unhideWhenUsed="0"/>
-    <w:lsdException w:name="Medium List 1 Accent 2" w:semiHidden="0" w:uiPriority="65" w:unhideWhenUsed="0"/>
-    <w:lsdException w:name="Medium List 2 Accent 2" w:semiHidden="0" w:uiPriority="66" w:unhideWhenUsed="0"/>
-    <w:lsdException w:name="Medium Grid 1 Accent 2" w:semiHidden="0" w:uiPriority="67" w:unhideWhenUsed="0"/>
-    <w:lsdException w:name="Medium Grid 2 Accent 2" w:semiHidden="0" w:uiPriority="68" w:unhideWhenUsed="0"/>
-    <w:lsdException w:name="Medium Grid 3 Accent 2" w:semiHidden="0" w:uiPriority="69" w:unhideWhenUsed="0"/>
-    <w:lsdException w:name="Dark List Accent 2" w:semiHidden="0" w:uiPriority="70" w:unhideWhenUsed="0"/>
-    <w:lsdException w:name="Colorful Shading Accent 2" w:semiHidden="0" w:uiPriority="71" w:unhideWhenUsed="0"/>
-    <w:lsdException w:name="Colorful List Accent 2" w:semiHidden="0" w:uiPriority="72" w:unhideWhenUsed="0"/>
-    <w:lsdException w:name="Colorful Grid Accent 2" w:semiHidden="0" w:uiPriority="73" w:unhideWhenUsed="0"/>
-    <w:lsdException w:name="Light Shading Accent 3" w:semiHidden="0" w:uiPriority="60" w:unhideWhenUsed="0"/>
-    <w:lsdException w:name="Light List Accent 3" w:semiHidden="0" w:uiPriority="61" w:unhideWhenUsed="0"/>
-    <w:lsdException w:name="Light Grid Accent 3" w:semiHidden="0" w:uiPriority="62" w:unhideWhenUsed="0"/>
-    <w:lsdException w:name="Medium Shading 1 Accent 3" w:semiHidden="0" w:uiPriority="63" w:unhideWhenUsed="0"/>
-    <w:lsdException w:name="Medium Shading 2 Accent 3" w:semiHidden="0" w:uiPriority="64" w:unhideWhenUsed="0"/>
-    <w:lsdException w:name="Medium List 1 Accent 3" w:semiHidden="0" w:uiPriority="65" w:unhideWhenUsed="0"/>
-    <w:lsdException w:name="Medium List 2 Accent 3" w:semiHidden="0" w:uiPriority="66" w:unhideWhenUsed="0"/>
-    <w:lsdException w:name="Medium Grid 1 Accent 3" w:semiHidden="0" w:uiPriority="67" w:unhideWhenUsed="0"/>
-    <w:lsdException w:name="Medium Grid 2 Accent 3" w:semiHidden="0" w:uiPriority="68" w:unhideWhenUsed="0"/>
-    <w:lsdException w:name="Medium Grid 3 Accent 3" w:semiHidden="0" w:uiPriority="69" w:unhideWhenUsed="0"/>
-    <w:lsdException w:name="Dark List Accent 3" w:semiHidden="0" w:uiPriority="70" w:unhideWhenUsed="0"/>
-    <w:lsdException w:name="Colorful Shading Accent 3" w:semiHidden="0" w:uiPriority="71" w:unhideWhenUsed="0"/>
-    <w:lsdException w:name="Colorful List Accent 3" w:semiHidden="0" w:uiPriority="72" w:unhideWhenUsed="0"/>
-    <w:lsdException w:name="Colorful Grid Accent 3" w:semiHidden="0" w:uiPriority="73" w:unhideWhenUsed="0"/>
-    <w:lsdException w:name="Light Shading Accent 4" w:semiHidden="0" w:uiPriority="60" w:unhideWhenUsed="0"/>
-    <w:lsdException w:name="Light List Accent 4" w:semiHidden="0" w:uiPriority="61" w:unhideWhenUsed="0"/>
-    <w:lsdException w:name="Light Grid Accent 4" w:semiHidden="0" w:uiPriority="62" w:unhideWhenUsed="0"/>
-    <w:lsdException w:name="Medium Shading 1 Accent 4" w:semiHidden="0" w:uiPriority="63" w:unhideWhenUsed="0"/>
-    <w:lsdException w:name="Medium Shading 2 Accent 4" w:semiHidden="0" w:uiPriority="64" w:unhideWhenUsed="0"/>
-    <w:lsdException w:name="Medium List 1 Accent 4" w:semiHidden="0" w:uiPriority="65" w:unhideWhenUsed="0"/>
-    <w:lsdException w:name="Medium List 2 Accent 4" w:semiHidden="0" w:uiPriority="66" w:unhideWhenUsed="0"/>
-    <w:lsdException w:name="Medium Grid 1 Accent 4" w:semiHidden="0" w:uiPriority="67" w:unhideWhenUsed="0"/>
-    <w:lsdException w:name="Medium Grid 2 Accent 4" w:semiHidden="0" w:uiPriority="68" w:unhideWhenUsed="0"/>
-    <w:lsdException w:name="Medium Grid 3 Accent 4" w:semiHidden="0" w:uiPriority="69" w:unhideWhenUsed="0"/>
-    <w:lsdException w:name="Dark List Accent 4" w:semiHidden="0" w:uiPriority="70" w:unhideWhenUsed="0"/>
-    <w:lsdException w:name="Colorful Shading Accent 4" w:semiHidden="0" w:uiPriority="71" w:unhideWhenUsed="0"/>
-    <w:lsdException w:name="Colorful List Accent 4" w:semiHidden="0" w:uiPriority="72" w:unhideWhenUsed="0"/>
-    <w:lsdException w:name="Colorful Grid Accent 4" w:semiHidden="0" w:uiPriority="73" w:unhideWhenUsed="0"/>
-    <w:lsdException w:name="Light Shading Accent 5" w:semiHidden="0" w:uiPriority="60" w:unhideWhenUsed="0"/>
-    <w:lsdException w:name="Light List Accent 5" w:semiHidden="0" w:uiPriority="61" w:unhideWhenUsed="0"/>
-    <w:lsdException w:name="Light Grid Accent 5" w:semiHidden="0" w:uiPriority="62" w:unhideWhenUsed="0"/>
-    <w:lsdException w:name="Medium Shading 1 Accent 5" w:semiHidden="0" w:uiPriority="63" w:unhideWhenUsed="0"/>
-    <w:lsdException w:name="Medium Shading 2 Accent 5" w:semiHidden="0" w:uiPriority="64" w:unhideWhenUsed="0"/>
-    <w:lsdException w:name="Medium List 1 Accent 5" w:semiHidden="0" w:uiPriority="65" w:unhideWhenUsed="0"/>
-    <w:lsdException w:name="Medium List 2 Accent 5" w:semiHidden="0" w:uiPriority="66" w:unhideWhenUsed="0"/>
-    <w:lsdException w:name="Medium Grid 1 Accent 5" w:semiHidden="0" w:uiPriority="67" w:unhideWhenUsed="0"/>
-    <w:lsdException w:name="Medium Grid 2 Accent 5" w:semiHidden="0" w:uiPriority="68" w:unhideWhenUsed="0"/>
-    <w:lsdException w:name="Medium Grid 3 Accent 5" w:semiHidden="0" w:uiPriority="69" w:unhideWhenUsed="0"/>
-    <w:lsdException w:name="Dark List Accent 5" w:semiHidden="0" w:uiPriority="70" w:unhideWhenUsed="0"/>
-    <w:lsdException w:name="Colorful Shading Accent 5" w:semiHidden="0" w:uiPriority="71" w:unhideWhenUsed="0"/>
-    <w:lsdException w:name="Colorful List Accent 5" w:semiHidden="0" w:uiPriority="72" w:unhideWhenUsed="0"/>
-    <w:lsdException w:name="Colorful Grid Accent 5" w:semiHidden="0" w:uiPriority="73" w:unhideWhenUsed="0"/>
-    <w:lsdException w:name="Light Shading Accent 6" w:semiHidden="0" w:uiPriority="60" w:unhideWhenUsed="0"/>
-    <w:lsdException w:name="Light List Accent 6" w:semiHidden="0" w:uiPriority="61" w:unhideWhenUsed="0"/>
-    <w:lsdException w:name="Light Grid Accent 6" w:semiHidden="0" w:uiPriority="62" w:unhideWhenUsed="0"/>
-    <w:lsdException w:name="Medium Shading 1 Accent 6" w:semiHidden="0" w:uiPriority="63" w:unhideWhenUsed="0"/>
-    <w:lsdException w:name="Medium Shading 2 Accent 6" w:semiHidden="0" w:uiPriority="64" w:unhideWhenUsed="0"/>
-    <w:lsdException w:name="Medium List 1 Accent 6" w:semiHidden="0" w:uiPriority="65" w:unhideWhenUsed="0"/>
-    <w:lsdException w:name="Medium List 2 Accent 6" w:semiHidden="0" w:uiPriority="66" w:unhideWhenUsed="0"/>
-    <w:lsdException w:name="Medium Grid 1 Accent 6" w:semiHidden="0" w:uiPriority="67" w:unhideWhenUsed="0"/>
-    <w:lsdException w:name="Medium Grid 2 Accent 6" w:semiHidden="0" w:uiPriority="68" w:unhideWhenUsed="0"/>
-    <w:lsdException w:name="Medium Grid 3 Accent 6" w:semiHidden="0" w:uiPriority="69" w:unhideWhenUsed="0"/>
-    <w:lsdException w:name="Dark List Accent 6" w:semiHidden="0" w:uiPriority="70" w:unhideWhenUsed="0"/>
-    <w:lsdException w:name="Colorful Shading Accent 6" w:semiHidden="0" w:uiPriority="71" w:unhideWhenUsed="0"/>
-    <w:lsdException w:name="Colorful List Accent 6" w:semiHidden="0" w:uiPriority="72" w:unhideWhenUsed="0"/>
-    <w:lsdException w:name="Colorful Grid Accent 6" w:semiHidden="0" w:uiPriority="73" w:unhideWhenUsed="0"/>
-    <w:lsdException w:name="Subtle Emphasis" w:semiHidden="0" w:uiPriority="19" w:unhideWhenUsed="0" w:qFormat="1"/>
-    <w:lsdException w:name="Intense Emphasis" w:semiHidden="0" w:uiPriority="21" w:unhideWhenUsed="0" w:qFormat="1"/>
-    <w:lsdException w:name="Subtle Reference" w:semiHidden="0" w:uiPriority="31" w:unhideWhenUsed="0" w:qFormat="1"/>
-    <w:lsdException w:name="Intense Reference" w:semiHidden="0" w:uiPriority="32" w:unhideWhenUsed="0" w:qFormat="1"/>
-    <w:lsdException w:name="Book Title" w:semiHidden="0" w:uiPriority="33" w:unhideWhenUsed="0" w:qFormat="1"/>
-    <w:lsdException w:name="Bibliography" w:uiPriority="37"/>
-    <w:lsdException w:name="TOC Heading" w:uiPriority="39" w:qFormat="1"/>
-  </w:latentStyles>
-  <w:style w:type="paragraph" w:default="1" w:styleId="a">
-    <w:name w:val="Normal"/>
-    <w:qFormat/>
-  </w:style>
-  <w:style w:type="character" w:default="1" w:styleId="a0">
-    <w:name w:val="Default Paragraph Font"/>
-    <w:uiPriority w:val="1"/>
-    <w:semiHidden/>
-    <w:unhideWhenUsed/>
-  </w:style>
-  <w:style w:type="table" w:default="1" w:styleId="a1">
-    <w:name w:val="Normal Table"/>
-    <w:uiPriority w:val="99"/>
-    <w:semiHidden/>
-    <w:unhideWhenUsed/>
-    <w:tblPr>
-      <w:tblInd w:w="0" w:type="dxa"/>
-      <w:tblCellMar>
-        <w:top w:w="0" w:type="dxa"/>
-        <w:left w:w="108" w:type="dxa"/>
-        <w:bottom w:w="0" w:type="dxa"/>
-        <w:right w:w="108" w:type="dxa"/>
-      </w:tblCellMar>
-    </w:tblPr>
-  </w:style>
-  <w:style w:type="numbering" w:default="1" w:styleId="a2">
-    <w:name w:val="No List"/>
-    <w:uiPriority w:val="99"/>
-    <w:semiHidden/>
-    <w:unhideWhenUsed/>
-  </w:style>
-  <w:style w:type="character" w:styleId="a3">
-    <w:name w:val="Placeholder Text"/>
-    <w:basedOn w:val="a0"/>
-    <w:uiPriority w:val="99"/>
-    <w:semiHidden/>
-    <w:rsid w:val="0032730F"/>
-    <w:rPr>
-      <w:color w:val="808080"/>
-    </w:rPr>
-  </w:style>
-</w:styles>
-</file>
-
-<file path=word/glossary/stylesWithEffects.xml><?xml version="1.0" encoding="utf-8"?>
-<w:styles xmlns:wpc="http://schemas.microsoft.com/office/word/2010/wordprocessingCanvas" xmlns:mc="http://schemas.openxmlformats.org/markup-compatibility/2006" xmlns:o="urn:schemas-microsoft-com:office:office" xmlns:r="http://schemas.openxmlformats.org/officeDocument/2006/relationships" xmlns:m="http://schemas.openxmlformats.org/officeDocument/2006/math" xmlns:v="urn:schemas-microsoft-com:vml" xmlns:wp14="http://schemas.microsoft.com/office/word/2010/wordprocessingDrawing" xmlns:wp="http://schemas.openxmlformats.org/drawingml/2006/wordprocessingDrawing" xmlns:w10="urn:schemas-microsoft-com:office:word" xmlns:w="http://schemas.openxmlformats.org/wordprocessingml/2006/main" xmlns:w14="http://schemas.microsoft.com/office/word/2010/wordml" xmlns:wpg="http://schemas.microsoft.com/office/word/2010/wordprocessingGroup" xmlns:wpi="http://schemas.microsoft.com/office/word/2010/wordprocessingInk" xmlns:wne="http://schemas.microsoft.com/office/word/2006/wordml" xmlns:wps="http://schemas.microsoft.com/office/word/2010/wordprocessingShape" mc:Ignorable="w14 wp14">
-  <w:docDefaults>
-    <w:rPrDefault>
-      <w:rPr>
-        <w:rFonts w:asciiTheme="minorHAnsi" w:eastAsiaTheme="minorEastAsia" w:hAnsiTheme="minorHAnsi" w:cstheme="minorBidi"/>
-        <w:sz w:val="22"/>
-        <w:szCs w:val="22"/>
-        <w:lang w:val="ru-RU" w:eastAsia="ru-RU" w:bidi="ar-SA"/>
-      </w:rPr>
-    </w:rPrDefault>
-    <w:pPrDefault>
-      <w:pPr>
-        <w:spacing w:after="200" w:line="276" w:lineRule="auto"/>
-      </w:pPr>
-    </w:pPrDefault>
-  </w:docDefaults>
-  <w:latentStyles w:defLockedState="0" w:defUIPriority="99" w:defSemiHidden="1" w:defUnhideWhenUsed="1" w:defQFormat="0" w:count="267">
-    <w:lsdException w:name="Normal" w:semiHidden="0" w:uiPriority="0" w:unhideWhenUsed="0" w:qFormat="1"/>
-    <w:lsdException w:name="heading 1" w:semiHidden="0" w:uiPriority="9" w:unhideWhenUsed="0" w:qFormat="1"/>
-    <w:lsdException w:name="heading 2" w:uiPriority="9" w:qFormat="1"/>
-    <w:lsdException w:name="heading 3" w:uiPriority="9" w:qFormat="1"/>
-    <w:lsdException w:name="heading 4" w:uiPriority="9" w:qFormat="1"/>
-    <w:lsdException w:name="heading 5" w:uiPriority="9" w:qFormat="1"/>
-    <w:lsdException w:name="heading 6" w:uiPriority="9" w:qFormat="1"/>
-    <w:lsdException w:name="heading 7" w:uiPriority="9" w:qFormat="1"/>
-    <w:lsdException w:name="heading 8" w:uiPriority="9" w:qFormat="1"/>
-    <w:lsdException w:name="heading 9" w:uiPriority="9" w:qFormat="1"/>
-    <w:lsdException w:name="toc 1" w:uiPriority="39"/>
-    <w:lsdException w:name="toc 2" w:uiPriority="39"/>
-    <w:lsdException w:name="toc 3" w:uiPriority="39"/>
-    <w:lsdException w:name="toc 4" w:uiPriority="39"/>
-    <w:lsdException w:name="toc 5" w:uiPriority="39"/>
-    <w:lsdException w:name="toc 6" w:uiPriority="39"/>
-    <w:lsdException w:name="toc 7" w:uiPriority="39"/>
-    <w:lsdException w:name="toc 8" w:uiPriority="39"/>
-    <w:lsdException w:name="toc 9" w:uiPriority="39"/>
-    <w:lsdException w:name="caption" w:uiPriority="35" w:qFormat="1"/>
-    <w:lsdException w:name="Title" w:semiHidden="0" w:uiPriority="10" w:unhideWhenUsed="0" w:qFormat="1"/>
-    <w:lsdException w:name="Default Paragraph Font" w:uiPriority="1"/>
-    <w:lsdException w:name="Subtitle" w:semiHidden="0" w:uiPriority="11" w:unhideWhenUsed="0" w:qFormat="1"/>
-    <w:lsdException w:name="Strong" w:semiHidden="0" w:uiPriority="22" w:unhideWhenUsed="0" w:qFormat="1"/>
-    <w:lsdException w:name="Emphasis" w:semiHidden="0" w:uiPriority="20" w:unhideWhenUsed="0" w:qFormat="1"/>
-    <w:lsdException w:name="Table Grid" w:semiHidden="0" w:uiPriority="59" w:unhideWhenUsed="0"/>
-    <w:lsdException w:name="Placeholder Text" w:unhideWhenUsed="0"/>
-    <w:lsdException w:name="No Spacing" w:semiHidden="0" w:uiPriority="1" w:unhideWhenUsed="0" w:qFormat="1"/>
-    <w:lsdException w:name="Light Shading" w:semiHidden="0" w:uiPriority="60" w:unhideWhenUsed="0"/>
-    <w:lsdException w:name="Light List" w:semiHidden="0" w:uiPriority="61" w:unhideWhenUsed="0"/>
-    <w:lsdException w:name="Light Grid" w:semiHidden="0" w:uiPriority="62" w:unhideWhenUsed="0"/>
-    <w:lsdException w:name="Medium Shading 1" w:semiHidden="0" w:uiPriority="63" w:unhideWhenUsed="0"/>
-    <w:lsdException w:name="Medium Shading 2" w:semiHidden="0" w:uiPriority="64" w:unhideWhenUsed="0"/>
-    <w:lsdException w:name="Medium List 1" w:semiHidden="0" w:uiPriority="65" w:unhideWhenUsed="0"/>
-    <w:lsdException w:name="Medium List 2" w:semiHidden="0" w:uiPriority="66" w:unhideWhenUsed="0"/>
-    <w:lsdException w:name="Medium Grid 1" w:semiHidden="0" w:uiPriority="67" w:unhideWhenUsed="0"/>
-    <w:lsdException w:name="Medium Grid 2" w:semiHidden="0" w:uiPriority="68" w:unhideWhenUsed="0"/>
-    <w:lsdException w:name="Medium Grid 3" w:semiHidden="0" w:uiPriority="69" w:unhideWhenUsed="0"/>
-    <w:lsdException w:name="Dark List" w:semiHidden="0" w:uiPriority="70" w:unhideWhenUsed="0"/>
-    <w:lsdException w:name="Colorful Shading" w:semiHidden="0" w:uiPriority="71" w:unhideWhenUsed="0"/>
-    <w:lsdException w:name="Colorful List" w:semiHidden="0" w:uiPriority="72" w:unhideWhenUsed="0"/>
-    <w:lsdException w:name="Colorful Grid" w:semiHidden="0" w:uiPriority="73" w:unhideWhenUsed="0"/>
-    <w:lsdException w:name="Light Shading Accent 1" w:semiHidden="0" w:uiPriority="60" w:unhideWhenUsed="0"/>
-    <w:lsdException w:name="Light List Accent 1" w:semiHidden="0" w:uiPriority="61" w:unhideWhenUsed="0"/>
-    <w:lsdException w:name="Light Grid Accent 1" w:semiHidden="0" w:uiPriority="62" w:unhideWhenUsed="0"/>
-    <w:lsdException w:name="Medium Shading 1 Accent 1" w:semiHidden="0" w:uiPriority="63" w:unhideWhenUsed="0"/>
-    <w:lsdException w:name="Medium Shading 2 Accent 1" w:semiHidden="0" w:uiPriority="64" w:unhideWhenUsed="0"/>
-    <w:lsdException w:name="Medium List 1 Accent 1" w:semiHidden="0" w:uiPriority="65" w:unhideWhenUsed="0"/>
-    <w:lsdException w:name="Revision" w:unhideWhenUsed="0"/>
-    <w:lsdException w:name="List Paragraph" w:semiHidden="0" w:uiPriority="34" w:unhideWhenUsed="0" w:qFormat="1"/>
-    <w:lsdException w:name="Quote" w:semiHidden="0" w:uiPriority="29" w:unhideWhenUsed="0" w:qFormat="1"/>
-    <w:lsdException w:name="Intense Quote" w:semiHidden="0" w:uiPriority="30" w:unhideWhenUsed="0" w:qFormat="1"/>
-    <w:lsdException w:name="Medium List 2 Accent 1" w:semiHidden="0" w:uiPriority="66" w:unhideWhenUsed="0"/>
-    <w:lsdException w:name="Medium Grid 1 Accent 1" w:semiHidden="0" w:uiPriority="67" w:unhideWhenUsed="0"/>
-    <w:lsdException w:name="Medium Grid 2 Accent 1" w:semiHidden="0" w:uiPriority="68" w:unhideWhenUsed="0"/>
-    <w:lsdException w:name="Medium Grid 3 Accent 1" w:semiHidden="0" w:uiPriority="69" w:unhideWhenUsed="0"/>
-    <w:lsdException w:name="Dark List Accent 1" w:semiHidden="0" w:uiPriority="70" w:unhideWhenUsed="0"/>
-    <w:lsdException w:name="Colorful Shading Accent 1" w:semiHidden="0" w:uiPriority="71" w:unhideWhenUsed="0"/>
-    <w:lsdException w:name="Colorful List Accent 1" w:semiHidden="0" w:uiPriority="72" w:unhideWhenUsed="0"/>
-    <w:lsdException w:name="Colorful Grid Accent 1" w:semiHidden="0" w:uiPriority="73" w:unhideWhenUsed="0"/>
-    <w:lsdException w:name="Light Shading Accent 2" w:semiHidden="0" w:uiPriority="60" w:unhideWhenUsed="0"/>
-    <w:lsdException w:name="Light List Accent 2" w:semiHidden="0" w:uiPriority="61" w:unhideWhenUsed="0"/>
-    <w:lsdException w:name="Light Grid Accent 2" w:semiHidden="0" w:uiPriority="62" w:unhideWhenUsed="0"/>
-    <w:lsdException w:name="Medium Shading 1 Accent 2" w:semiHidden="0" w:uiPriority="63" w:unhideWhenUsed="0"/>
-    <w:lsdException w:name="Medium Shading 2 Accent 2" w:semiHidden="0" w:uiPriority="64" w:unhideWhenUsed="0"/>
-    <w:lsdException w:name="Medium List 1 Accent 2" w:semiHidden="0" w:uiPriority="65" w:unhideWhenUsed="0"/>
-    <w:lsdException w:name="Medium List 2 Accent 2" w:semiHidden="0" w:uiPriority="66" w:unhideWhenUsed="0"/>
-    <w:lsdException w:name="Medium Grid 1 Accent 2" w:semiHidden="0" w:uiPriority="67" w:unhideWhenUsed="0"/>
-    <w:lsdException w:name="Medium Grid 2 Accent 2" w:semiHidden="0" w:uiPriority="68" w:unhideWhenUsed="0"/>
-    <w:lsdException w:name="Medium Grid 3 Accent 2" w:semiHidden="0" w:uiPriority="69" w:unhideWhenUsed="0"/>
-    <w:lsdException w:name="Dark List Accent 2" w:semiHidden="0" w:uiPriority="70" w:unhideWhenUsed="0"/>
-    <w:lsdException w:name="Colorful Shading Accent 2" w:semiHidden="0" w:uiPriority="71" w:unhideWhenUsed="0"/>
-    <w:lsdException w:name="Colorful List Accent 2" w:semiHidden="0" w:uiPriority="72" w:unhideWhenUsed="0"/>
-    <w:lsdException w:name="Colorful Grid Accent 2" w:semiHidden="0" w:uiPriority="73" w:unhideWhenUsed="0"/>
-    <w:lsdException w:name="Light Shading Accent 3" w:semiHidden="0" w:uiPriority="60" w:unhideWhenUsed="0"/>
-    <w:lsdException w:name="Light List Accent 3" w:semiHidden="0" w:uiPriority="61" w:unhideWhenUsed="0"/>
-    <w:lsdException w:name="Light Grid Accent 3" w:semiHidden="0" w:uiPriority="62" w:unhideWhenUsed="0"/>
-    <w:lsdException w:name="Medium Shading 1 Accent 3" w:semiHidden="0" w:uiPriority="63" w:unhideWhenUsed="0"/>
-    <w:lsdException w:name="Medium Shading 2 Accent 3" w:semiHidden="0" w:uiPriority="64" w:unhideWhenUsed="0"/>
-    <w:lsdException w:name="Medium List 1 Accent 3" w:semiHidden="0" w:uiPriority="65" w:unhideWhenUsed="0"/>
-    <w:lsdException w:name="Medium List 2 Accent 3" w:semiHidden="0" w:uiPriority="66" w:unhideWhenUsed="0"/>
-    <w:lsdException w:name="Medium Grid 1 Accent 3" w:semiHidden="0" w:uiPriority="67" w:unhideWhenUsed="0"/>
-    <w:lsdException w:name="Medium Grid 2 Accent 3" w:semiHidden="0" w:uiPriority="68" w:unhideWhenUsed="0"/>
-    <w:lsdException w:name="Medium Grid 3 Accent 3" w:semiHidden="0" w:uiPriority="69" w:unhideWhenUsed="0"/>
-    <w:lsdException w:name="Dark List Accent 3" w:semiHidden="0" w:uiPriority="70" w:unhideWhenUsed="0"/>
-    <w:lsdException w:name="Colorful Shading Accent 3" w:semiHidden="0" w:uiPriority="71" w:unhideWhenUsed="0"/>
-    <w:lsdException w:name="Colorful List Accent 3" w:semiHidden="0" w:uiPriority="72" w:unhideWhenUsed="0"/>
-    <w:lsdException w:name="Colorful Grid Accent 3" w:semiHidden="0" w:uiPriority="73" w:unhideWhenUsed="0"/>
-    <w:lsdException w:name="Light Shading Accent 4" w:semiHidden="0" w:uiPriority="60" w:unhideWhenUsed="0"/>
-    <w:lsdException w:name="Light List Accent 4" w:semiHidden="0" w:uiPriority="61" w:unhideWhenUsed="0"/>
-    <w:lsdException w:name="Light Grid Accent 4" w:semiHidden="0" w:uiPriority="62" w:unhideWhenUsed="0"/>
-    <w:lsdException w:name="Medium Shading 1 Accent 4" w:semiHidden="0" w:uiPriority="63" w:unhideWhenUsed="0"/>
-    <w:lsdException w:name="Medium Shading 2 Accent 4" w:semiHidden="0" w:uiPriority="64" w:unhideWhenUsed="0"/>
-    <w:lsdException w:name="Medium List 1 Accent 4" w:semiHidden="0" w:uiPriority="65" w:unhideWhenUsed="0"/>
-    <w:lsdException w:name="Medium List 2 Accent 4" w:semiHidden="0" w:uiPriority="66" w:unhideWhenUsed="0"/>
-    <w:lsdException w:name="Medium Grid 1 Accent 4" w:semiHidden="0" w:uiPriority="67" w:unhideWhenUsed="0"/>
-    <w:lsdException w:name="Medium Grid 2 Accent 4" w:semiHidden="0" w:uiPriority="68" w:unhideWhenUsed="0"/>
-    <w:lsdException w:name="Medium Grid 3 Accent 4" w:semiHidden="0" w:uiPriority="69" w:unhideWhenUsed="0"/>
-    <w:lsdException w:name="Dark List Accent 4" w:semiHidden="0" w:uiPriority="70" w:unhideWhenUsed="0"/>
-    <w:lsdException w:name="Colorful Shading Accent 4" w:semiHidden="0" w:uiPriority="71" w:unhideWhenUsed="0"/>
-    <w:lsdException w:name="Colorful List Accent 4" w:semiHidden="0" w:uiPriority="72" w:unhideWhenUsed="0"/>
-    <w:lsdException w:name="Colorful Grid Accent 4" w:semiHidden="0" w:uiPriority="73" w:unhideWhenUsed="0"/>
-    <w:lsdException w:name="Light Shading Accent 5" w:semiHidden="0" w:uiPriority="60" w:unhideWhenUsed="0"/>
-    <w:lsdException w:name="Light List Accent 5" w:semiHidden="0" w:uiPriority="61" w:unhideWhenUsed="0"/>
-    <w:lsdException w:name="Light Grid Accent 5" w:semiHidden="0" w:uiPriority="62" w:unhideWhenUsed="0"/>
-    <w:lsdException w:name="Medium Shading 1 Accent 5" w:semiHidden="0" w:uiPriority="63" w:unhideWhenUsed="0"/>
-    <w:lsdException w:name="Medium Shading 2 Accent 5" w:semiHidden="0" w:uiPriority="64" w:unhideWhenUsed="0"/>
-    <w:lsdException w:name="Medium List 1 Accent 5" w:semiHidden="0" w:uiPriority="65" w:unhideWhenUsed="0"/>
-    <w:lsdException w:name="Medium List 2 Accent 5" w:semiHidden="0" w:uiPriority="66" w:unhideWhenUsed="0"/>
-    <w:lsdException w:name="Medium Grid 1 Accent 5" w:semiHidden="0" w:uiPriority="67" w:unhideWhenUsed="0"/>
-    <w:lsdException w:name="Medium Grid 2 Accent 5" w:semiHidden="0" w:uiPriority="68" w:unhideWhenUsed="0"/>
-    <w:lsdException w:name="Medium Grid 3 Accent 5" w:semiHidden="0" w:uiPriority="69" w:unhideWhenUsed="0"/>
-    <w:lsdException w:name="Dark List Accent 5" w:semiHidden="0" w:uiPriority="70" w:unhideWhenUsed="0"/>
-    <w:lsdException w:name="Colorful Shading Accent 5" w:semiHidden="0" w:uiPriority="71" w:unhideWhenUsed="0"/>
-    <w:lsdException w:name="Colorful List Accent 5" w:semiHidden="0" w:uiPriority="72" w:unhideWhenUsed="0"/>
-    <w:lsdException w:name="Colorful Grid Accent 5" w:semiHidden="0" w:uiPriority="73" w:unhideWhenUsed="0"/>
-    <w:lsdException w:name="Light Shading Accent 6" w:semiHidden="0" w:uiPriority="60" w:unhideWhenUsed="0"/>
-    <w:lsdException w:name="Light List Accent 6" w:semiHidden="0" w:uiPriority="61" w:unhideWhenUsed="0"/>
-    <w:lsdException w:name="Light Grid Accent 6" w:semiHidden="0" w:uiPriority="62" w:unhideWhenUsed="0"/>
-    <w:lsdException w:name="Medium Shading 1 Accent 6" w:semiHidden="0" w:uiPriority="63" w:unhideWhenUsed="0"/>
-    <w:lsdException w:name="Medium Shading 2 Accent 6" w:semiHidden="0" w:uiPriority="64" w:unhideWhenUsed="0"/>
-    <w:lsdException w:name="Medium List 1 Accent 6" w:semiHidden="0" w:uiPriority="65" w:unhideWhenUsed="0"/>
-    <w:lsdException w:name="Medium List 2 Accent 6" w:semiHidden="0" w:uiPriority="66" w:unhideWhenUsed="0"/>
-    <w:lsdException w:name="Medium Grid 1 Accent 6" w:semiHidden="0" w:uiPriority="67" w:unhideWhenUsed="0"/>
-    <w:lsdException w:name="Medium Grid 2 Accent 6" w:semiHidden="0" w:uiPriority="68" w:unhideWhenUsed="0"/>
-    <w:lsdException w:name="Medium Grid 3 Accent 6" w:semiHidden="0" w:uiPriority="69" w:unhideWhenUsed="0"/>
-    <w:lsdException w:name="Dark List Accent 6" w:semiHidden="0" w:uiPriority="70" w:unhideWhenUsed="0"/>
-    <w:lsdException w:name="Colorful Shading Accent 6" w:semiHidden="0" w:uiPriority="71" w:unhideWhenUsed="0"/>
-    <w:lsdException w:name="Colorful List Accent 6" w:semiHidden="0" w:uiPriority="72" w:unhideWhenUsed="0"/>
-    <w:lsdException w:name="Colorful Grid Accent 6" w:semiHidden="0" w:uiPriority="73" w:unhideWhenUsed="0"/>
-    <w:lsdException w:name="Subtle Emphasis" w:semiHidden="0" w:uiPriority="19" w:unhideWhenUsed="0" w:qFormat="1"/>
-    <w:lsdException w:name="Intense Emphasis" w:semiHidden="0" w:uiPriority="21" w:unhideWhenUsed="0" w:qFormat="1"/>
-    <w:lsdException w:name="Subtle Reference" w:semiHidden="0" w:uiPriority="31" w:unhideWhenUsed="0" w:qFormat="1"/>
-    <w:lsdException w:name="Intense Reference" w:semiHidden="0" w:uiPriority="32" w:unhideWhenUsed="0" w:qFormat="1"/>
-    <w:lsdException w:name="Book Title" w:semiHidden="0" w:uiPriority="33" w:unhideWhenUsed="0" w:qFormat="1"/>
-    <w:lsdException w:name="Bibliography" w:uiPriority="37"/>
-    <w:lsdException w:name="TOC Heading" w:uiPriority="39" w:qFormat="1"/>
-  </w:latentStyles>
-  <w:style w:type="paragraph" w:default="1" w:styleId="a">
-    <w:name w:val="Normal"/>
-    <w:qFormat/>
-  </w:style>
-  <w:style w:type="character" w:default="1" w:styleId="a0">
-    <w:name w:val="Default Paragraph Font"/>
-    <w:uiPriority w:val="1"/>
-    <w:semiHidden/>
-    <w:unhideWhenUsed/>
-  </w:style>
-  <w:style w:type="table" w:default="1" w:styleId="a1">
-    <w:name w:val="Normal Table"/>
-    <w:uiPriority w:val="99"/>
-    <w:semiHidden/>
-    <w:unhideWhenUsed/>
-    <w:tblPr>
-      <w:tblInd w:w="0" w:type="dxa"/>
-      <w:tblCellMar>
-        <w:top w:w="0" w:type="dxa"/>
-        <w:left w:w="108" w:type="dxa"/>
-        <w:bottom w:w="0" w:type="dxa"/>
-        <w:right w:w="108" w:type="dxa"/>
-      </w:tblCellMar>
-    </w:tblPr>
-  </w:style>
-  <w:style w:type="numbering" w:default="1" w:styleId="a2">
-    <w:name w:val="No List"/>
-    <w:uiPriority w:val="99"/>
-    <w:semiHidden/>
-    <w:unhideWhenUsed/>
-  </w:style>
-  <w:style w:type="character" w:styleId="a3">
-    <w:name w:val="Placeholder Text"/>
-    <w:basedOn w:val="a0"/>
-    <w:uiPriority w:val="99"/>
-    <w:semiHidden/>
-    <w:rsid w:val="0032730F"/>
-    <w:rPr>
-      <w:color w:val="808080"/>
-    </w:rPr>
-  </w:style>
-</w:styles>
-</file>
-
-<file path=word/glossary/webSettings.xml><?xml version="1.0" encoding="utf-8"?>
-<w:webSettings xmlns:mc="http://schemas.openxmlformats.org/markup-compatibility/2006" xmlns:r="http://schemas.openxmlformats.org/officeDocument/2006/relationships" xmlns:w="http://schemas.openxmlformats.org/wordprocessingml/2006/main" xmlns:w14="http://schemas.microsoft.com/office/word/2010/wordml" mc:Ignorable="w14">
-  <w:optimizeForBrowser/>
-  <w:allowPNG/>
-</w:webSettings>
-</file>
-
 <file path=word/theme/theme1.xml><?xml version="1.0" encoding="utf-8"?>
 <a:theme xmlns:a="http://schemas.openxmlformats.org/drawingml/2006/main" name="Тема Office">
   <a:themeElements>
@@ -14930,7 +13795,7 @@
 </file>
 
 <file path=customXml/itemProps1.xml><?xml version="1.0" encoding="utf-8"?>
-<ds:datastoreItem xmlns:ds="http://schemas.openxmlformats.org/officeDocument/2006/customXml" ds:itemID="{362C9F3A-240D-4A0D-9908-31B49216B351}">
+<ds:datastoreItem xmlns:ds="http://schemas.openxmlformats.org/officeDocument/2006/customXml" ds:itemID="{8FB23035-AE46-4DA2-81B6-AF1885937F0A}">
   <ds:schemaRefs>
     <ds:schemaRef ds:uri="http://schemas.openxmlformats.org/officeDocument/2006/bibliography"/>
   </ds:schemaRefs>

--- a/Reports/Shashkin_SortTable_Report.docx
+++ b/Reports/Shashkin_SortTable_Report.docx
@@ -1724,7 +1724,15 @@
           <w:color w:val="222222"/>
           <w:shd w:val="clear" w:color="auto" w:fill="FFFFFF"/>
         </w:rPr>
-        <w:t xml:space="preserve">т сложность </w:t>
+        <w:t>т сложность</w:t>
+      </w:r>
+      <w:proofErr w:type="gramStart"/>
+      <w:r>
+        <w:rPr>
+          <w:color w:val="222222"/>
+          <w:shd w:val="clear" w:color="auto" w:fill="FFFFFF"/>
+        </w:rPr>
+        <w:t xml:space="preserve"> </w:t>
       </w:r>
       <m:oMath>
         <m:r>
@@ -1746,6 +1754,7 @@
         </w:rPr>
         <w:t>.</w:t>
       </w:r>
+      <w:proofErr w:type="gramEnd"/>
     </w:p>
     <w:p>
       <w:pPr>
@@ -1841,6 +1850,7 @@
       <w:r>
         <w:t xml:space="preserve"> </w:t>
       </w:r>
+      <w:proofErr w:type="spellStart"/>
       <w:r>
         <w:rPr>
           <w:b/>
@@ -1862,6 +1872,7 @@
         </w:rPr>
         <w:t>Elem</w:t>
       </w:r>
+      <w:proofErr w:type="spellEnd"/>
       <w:r>
         <w:t>.</w:t>
       </w:r>
@@ -1883,6 +1894,7 @@
       <w:r>
         <w:t xml:space="preserve"> </w:t>
       </w:r>
+      <w:proofErr w:type="spellStart"/>
       <w:r>
         <w:rPr>
           <w:b/>
@@ -1904,6 +1916,7 @@
         </w:rPr>
         <w:t>Table</w:t>
       </w:r>
+      <w:proofErr w:type="spellEnd"/>
       <w:r>
         <w:t>.</w:t>
       </w:r>
@@ -1919,6 +1932,7 @@
       <w:r>
         <w:t xml:space="preserve">Протестировать класс </w:t>
       </w:r>
+      <w:proofErr w:type="spellStart"/>
       <w:r>
         <w:rPr>
           <w:b/>
@@ -1940,6 +1954,7 @@
         </w:rPr>
         <w:t>Table</w:t>
       </w:r>
+      <w:proofErr w:type="spellEnd"/>
       <w:r>
         <w:t xml:space="preserve"> </w:t>
       </w:r>
@@ -1976,6 +1991,7 @@
       <w:r>
         <w:t xml:space="preserve">Реализовать класс </w:t>
       </w:r>
+      <w:proofErr w:type="spellStart"/>
       <w:r>
         <w:rPr>
           <w:b/>
@@ -1983,12 +1999,14 @@
         </w:rPr>
         <w:t>TMyException</w:t>
       </w:r>
+      <w:proofErr w:type="spellEnd"/>
       <w:r>
         <w:t xml:space="preserve"> </w:t>
       </w:r>
       <w:r>
         <w:t xml:space="preserve">для обработки исключений, которые могут возникнуть в результате работы класса </w:t>
       </w:r>
+      <w:proofErr w:type="spellStart"/>
       <w:r>
         <w:rPr>
           <w:b/>
@@ -2010,6 +2028,7 @@
         </w:rPr>
         <w:t>Table</w:t>
       </w:r>
+      <w:proofErr w:type="spellEnd"/>
       <w:r>
         <w:t>.</w:t>
       </w:r>
@@ -2028,6 +2047,7 @@
       <w:r>
         <w:t xml:space="preserve">Продемонстрировать работу класса </w:t>
       </w:r>
+      <w:proofErr w:type="spellStart"/>
       <w:r>
         <w:rPr>
           <w:b/>
@@ -2049,6 +2069,7 @@
         </w:rPr>
         <w:t>Table</w:t>
       </w:r>
+      <w:proofErr w:type="spellEnd"/>
       <w:r>
         <w:t>.</w:t>
       </w:r>
@@ -2118,6 +2139,7 @@
       <w:r>
         <w:t xml:space="preserve">Пример работы класса </w:t>
       </w:r>
+      <w:proofErr w:type="spellStart"/>
       <w:r>
         <w:rPr>
           <w:b/>
@@ -2139,6 +2161,7 @@
         </w:rPr>
         <w:t>Table</w:t>
       </w:r>
+      <w:proofErr w:type="spellEnd"/>
       <w:r>
         <w:rPr>
           <w:lang w:val="en-US"/>
@@ -2466,6 +2489,7 @@
           <w:b/>
         </w:rPr>
       </w:pPr>
+      <w:proofErr w:type="spellStart"/>
       <w:r>
         <w:rPr>
           <w:b/>
@@ -2480,6 +2504,7 @@
         </w:rPr>
         <w:t>Table</w:t>
       </w:r>
+      <w:proofErr w:type="spellEnd"/>
       <w:r>
         <w:rPr>
           <w:b/>
@@ -2531,6 +2556,7 @@
         </w:rPr>
         <w:t>.</w:t>
       </w:r>
+      <w:proofErr w:type="spellStart"/>
       <w:r>
         <w:rPr>
           <w:b/>
@@ -2538,12 +2564,14 @@
         </w:rPr>
         <w:t>cpp</w:t>
       </w:r>
+      <w:proofErr w:type="spellEnd"/>
       <w:r>
         <w:t xml:space="preserve"> </w:t>
       </w:r>
       <w:r>
         <w:t xml:space="preserve">с реализацией примера использования класса </w:t>
       </w:r>
+      <w:proofErr w:type="spellStart"/>
       <w:r>
         <w:rPr>
           <w:b/>
@@ -2565,6 +2593,7 @@
         </w:rPr>
         <w:t>Table</w:t>
       </w:r>
+      <w:proofErr w:type="spellEnd"/>
       <w:r>
         <w:t>.</w:t>
       </w:r>
@@ -2577,6 +2606,7 @@
           <w:numId w:val="9"/>
         </w:numPr>
       </w:pPr>
+      <w:proofErr w:type="spellStart"/>
       <w:r>
         <w:rPr>
           <w:b/>
@@ -2598,6 +2628,7 @@
         </w:rPr>
         <w:t>Lib</w:t>
       </w:r>
+      <w:proofErr w:type="spellEnd"/>
       <w:r>
         <w:rPr>
           <w:b/>
@@ -2616,6 +2647,7 @@
       <w:r>
         <w:t xml:space="preserve">содержит в себе файлы </w:t>
       </w:r>
+      <w:proofErr w:type="spellStart"/>
       <w:r>
         <w:rPr>
           <w:b/>
@@ -2630,6 +2662,7 @@
         </w:rPr>
         <w:t>Table</w:t>
       </w:r>
+      <w:proofErr w:type="spellEnd"/>
       <w:r>
         <w:rPr>
           <w:b/>
@@ -2648,6 +2681,7 @@
       <w:r>
         <w:t xml:space="preserve"> </w:t>
       </w:r>
+      <w:proofErr w:type="spellStart"/>
       <w:r>
         <w:rPr>
           <w:b/>
@@ -2669,6 +2703,7 @@
         </w:rPr>
         <w:t>Elem</w:t>
       </w:r>
+      <w:proofErr w:type="spellEnd"/>
       <w:r>
         <w:rPr>
           <w:b/>
@@ -2688,6 +2723,7 @@
       <w:r>
         <w:t xml:space="preserve">в которых описаны и реализованы классы </w:t>
       </w:r>
+      <w:proofErr w:type="spellStart"/>
       <w:r>
         <w:rPr>
           <w:b/>
@@ -2709,6 +2745,7 @@
         </w:rPr>
         <w:t>Table</w:t>
       </w:r>
+      <w:proofErr w:type="spellEnd"/>
       <w:r>
         <w:rPr>
           <w:b/>
@@ -2718,6 +2755,7 @@
       <w:r>
         <w:t xml:space="preserve">и </w:t>
       </w:r>
+      <w:proofErr w:type="spellStart"/>
       <w:r>
         <w:rPr>
           <w:b/>
@@ -2739,6 +2777,7 @@
         </w:rPr>
         <w:t>Elem</w:t>
       </w:r>
+      <w:proofErr w:type="spellEnd"/>
       <w:r>
         <w:rPr>
           <w:b/>
@@ -2760,6 +2799,7 @@
           <w:numId w:val="9"/>
         </w:numPr>
       </w:pPr>
+      <w:proofErr w:type="spellStart"/>
       <w:r>
         <w:rPr>
           <w:b/>
@@ -2781,6 +2821,7 @@
         </w:rPr>
         <w:t>Test</w:t>
       </w:r>
+      <w:proofErr w:type="spellEnd"/>
       <w:r>
         <w:rPr>
           <w:b/>
@@ -2832,6 +2873,7 @@
         </w:rPr>
         <w:t>.</w:t>
       </w:r>
+      <w:proofErr w:type="spellStart"/>
       <w:r>
         <w:rPr>
           <w:b/>
@@ -2839,6 +2881,7 @@
         </w:rPr>
         <w:t>cpp</w:t>
       </w:r>
+      <w:proofErr w:type="spellEnd"/>
       <w:r>
         <w:t xml:space="preserve">, </w:t>
       </w:r>
@@ -2851,6 +2894,7 @@
       <w:r>
         <w:t xml:space="preserve"> </w:t>
       </w:r>
+      <w:proofErr w:type="spellStart"/>
       <w:r>
         <w:rPr>
           <w:b/>
@@ -2872,6 +2916,7 @@
         </w:rPr>
         <w:t>Elem</w:t>
       </w:r>
+      <w:proofErr w:type="spellEnd"/>
       <w:r>
         <w:rPr>
           <w:b/>
@@ -2881,6 +2926,7 @@
       <w:r>
         <w:t xml:space="preserve">и </w:t>
       </w:r>
+      <w:proofErr w:type="spellStart"/>
       <w:r>
         <w:rPr>
           <w:b/>
@@ -2902,6 +2948,7 @@
         </w:rPr>
         <w:t>Table</w:t>
       </w:r>
+      <w:proofErr w:type="spellEnd"/>
       <w:r>
         <w:t>.</w:t>
       </w:r>
@@ -2917,6 +2964,7 @@
           <w:b/>
         </w:rPr>
       </w:pPr>
+      <w:proofErr w:type="spellStart"/>
       <w:r>
         <w:rPr>
           <w:b/>
@@ -2924,6 +2972,7 @@
         </w:rPr>
         <w:t>MyExceptionLib</w:t>
       </w:r>
+      <w:proofErr w:type="spellEnd"/>
       <w:r>
         <w:rPr>
           <w:b/>
@@ -2951,6 +3000,7 @@
       <w:r>
         <w:t xml:space="preserve">в себе файл </w:t>
       </w:r>
+      <w:proofErr w:type="spellStart"/>
       <w:r>
         <w:rPr>
           <w:b/>
@@ -2958,6 +3008,7 @@
         </w:rPr>
         <w:t>MyException</w:t>
       </w:r>
+      <w:proofErr w:type="spellEnd"/>
       <w:r>
         <w:rPr>
           <w:b/>
@@ -2977,6 +3028,7 @@
       <w:r>
         <w:t xml:space="preserve">с реализацией класса исключений </w:t>
       </w:r>
+      <w:proofErr w:type="spellStart"/>
       <w:r>
         <w:rPr>
           <w:b/>
@@ -2984,6 +3036,7 @@
         </w:rPr>
         <w:t>TMyException</w:t>
       </w:r>
+      <w:proofErr w:type="spellEnd"/>
       <w:r>
         <w:t>.</w:t>
       </w:r>
@@ -3037,6 +3090,7 @@
         </w:rPr>
         <w:t xml:space="preserve">Класс </w:t>
       </w:r>
+      <w:proofErr w:type="spellStart"/>
       <w:r>
         <w:rPr>
           <w:b/>
@@ -3064,6 +3118,7 @@
         </w:rPr>
         <w:t>Elem</w:t>
       </w:r>
+      <w:proofErr w:type="spellEnd"/>
       <w:r>
         <w:rPr>
           <w:b/>
@@ -3080,6 +3135,7 @@
       <w:r>
         <w:t xml:space="preserve">Класс </w:t>
       </w:r>
+      <w:proofErr w:type="spellStart"/>
       <w:r>
         <w:rPr>
           <w:b/>
@@ -3101,6 +3157,7 @@
         </w:rPr>
         <w:t>Elem</w:t>
       </w:r>
+      <w:proofErr w:type="spellEnd"/>
       <w:r>
         <w:t xml:space="preserve"> является шаблонным классом и</w:t>
       </w:r>
@@ -3141,6 +3198,7 @@
           <w:lang w:eastAsia="en-US"/>
         </w:rPr>
       </w:pPr>
+      <w:proofErr w:type="gramStart"/>
       <w:r>
         <w:rPr>
           <w:rFonts w:eastAsiaTheme="minorHAnsi"/>
@@ -3150,6 +3208,7 @@
         </w:rPr>
         <w:t>string</w:t>
       </w:r>
+      <w:proofErr w:type="gramEnd"/>
       <w:r>
         <w:rPr>
           <w:rFonts w:eastAsiaTheme="minorHAnsi"/>
@@ -3318,6 +3377,8 @@
           <w:lang w:val="en-US" w:eastAsia="en-US"/>
         </w:rPr>
       </w:pPr>
+      <w:proofErr w:type="spellStart"/>
+      <w:proofErr w:type="gramStart"/>
       <w:r>
         <w:rPr>
           <w:rFonts w:eastAsiaTheme="minorHAnsi"/>
@@ -3345,6 +3406,7 @@
         </w:rPr>
         <w:t>Elem</w:t>
       </w:r>
+      <w:proofErr w:type="spellEnd"/>
       <w:r>
         <w:rPr>
           <w:rFonts w:eastAsiaTheme="minorHAnsi"/>
@@ -3354,6 +3416,7 @@
         </w:rPr>
         <w:t>(</w:t>
       </w:r>
+      <w:proofErr w:type="gramEnd"/>
       <w:r>
         <w:rPr>
           <w:rFonts w:eastAsiaTheme="minorHAnsi"/>
@@ -3487,6 +3550,8 @@
           <w:lang w:eastAsia="en-US"/>
         </w:rPr>
       </w:pPr>
+      <w:proofErr w:type="spellStart"/>
+      <w:proofErr w:type="gramStart"/>
       <w:r>
         <w:rPr>
           <w:rFonts w:eastAsiaTheme="minorHAnsi"/>
@@ -3514,6 +3579,7 @@
         </w:rPr>
         <w:t>Elem</w:t>
       </w:r>
+      <w:proofErr w:type="spellEnd"/>
       <w:r>
         <w:rPr>
           <w:rFonts w:eastAsiaTheme="minorHAnsi"/>
@@ -3523,6 +3589,8 @@
         </w:rPr>
         <w:t>(</w:t>
       </w:r>
+      <w:proofErr w:type="spellStart"/>
+      <w:proofErr w:type="gramEnd"/>
       <w:r>
         <w:rPr>
           <w:rFonts w:eastAsiaTheme="minorHAnsi"/>
@@ -3550,6 +3618,7 @@
         </w:rPr>
         <w:t>Elem</w:t>
       </w:r>
+      <w:proofErr w:type="spellEnd"/>
       <w:r>
         <w:rPr>
           <w:rFonts w:eastAsiaTheme="minorHAnsi"/>
@@ -3559,6 +3628,7 @@
         </w:rPr>
         <w:t xml:space="preserve"> &amp;</w:t>
       </w:r>
+      <w:proofErr w:type="spellStart"/>
       <w:r>
         <w:rPr>
           <w:rFonts w:eastAsiaTheme="minorHAnsi"/>
@@ -3568,6 +3638,7 @@
         </w:rPr>
         <w:t>obj</w:t>
       </w:r>
+      <w:proofErr w:type="spellEnd"/>
       <w:r>
         <w:rPr>
           <w:rFonts w:eastAsiaTheme="minorHAnsi"/>
@@ -3606,6 +3677,7 @@
           <w:lang w:val="en-US" w:eastAsia="en-US"/>
         </w:rPr>
       </w:pPr>
+      <w:proofErr w:type="spellStart"/>
       <w:r>
         <w:rPr>
           <w:rFonts w:eastAsiaTheme="minorHAnsi"/>
@@ -3631,7 +3703,38 @@
           <w:color w:val="0D0D0D" w:themeColor="text1" w:themeTint="F2"/>
           <w:lang w:val="en-US" w:eastAsia="en-US"/>
         </w:rPr>
-        <w:t>Elem&lt;T&gt;&amp; operator=(T</w:t>
+        <w:t>Elem</w:t>
+      </w:r>
+      <w:proofErr w:type="spellEnd"/>
+      <w:r>
+        <w:rPr>
+          <w:rFonts w:eastAsiaTheme="minorHAnsi"/>
+          <w:b/>
+          <w:color w:val="0D0D0D" w:themeColor="text1" w:themeTint="F2"/>
+          <w:lang w:val="en-US" w:eastAsia="en-US"/>
+        </w:rPr>
+        <w:t>&lt;T&gt;&amp; operator</w:t>
+      </w:r>
+      <w:proofErr w:type="gramStart"/>
+      <w:r>
+        <w:rPr>
+          <w:rFonts w:eastAsiaTheme="minorHAnsi"/>
+          <w:b/>
+          <w:color w:val="0D0D0D" w:themeColor="text1" w:themeTint="F2"/>
+          <w:lang w:val="en-US" w:eastAsia="en-US"/>
+        </w:rPr>
+        <w:t>=(</w:t>
+      </w:r>
+      <w:proofErr w:type="spellStart"/>
+      <w:proofErr w:type="gramEnd"/>
+      <w:r>
+        <w:rPr>
+          <w:rFonts w:eastAsiaTheme="minorHAnsi"/>
+          <w:b/>
+          <w:color w:val="0D0D0D" w:themeColor="text1" w:themeTint="F2"/>
+          <w:lang w:val="en-US" w:eastAsia="en-US"/>
+        </w:rPr>
+        <w:t>T</w:t>
       </w:r>
       <w:r>
         <w:rPr>
@@ -3649,8 +3752,29 @@
           <w:color w:val="0D0D0D" w:themeColor="text1" w:themeTint="F2"/>
           <w:lang w:val="en-US" w:eastAsia="en-US"/>
         </w:rPr>
-        <w:t>Elem &amp;obj</w:t>
-      </w:r>
+        <w:t>Elem</w:t>
+      </w:r>
+      <w:proofErr w:type="spellEnd"/>
+      <w:r>
+        <w:rPr>
+          <w:rFonts w:eastAsiaTheme="minorHAnsi"/>
+          <w:b/>
+          <w:color w:val="0D0D0D" w:themeColor="text1" w:themeTint="F2"/>
+          <w:lang w:val="en-US" w:eastAsia="en-US"/>
+        </w:rPr>
+        <w:t xml:space="preserve"> &amp;</w:t>
+      </w:r>
+      <w:proofErr w:type="spellStart"/>
+      <w:r>
+        <w:rPr>
+          <w:rFonts w:eastAsiaTheme="minorHAnsi"/>
+          <w:b/>
+          <w:color w:val="0D0D0D" w:themeColor="text1" w:themeTint="F2"/>
+          <w:lang w:val="en-US" w:eastAsia="en-US"/>
+        </w:rPr>
+        <w:t>obj</w:t>
+      </w:r>
+      <w:proofErr w:type="spellEnd"/>
       <w:r>
         <w:rPr>
           <w:rFonts w:eastAsiaTheme="minorHAnsi"/>
@@ -3737,15 +3861,59 @@
           <w:lang w:val="en-US" w:eastAsia="en-US"/>
         </w:rPr>
       </w:pPr>
-      <w:r>
-        <w:rPr>
-          <w:rFonts w:eastAsiaTheme="minorHAnsi"/>
-          <w:b/>
-          <w:color w:val="0D0D0D" w:themeColor="text1" w:themeTint="F2"/>
-          <w:lang w:val="en-US" w:eastAsia="en-US"/>
-        </w:rPr>
-        <w:t>bool operator==(TElem &amp;obj</w:t>
-      </w:r>
+      <w:proofErr w:type="spellStart"/>
+      <w:proofErr w:type="gramStart"/>
+      <w:r>
+        <w:rPr>
+          <w:rFonts w:eastAsiaTheme="minorHAnsi"/>
+          <w:b/>
+          <w:color w:val="0D0D0D" w:themeColor="text1" w:themeTint="F2"/>
+          <w:lang w:val="en-US" w:eastAsia="en-US"/>
+        </w:rPr>
+        <w:t>bool</w:t>
+      </w:r>
+      <w:proofErr w:type="spellEnd"/>
+      <w:proofErr w:type="gramEnd"/>
+      <w:r>
+        <w:rPr>
+          <w:rFonts w:eastAsiaTheme="minorHAnsi"/>
+          <w:b/>
+          <w:color w:val="0D0D0D" w:themeColor="text1" w:themeTint="F2"/>
+          <w:lang w:val="en-US" w:eastAsia="en-US"/>
+        </w:rPr>
+        <w:t xml:space="preserve"> operator==(</w:t>
+      </w:r>
+      <w:proofErr w:type="spellStart"/>
+      <w:r>
+        <w:rPr>
+          <w:rFonts w:eastAsiaTheme="minorHAnsi"/>
+          <w:b/>
+          <w:color w:val="0D0D0D" w:themeColor="text1" w:themeTint="F2"/>
+          <w:lang w:val="en-US" w:eastAsia="en-US"/>
+        </w:rPr>
+        <w:t>TElem</w:t>
+      </w:r>
+      <w:proofErr w:type="spellEnd"/>
+      <w:r>
+        <w:rPr>
+          <w:rFonts w:eastAsiaTheme="minorHAnsi"/>
+          <w:b/>
+          <w:color w:val="0D0D0D" w:themeColor="text1" w:themeTint="F2"/>
+          <w:lang w:val="en-US" w:eastAsia="en-US"/>
+        </w:rPr>
+        <w:t xml:space="preserve"> &amp;</w:t>
+      </w:r>
+      <w:proofErr w:type="spellStart"/>
+      <w:r>
+        <w:rPr>
+          <w:rFonts w:eastAsiaTheme="minorHAnsi"/>
+          <w:b/>
+          <w:color w:val="0D0D0D" w:themeColor="text1" w:themeTint="F2"/>
+          <w:lang w:val="en-US" w:eastAsia="en-US"/>
+        </w:rPr>
+        <w:t>obj</w:t>
+      </w:r>
+      <w:proofErr w:type="spellEnd"/>
       <w:r>
         <w:rPr>
           <w:rFonts w:eastAsiaTheme="minorHAnsi"/>
@@ -3816,15 +3984,59 @@
           <w:lang w:val="en-US" w:eastAsia="en-US"/>
         </w:rPr>
       </w:pPr>
-      <w:r>
-        <w:rPr>
-          <w:rFonts w:eastAsiaTheme="minorHAnsi"/>
-          <w:b/>
-          <w:color w:val="0D0D0D" w:themeColor="text1" w:themeTint="F2"/>
-          <w:lang w:val="en-US" w:eastAsia="en-US"/>
-        </w:rPr>
-        <w:t>bool operator&gt;(TSortElem&lt;T&gt; &amp;obj</w:t>
-      </w:r>
+      <w:proofErr w:type="spellStart"/>
+      <w:proofErr w:type="gramStart"/>
+      <w:r>
+        <w:rPr>
+          <w:rFonts w:eastAsiaTheme="minorHAnsi"/>
+          <w:b/>
+          <w:color w:val="0D0D0D" w:themeColor="text1" w:themeTint="F2"/>
+          <w:lang w:val="en-US" w:eastAsia="en-US"/>
+        </w:rPr>
+        <w:t>bool</w:t>
+      </w:r>
+      <w:proofErr w:type="spellEnd"/>
+      <w:proofErr w:type="gramEnd"/>
+      <w:r>
+        <w:rPr>
+          <w:rFonts w:eastAsiaTheme="minorHAnsi"/>
+          <w:b/>
+          <w:color w:val="0D0D0D" w:themeColor="text1" w:themeTint="F2"/>
+          <w:lang w:val="en-US" w:eastAsia="en-US"/>
+        </w:rPr>
+        <w:t xml:space="preserve"> operator&gt;(</w:t>
+      </w:r>
+      <w:proofErr w:type="spellStart"/>
+      <w:r>
+        <w:rPr>
+          <w:rFonts w:eastAsiaTheme="minorHAnsi"/>
+          <w:b/>
+          <w:color w:val="0D0D0D" w:themeColor="text1" w:themeTint="F2"/>
+          <w:lang w:val="en-US" w:eastAsia="en-US"/>
+        </w:rPr>
+        <w:t>TSortElem</w:t>
+      </w:r>
+      <w:proofErr w:type="spellEnd"/>
+      <w:r>
+        <w:rPr>
+          <w:rFonts w:eastAsiaTheme="minorHAnsi"/>
+          <w:b/>
+          <w:color w:val="0D0D0D" w:themeColor="text1" w:themeTint="F2"/>
+          <w:lang w:val="en-US" w:eastAsia="en-US"/>
+        </w:rPr>
+        <w:t>&lt;T&gt; &amp;</w:t>
+      </w:r>
+      <w:proofErr w:type="spellStart"/>
+      <w:r>
+        <w:rPr>
+          <w:rFonts w:eastAsiaTheme="minorHAnsi"/>
+          <w:b/>
+          <w:color w:val="0D0D0D" w:themeColor="text1" w:themeTint="F2"/>
+          <w:lang w:val="en-US" w:eastAsia="en-US"/>
+        </w:rPr>
+        <w:t>obj</w:t>
+      </w:r>
+      <w:proofErr w:type="spellEnd"/>
       <w:r>
         <w:rPr>
           <w:rFonts w:eastAsiaTheme="minorHAnsi"/>
@@ -3895,15 +4107,59 @@
           <w:lang w:val="en-US" w:eastAsia="en-US"/>
         </w:rPr>
       </w:pPr>
-      <w:r>
-        <w:rPr>
-          <w:rFonts w:eastAsiaTheme="minorHAnsi"/>
-          <w:b/>
-          <w:color w:val="0D0D0D" w:themeColor="text1" w:themeTint="F2"/>
-          <w:lang w:val="en-US" w:eastAsia="en-US"/>
-        </w:rPr>
-        <w:t>bool operator&lt;(TSortElem&lt;T&gt; &amp;obj</w:t>
-      </w:r>
+      <w:proofErr w:type="spellStart"/>
+      <w:proofErr w:type="gramStart"/>
+      <w:r>
+        <w:rPr>
+          <w:rFonts w:eastAsiaTheme="minorHAnsi"/>
+          <w:b/>
+          <w:color w:val="0D0D0D" w:themeColor="text1" w:themeTint="F2"/>
+          <w:lang w:val="en-US" w:eastAsia="en-US"/>
+        </w:rPr>
+        <w:t>bool</w:t>
+      </w:r>
+      <w:proofErr w:type="spellEnd"/>
+      <w:proofErr w:type="gramEnd"/>
+      <w:r>
+        <w:rPr>
+          <w:rFonts w:eastAsiaTheme="minorHAnsi"/>
+          <w:b/>
+          <w:color w:val="0D0D0D" w:themeColor="text1" w:themeTint="F2"/>
+          <w:lang w:val="en-US" w:eastAsia="en-US"/>
+        </w:rPr>
+        <w:t xml:space="preserve"> operator&lt;(</w:t>
+      </w:r>
+      <w:proofErr w:type="spellStart"/>
+      <w:r>
+        <w:rPr>
+          <w:rFonts w:eastAsiaTheme="minorHAnsi"/>
+          <w:b/>
+          <w:color w:val="0D0D0D" w:themeColor="text1" w:themeTint="F2"/>
+          <w:lang w:val="en-US" w:eastAsia="en-US"/>
+        </w:rPr>
+        <w:t>TSortElem</w:t>
+      </w:r>
+      <w:proofErr w:type="spellEnd"/>
+      <w:r>
+        <w:rPr>
+          <w:rFonts w:eastAsiaTheme="minorHAnsi"/>
+          <w:b/>
+          <w:color w:val="0D0D0D" w:themeColor="text1" w:themeTint="F2"/>
+          <w:lang w:val="en-US" w:eastAsia="en-US"/>
+        </w:rPr>
+        <w:t>&lt;T&gt; &amp;</w:t>
+      </w:r>
+      <w:proofErr w:type="spellStart"/>
+      <w:r>
+        <w:rPr>
+          <w:rFonts w:eastAsiaTheme="minorHAnsi"/>
+          <w:b/>
+          <w:color w:val="0D0D0D" w:themeColor="text1" w:themeTint="F2"/>
+          <w:lang w:val="en-US" w:eastAsia="en-US"/>
+        </w:rPr>
+        <w:t>obj</w:t>
+      </w:r>
+      <w:proofErr w:type="spellEnd"/>
       <w:r>
         <w:rPr>
           <w:rFonts w:eastAsiaTheme="minorHAnsi"/>
@@ -3974,14 +4230,45 @@
           <w:lang w:val="en-US" w:eastAsia="en-US"/>
         </w:rPr>
       </w:pPr>
-      <w:r>
-        <w:rPr>
-          <w:rFonts w:eastAsiaTheme="minorHAnsi"/>
-          <w:b/>
-          <w:color w:val="0D0D0D" w:themeColor="text1" w:themeTint="F2"/>
-          <w:lang w:val="en-US" w:eastAsia="en-US"/>
-        </w:rPr>
-        <w:t>void SetKey(string _key</w:t>
+      <w:proofErr w:type="gramStart"/>
+      <w:r>
+        <w:rPr>
+          <w:rFonts w:eastAsiaTheme="minorHAnsi"/>
+          <w:b/>
+          <w:color w:val="0D0D0D" w:themeColor="text1" w:themeTint="F2"/>
+          <w:lang w:val="en-US" w:eastAsia="en-US"/>
+        </w:rPr>
+        <w:t>void</w:t>
+      </w:r>
+      <w:proofErr w:type="gramEnd"/>
+      <w:r>
+        <w:rPr>
+          <w:rFonts w:eastAsiaTheme="minorHAnsi"/>
+          <w:b/>
+          <w:color w:val="0D0D0D" w:themeColor="text1" w:themeTint="F2"/>
+          <w:lang w:val="en-US" w:eastAsia="en-US"/>
+        </w:rPr>
+        <w:t xml:space="preserve"> </w:t>
+      </w:r>
+      <w:proofErr w:type="spellStart"/>
+      <w:r>
+        <w:rPr>
+          <w:rFonts w:eastAsiaTheme="minorHAnsi"/>
+          <w:b/>
+          <w:color w:val="0D0D0D" w:themeColor="text1" w:themeTint="F2"/>
+          <w:lang w:val="en-US" w:eastAsia="en-US"/>
+        </w:rPr>
+        <w:t>SetKey</w:t>
+      </w:r>
+      <w:proofErr w:type="spellEnd"/>
+      <w:r>
+        <w:rPr>
+          <w:rFonts w:eastAsiaTheme="minorHAnsi"/>
+          <w:b/>
+          <w:color w:val="0D0D0D" w:themeColor="text1" w:themeTint="F2"/>
+          <w:lang w:val="en-US" w:eastAsia="en-US"/>
+        </w:rPr>
+        <w:t>(string _key</w:t>
       </w:r>
       <w:r>
         <w:rPr>
@@ -4069,6 +4356,7 @@
           <w:lang w:eastAsia="en-US"/>
         </w:rPr>
       </w:pPr>
+      <w:proofErr w:type="gramStart"/>
       <w:r>
         <w:rPr>
           <w:rFonts w:eastAsiaTheme="minorHAnsi"/>
@@ -4078,6 +4366,7 @@
         </w:rPr>
         <w:t>string</w:t>
       </w:r>
+      <w:proofErr w:type="gramEnd"/>
       <w:r>
         <w:rPr>
           <w:rFonts w:eastAsiaTheme="minorHAnsi"/>
@@ -4087,6 +4376,7 @@
         </w:rPr>
         <w:t xml:space="preserve"> </w:t>
       </w:r>
+      <w:proofErr w:type="spellStart"/>
       <w:r>
         <w:rPr>
           <w:rFonts w:eastAsiaTheme="minorHAnsi"/>
@@ -4096,6 +4386,7 @@
         </w:rPr>
         <w:t>GetKey</w:t>
       </w:r>
+      <w:proofErr w:type="spellEnd"/>
       <w:r>
         <w:rPr>
           <w:rFonts w:eastAsiaTheme="minorHAnsi"/>
@@ -4134,6 +4425,7 @@
           <w:lang w:eastAsia="en-US"/>
         </w:rPr>
       </w:pPr>
+      <w:proofErr w:type="gramStart"/>
       <w:r>
         <w:rPr>
           <w:rFonts w:eastAsiaTheme="minorHAnsi"/>
@@ -4143,6 +4435,7 @@
         </w:rPr>
         <w:t>void</w:t>
       </w:r>
+      <w:proofErr w:type="gramEnd"/>
       <w:r>
         <w:rPr>
           <w:rFonts w:eastAsiaTheme="minorHAnsi"/>
@@ -4152,6 +4445,7 @@
         </w:rPr>
         <w:t xml:space="preserve"> </w:t>
       </w:r>
+      <w:proofErr w:type="spellStart"/>
       <w:r>
         <w:rPr>
           <w:rFonts w:eastAsiaTheme="minorHAnsi"/>
@@ -4161,6 +4455,7 @@
         </w:rPr>
         <w:t>SetData</w:t>
       </w:r>
+      <w:proofErr w:type="spellEnd"/>
       <w:r>
         <w:rPr>
           <w:rFonts w:eastAsiaTheme="minorHAnsi"/>
@@ -4253,6 +4548,8 @@
         </w:rPr>
         <w:t xml:space="preserve"> </w:t>
       </w:r>
+      <w:proofErr w:type="spellStart"/>
+      <w:proofErr w:type="gramStart"/>
       <w:r>
         <w:rPr>
           <w:rFonts w:eastAsiaTheme="minorHAnsi"/>
@@ -4262,14 +4559,25 @@
         </w:rPr>
         <w:t>GetData</w:t>
       </w:r>
-      <w:r>
-        <w:rPr>
-          <w:rFonts w:eastAsiaTheme="minorHAnsi"/>
-          <w:b/>
-          <w:color w:val="0D0D0D" w:themeColor="text1" w:themeTint="F2"/>
-          <w:lang w:eastAsia="en-US"/>
-        </w:rPr>
-        <w:t>()</w:t>
+      <w:proofErr w:type="spellEnd"/>
+      <w:r>
+        <w:rPr>
+          <w:rFonts w:eastAsiaTheme="minorHAnsi"/>
+          <w:b/>
+          <w:color w:val="0D0D0D" w:themeColor="text1" w:themeTint="F2"/>
+          <w:lang w:eastAsia="en-US"/>
+        </w:rPr>
+        <w:t>(</w:t>
+      </w:r>
+      <w:proofErr w:type="gramEnd"/>
+      <w:r>
+        <w:rPr>
+          <w:rFonts w:eastAsiaTheme="minorHAnsi"/>
+          <w:b/>
+          <w:color w:val="0D0D0D" w:themeColor="text1" w:themeTint="F2"/>
+          <w:lang w:eastAsia="en-US"/>
+        </w:rPr>
+        <w:t>)</w:t>
       </w:r>
       <w:r>
         <w:rPr>
@@ -4318,6 +4626,8 @@
         </w:rPr>
         <w:t xml:space="preserve">&amp; </w:t>
       </w:r>
+      <w:proofErr w:type="spellStart"/>
+      <w:proofErr w:type="gramStart"/>
       <w:r>
         <w:rPr>
           <w:rFonts w:eastAsiaTheme="minorHAnsi"/>
@@ -4327,14 +4637,25 @@
         </w:rPr>
         <w:t>GetDataAddress</w:t>
       </w:r>
-      <w:r>
-        <w:rPr>
-          <w:rFonts w:eastAsiaTheme="minorHAnsi"/>
-          <w:b/>
-          <w:color w:val="0D0D0D" w:themeColor="text1" w:themeTint="F2"/>
-          <w:lang w:eastAsia="en-US"/>
-        </w:rPr>
-        <w:t>()</w:t>
+      <w:proofErr w:type="spellEnd"/>
+      <w:r>
+        <w:rPr>
+          <w:rFonts w:eastAsiaTheme="minorHAnsi"/>
+          <w:b/>
+          <w:color w:val="0D0D0D" w:themeColor="text1" w:themeTint="F2"/>
+          <w:lang w:eastAsia="en-US"/>
+        </w:rPr>
+        <w:t>(</w:t>
+      </w:r>
+      <w:proofErr w:type="gramEnd"/>
+      <w:r>
+        <w:rPr>
+          <w:rFonts w:eastAsiaTheme="minorHAnsi"/>
+          <w:b/>
+          <w:color w:val="0D0D0D" w:themeColor="text1" w:themeTint="F2"/>
+          <w:lang w:eastAsia="en-US"/>
+        </w:rPr>
+        <w:t>)</w:t>
       </w:r>
       <w:r>
         <w:rPr>
@@ -4391,6 +4712,7 @@
         </w:rPr>
         <w:t xml:space="preserve">Класс </w:t>
       </w:r>
+      <w:proofErr w:type="spellStart"/>
       <w:r>
         <w:rPr>
           <w:rFonts w:eastAsiaTheme="minorHAnsi"/>
@@ -4424,6 +4746,7 @@
         </w:rPr>
         <w:t>Table</w:t>
       </w:r>
+      <w:proofErr w:type="spellEnd"/>
       <w:r>
         <w:rPr>
           <w:rFonts w:eastAsiaTheme="minorHAnsi"/>
@@ -4443,6 +4766,7 @@
       <w:r>
         <w:t xml:space="preserve">Класс </w:t>
       </w:r>
+      <w:proofErr w:type="spellStart"/>
       <w:r>
         <w:rPr>
           <w:b/>
@@ -4464,6 +4788,7 @@
         </w:rPr>
         <w:t>Table</w:t>
       </w:r>
+      <w:proofErr w:type="spellEnd"/>
       <w:r>
         <w:t xml:space="preserve"> является шаблонным классом и</w:t>
       </w:r>
@@ -4507,6 +4832,7 @@
           <w:lang w:eastAsia="en-US"/>
         </w:rPr>
       </w:pPr>
+      <w:proofErr w:type="spellStart"/>
       <w:r>
         <w:rPr>
           <w:rFonts w:eastAsiaTheme="minorHAnsi"/>
@@ -4534,6 +4860,7 @@
         </w:rPr>
         <w:t>Elem</w:t>
       </w:r>
+      <w:proofErr w:type="spellEnd"/>
       <w:r>
         <w:rPr>
           <w:rFonts w:eastAsiaTheme="minorHAnsi"/>
@@ -4561,6 +4888,7 @@
         </w:rPr>
         <w:t xml:space="preserve">&gt; </w:t>
       </w:r>
+      <w:proofErr w:type="spellStart"/>
       <w:r>
         <w:rPr>
           <w:rFonts w:eastAsiaTheme="minorHAnsi"/>
@@ -4570,6 +4898,7 @@
         </w:rPr>
         <w:t>notFound</w:t>
       </w:r>
+      <w:proofErr w:type="spellEnd"/>
       <w:r>
         <w:rPr>
           <w:rFonts w:eastAsiaTheme="minorHAnsi"/>
@@ -4599,6 +4928,7 @@
           <w:lang w:eastAsia="en-US"/>
         </w:rPr>
       </w:pPr>
+      <w:proofErr w:type="spellStart"/>
       <w:r>
         <w:rPr>
           <w:rFonts w:eastAsiaTheme="minorHAnsi"/>
@@ -4626,6 +4956,7 @@
         </w:rPr>
         <w:t>Elem</w:t>
       </w:r>
+      <w:proofErr w:type="spellEnd"/>
       <w:r>
         <w:rPr>
           <w:rFonts w:eastAsiaTheme="minorHAnsi"/>
@@ -4694,6 +5025,8 @@
           <w:lang w:val="en-US" w:eastAsia="en-US"/>
         </w:rPr>
       </w:pPr>
+      <w:proofErr w:type="spellStart"/>
+      <w:proofErr w:type="gramStart"/>
       <w:r>
         <w:rPr>
           <w:rFonts w:eastAsiaTheme="minorHAnsi"/>
@@ -4703,6 +5036,8 @@
         </w:rPr>
         <w:t>int</w:t>
       </w:r>
+      <w:proofErr w:type="spellEnd"/>
+      <w:proofErr w:type="gramEnd"/>
       <w:r>
         <w:rPr>
           <w:rFonts w:eastAsiaTheme="minorHAnsi"/>
@@ -4741,6 +5076,7 @@
           <w:lang w:eastAsia="en-US"/>
         </w:rPr>
       </w:pPr>
+      <w:proofErr w:type="spellStart"/>
       <w:r>
         <w:rPr>
           <w:rFonts w:eastAsiaTheme="minorHAnsi"/>
@@ -4750,15 +5086,27 @@
         </w:rPr>
         <w:t>int</w:t>
       </w:r>
-      <w:r>
-        <w:rPr>
-          <w:rFonts w:eastAsiaTheme="minorHAnsi"/>
-          <w:b/>
-          <w:color w:val="0D0D0D" w:themeColor="text1" w:themeTint="F2"/>
-          <w:lang w:eastAsia="en-US"/>
-        </w:rPr>
-        <w:t xml:space="preserve"> count</w:t>
-      </w:r>
+      <w:proofErr w:type="spellEnd"/>
+      <w:r>
+        <w:rPr>
+          <w:rFonts w:eastAsiaTheme="minorHAnsi"/>
+          <w:b/>
+          <w:color w:val="0D0D0D" w:themeColor="text1" w:themeTint="F2"/>
+          <w:lang w:eastAsia="en-US"/>
+        </w:rPr>
+        <w:t xml:space="preserve"> </w:t>
+      </w:r>
+      <w:proofErr w:type="spellStart"/>
+      <w:r>
+        <w:rPr>
+          <w:rFonts w:eastAsiaTheme="minorHAnsi"/>
+          <w:b/>
+          <w:color w:val="0D0D0D" w:themeColor="text1" w:themeTint="F2"/>
+          <w:lang w:eastAsia="en-US"/>
+        </w:rPr>
+        <w:t>count</w:t>
+      </w:r>
+      <w:proofErr w:type="spellEnd"/>
       <w:r>
         <w:rPr>
           <w:rFonts w:eastAsiaTheme="minorHAnsi"/>
@@ -4829,14 +5177,56 @@
           <w:lang w:val="en-US" w:eastAsia="en-US"/>
         </w:rPr>
       </w:pPr>
-      <w:r>
-        <w:rPr>
-          <w:rFonts w:eastAsiaTheme="minorHAnsi"/>
-          <w:b/>
-          <w:color w:val="0D0D0D" w:themeColor="text1" w:themeTint="F2"/>
-          <w:lang w:val="en-US" w:eastAsia="en-US"/>
-        </w:rPr>
-        <w:t>TSortTable(string* _keys, T* _data, int _size</w:t>
+      <w:proofErr w:type="spellStart"/>
+      <w:proofErr w:type="gramStart"/>
+      <w:r>
+        <w:rPr>
+          <w:rFonts w:eastAsiaTheme="minorHAnsi"/>
+          <w:b/>
+          <w:color w:val="0D0D0D" w:themeColor="text1" w:themeTint="F2"/>
+          <w:lang w:val="en-US" w:eastAsia="en-US"/>
+        </w:rPr>
+        <w:t>TSortTable</w:t>
+      </w:r>
+      <w:proofErr w:type="spellEnd"/>
+      <w:r>
+        <w:rPr>
+          <w:rFonts w:eastAsiaTheme="minorHAnsi"/>
+          <w:b/>
+          <w:color w:val="0D0D0D" w:themeColor="text1" w:themeTint="F2"/>
+          <w:lang w:val="en-US" w:eastAsia="en-US"/>
+        </w:rPr>
+        <w:t>(</w:t>
+      </w:r>
+      <w:proofErr w:type="gramEnd"/>
+      <w:r>
+        <w:rPr>
+          <w:rFonts w:eastAsiaTheme="minorHAnsi"/>
+          <w:b/>
+          <w:color w:val="0D0D0D" w:themeColor="text1" w:themeTint="F2"/>
+          <w:lang w:val="en-US" w:eastAsia="en-US"/>
+        </w:rPr>
+        <w:t xml:space="preserve">string* _keys, T* _data, </w:t>
+      </w:r>
+      <w:proofErr w:type="spellStart"/>
+      <w:r>
+        <w:rPr>
+          <w:rFonts w:eastAsiaTheme="minorHAnsi"/>
+          <w:b/>
+          <w:color w:val="0D0D0D" w:themeColor="text1" w:themeTint="F2"/>
+          <w:lang w:val="en-US" w:eastAsia="en-US"/>
+        </w:rPr>
+        <w:t>int</w:t>
+      </w:r>
+      <w:proofErr w:type="spellEnd"/>
+      <w:r>
+        <w:rPr>
+          <w:rFonts w:eastAsiaTheme="minorHAnsi"/>
+          <w:b/>
+          <w:color w:val="0D0D0D" w:themeColor="text1" w:themeTint="F2"/>
+          <w:lang w:val="en-US" w:eastAsia="en-US"/>
+        </w:rPr>
+        <w:t xml:space="preserve"> _size</w:t>
       </w:r>
       <w:r>
         <w:rPr>
@@ -4908,6 +5298,8 @@
           <w:lang w:eastAsia="en-US"/>
         </w:rPr>
       </w:pPr>
+      <w:proofErr w:type="spellStart"/>
+      <w:proofErr w:type="gramStart"/>
       <w:r>
         <w:rPr>
           <w:rFonts w:eastAsiaTheme="minorHAnsi"/>
@@ -4935,6 +5327,7 @@
         </w:rPr>
         <w:t>Table</w:t>
       </w:r>
+      <w:proofErr w:type="spellEnd"/>
       <w:r>
         <w:rPr>
           <w:rFonts w:eastAsiaTheme="minorHAnsi"/>
@@ -4944,6 +5337,8 @@
         </w:rPr>
         <w:t>(</w:t>
       </w:r>
+      <w:proofErr w:type="spellStart"/>
+      <w:proofErr w:type="gramEnd"/>
       <w:r>
         <w:rPr>
           <w:rFonts w:eastAsiaTheme="minorHAnsi"/>
@@ -4953,6 +5348,7 @@
         </w:rPr>
         <w:t>int</w:t>
       </w:r>
+      <w:proofErr w:type="spellEnd"/>
       <w:r>
         <w:rPr>
           <w:rFonts w:eastAsiaTheme="minorHAnsi"/>
@@ -5025,6 +5421,8 @@
           <w:lang w:eastAsia="en-US"/>
         </w:rPr>
       </w:pPr>
+      <w:proofErr w:type="spellStart"/>
+      <w:proofErr w:type="gramStart"/>
       <w:r>
         <w:rPr>
           <w:rFonts w:eastAsiaTheme="minorHAnsi"/>
@@ -5052,6 +5450,7 @@
         </w:rPr>
         <w:t>Table</w:t>
       </w:r>
+      <w:proofErr w:type="spellEnd"/>
       <w:r>
         <w:rPr>
           <w:rFonts w:eastAsiaTheme="minorHAnsi"/>
@@ -5061,6 +5460,8 @@
         </w:rPr>
         <w:t>(</w:t>
       </w:r>
+      <w:proofErr w:type="spellStart"/>
+      <w:proofErr w:type="gramEnd"/>
       <w:r>
         <w:rPr>
           <w:rFonts w:eastAsiaTheme="minorHAnsi"/>
@@ -5088,6 +5489,7 @@
         </w:rPr>
         <w:t>Table</w:t>
       </w:r>
+      <w:proofErr w:type="spellEnd"/>
       <w:r>
         <w:rPr>
           <w:rFonts w:eastAsiaTheme="minorHAnsi"/>
@@ -5097,6 +5499,7 @@
         </w:rPr>
         <w:t xml:space="preserve"> &amp;</w:t>
       </w:r>
+      <w:proofErr w:type="spellStart"/>
       <w:r>
         <w:rPr>
           <w:rFonts w:eastAsiaTheme="minorHAnsi"/>
@@ -5106,6 +5509,7 @@
         </w:rPr>
         <w:t>obj</w:t>
       </w:r>
+      <w:proofErr w:type="spellEnd"/>
       <w:r>
         <w:rPr>
           <w:rFonts w:eastAsiaTheme="minorHAnsi"/>
@@ -5144,6 +5548,7 @@
           <w:lang w:eastAsia="en-US"/>
         </w:rPr>
       </w:pPr>
+      <w:proofErr w:type="gramStart"/>
       <w:r>
         <w:rPr>
           <w:rFonts w:eastAsiaTheme="minorHAnsi"/>
@@ -5154,6 +5559,7 @@
         <w:lastRenderedPageBreak/>
         <w:t>void</w:t>
       </w:r>
+      <w:proofErr w:type="gramEnd"/>
       <w:r>
         <w:rPr>
           <w:rFonts w:eastAsiaTheme="minorHAnsi"/>
@@ -5290,6 +5696,7 @@
           <w:lang w:eastAsia="en-US"/>
         </w:rPr>
       </w:pPr>
+      <w:proofErr w:type="gramStart"/>
       <w:r>
         <w:rPr>
           <w:rFonts w:eastAsiaTheme="minorHAnsi"/>
@@ -5299,6 +5706,7 @@
         </w:rPr>
         <w:t>void</w:t>
       </w:r>
+      <w:proofErr w:type="gramEnd"/>
       <w:r>
         <w:rPr>
           <w:rFonts w:eastAsiaTheme="minorHAnsi"/>
@@ -5391,6 +5799,7 @@
           <w:lang w:eastAsia="en-US"/>
         </w:rPr>
       </w:pPr>
+      <w:proofErr w:type="spellStart"/>
       <w:r>
         <w:rPr>
           <w:rFonts w:eastAsiaTheme="minorHAnsi"/>
@@ -5418,6 +5827,7 @@
         </w:rPr>
         <w:t>Elem</w:t>
       </w:r>
+      <w:proofErr w:type="spellEnd"/>
       <w:r>
         <w:rPr>
           <w:rFonts w:eastAsiaTheme="minorHAnsi"/>
@@ -5445,6 +5855,7 @@
         </w:rPr>
         <w:t xml:space="preserve">&gt;&amp; </w:t>
       </w:r>
+      <w:proofErr w:type="gramStart"/>
       <w:r>
         <w:rPr>
           <w:rFonts w:eastAsiaTheme="minorHAnsi"/>
@@ -5463,6 +5874,7 @@
         </w:rPr>
         <w:t>(</w:t>
       </w:r>
+      <w:proofErr w:type="gramEnd"/>
       <w:r>
         <w:rPr>
           <w:rFonts w:eastAsiaTheme="minorHAnsi"/>
@@ -5554,6 +5966,7 @@
         </w:rPr>
         <w:t xml:space="preserve">&amp; </w:t>
       </w:r>
+      <w:proofErr w:type="gramStart"/>
       <w:r>
         <w:rPr>
           <w:rFonts w:eastAsiaTheme="minorHAnsi"/>
@@ -5570,7 +5983,17 @@
           <w:color w:val="0D0D0D" w:themeColor="text1" w:themeTint="F2"/>
           <w:lang w:eastAsia="en-US"/>
         </w:rPr>
-        <w:t>[](</w:t>
+        <w:t>[</w:t>
+      </w:r>
+      <w:proofErr w:type="gramEnd"/>
+      <w:r>
+        <w:rPr>
+          <w:rFonts w:eastAsiaTheme="minorHAnsi"/>
+          <w:b/>
+          <w:color w:val="0D0D0D" w:themeColor="text1" w:themeTint="F2"/>
+          <w:lang w:eastAsia="en-US"/>
+        </w:rPr>
+        <w:t>](</w:t>
       </w:r>
       <w:r>
         <w:rPr>
@@ -5637,6 +6060,7 @@
           <w:lang w:eastAsia="en-US"/>
         </w:rPr>
       </w:pPr>
+      <w:proofErr w:type="gramStart"/>
       <w:r>
         <w:rPr>
           <w:rFonts w:eastAsiaTheme="minorHAnsi"/>
@@ -5646,6 +6070,7 @@
         </w:rPr>
         <w:t>void</w:t>
       </w:r>
+      <w:proofErr w:type="gramEnd"/>
       <w:r>
         <w:rPr>
           <w:rFonts w:eastAsiaTheme="minorHAnsi"/>
@@ -5655,6 +6080,7 @@
         </w:rPr>
         <w:t xml:space="preserve"> </w:t>
       </w:r>
+      <w:proofErr w:type="spellStart"/>
       <w:r>
         <w:rPr>
           <w:rFonts w:eastAsiaTheme="minorHAnsi"/>
@@ -5664,6 +6090,7 @@
         </w:rPr>
         <w:t>SetSize</w:t>
       </w:r>
+      <w:proofErr w:type="spellEnd"/>
       <w:r>
         <w:rPr>
           <w:rFonts w:eastAsiaTheme="minorHAnsi"/>
@@ -5673,6 +6100,7 @@
         </w:rPr>
         <w:t>(</w:t>
       </w:r>
+      <w:proofErr w:type="spellStart"/>
       <w:r>
         <w:rPr>
           <w:rFonts w:eastAsiaTheme="minorHAnsi"/>
@@ -5682,6 +6110,7 @@
         </w:rPr>
         <w:t>int</w:t>
       </w:r>
+      <w:proofErr w:type="spellEnd"/>
       <w:r>
         <w:rPr>
           <w:rFonts w:eastAsiaTheme="minorHAnsi"/>
@@ -5738,6 +6167,8 @@
           <w:lang w:eastAsia="en-US"/>
         </w:rPr>
       </w:pPr>
+      <w:proofErr w:type="spellStart"/>
+      <w:proofErr w:type="gramStart"/>
       <w:r>
         <w:rPr>
           <w:rFonts w:eastAsiaTheme="minorHAnsi"/>
@@ -5747,6 +6178,8 @@
         </w:rPr>
         <w:t>int</w:t>
       </w:r>
+      <w:proofErr w:type="spellEnd"/>
+      <w:proofErr w:type="gramEnd"/>
       <w:r>
         <w:rPr>
           <w:rFonts w:eastAsiaTheme="minorHAnsi"/>
@@ -5756,6 +6189,7 @@
         </w:rPr>
         <w:t xml:space="preserve"> </w:t>
       </w:r>
+      <w:proofErr w:type="spellStart"/>
       <w:r>
         <w:rPr>
           <w:rFonts w:eastAsiaTheme="minorHAnsi"/>
@@ -5765,6 +6199,7 @@
         </w:rPr>
         <w:t>GetSize</w:t>
       </w:r>
+      <w:proofErr w:type="spellEnd"/>
       <w:r>
         <w:rPr>
           <w:rFonts w:eastAsiaTheme="minorHAnsi"/>
@@ -5803,6 +6238,7 @@
           <w:lang w:eastAsia="en-US"/>
         </w:rPr>
       </w:pPr>
+      <w:proofErr w:type="gramStart"/>
       <w:r>
         <w:rPr>
           <w:rFonts w:eastAsiaTheme="minorHAnsi"/>
@@ -5812,6 +6248,7 @@
         </w:rPr>
         <w:t>void</w:t>
       </w:r>
+      <w:proofErr w:type="gramEnd"/>
       <w:r>
         <w:rPr>
           <w:rFonts w:eastAsiaTheme="minorHAnsi"/>
@@ -5821,6 +6258,7 @@
         </w:rPr>
         <w:t xml:space="preserve"> </w:t>
       </w:r>
+      <w:proofErr w:type="spellStart"/>
       <w:r>
         <w:rPr>
           <w:rFonts w:eastAsiaTheme="minorHAnsi"/>
@@ -5830,6 +6268,7 @@
         </w:rPr>
         <w:t>SetCount</w:t>
       </w:r>
+      <w:proofErr w:type="spellEnd"/>
       <w:r>
         <w:rPr>
           <w:rFonts w:eastAsiaTheme="minorHAnsi"/>
@@ -5839,6 +6278,7 @@
         </w:rPr>
         <w:t>(</w:t>
       </w:r>
+      <w:proofErr w:type="spellStart"/>
       <w:r>
         <w:rPr>
           <w:rFonts w:eastAsiaTheme="minorHAnsi"/>
@@ -5848,6 +6288,7 @@
         </w:rPr>
         <w:t>int</w:t>
       </w:r>
+      <w:proofErr w:type="spellEnd"/>
       <w:r>
         <w:rPr>
           <w:rFonts w:eastAsiaTheme="minorHAnsi"/>
@@ -5904,6 +6345,8 @@
           <w:lang w:eastAsia="en-US"/>
         </w:rPr>
       </w:pPr>
+      <w:proofErr w:type="spellStart"/>
+      <w:proofErr w:type="gramStart"/>
       <w:r>
         <w:rPr>
           <w:rFonts w:eastAsiaTheme="minorHAnsi"/>
@@ -5913,6 +6356,8 @@
         </w:rPr>
         <w:t>int</w:t>
       </w:r>
+      <w:proofErr w:type="spellEnd"/>
+      <w:proofErr w:type="gramEnd"/>
       <w:r>
         <w:rPr>
           <w:rFonts w:eastAsiaTheme="minorHAnsi"/>
@@ -5922,6 +6367,7 @@
         </w:rPr>
         <w:t xml:space="preserve"> </w:t>
       </w:r>
+      <w:proofErr w:type="spellStart"/>
       <w:r>
         <w:rPr>
           <w:rFonts w:eastAsiaTheme="minorHAnsi"/>
@@ -5931,6 +6377,7 @@
         </w:rPr>
         <w:t>GetCount</w:t>
       </w:r>
+      <w:proofErr w:type="spellEnd"/>
       <w:r>
         <w:rPr>
           <w:rFonts w:eastAsiaTheme="minorHAnsi"/>
@@ -5997,6 +6444,7 @@
         </w:rPr>
         <w:t xml:space="preserve">Класс </w:t>
       </w:r>
+      <w:proofErr w:type="spellStart"/>
       <w:r>
         <w:rPr>
           <w:rFonts w:eastAsiaTheme="minorHAnsi"/>
@@ -6008,6 +6456,7 @@
         </w:rPr>
         <w:t>TMyException</w:t>
       </w:r>
+      <w:proofErr w:type="spellEnd"/>
       <w:r>
         <w:rPr>
           <w:rFonts w:eastAsiaTheme="minorHAnsi"/>
@@ -6043,6 +6492,7 @@
         </w:rPr>
         <w:t xml:space="preserve">Класс </w:t>
       </w:r>
+      <w:proofErr w:type="spellStart"/>
       <w:r>
         <w:rPr>
           <w:rFonts w:eastAsiaTheme="minorHAnsi"/>
@@ -6052,6 +6502,7 @@
         </w:rPr>
         <w:t>TMyException</w:t>
       </w:r>
+      <w:proofErr w:type="spellEnd"/>
       <w:r>
         <w:rPr>
           <w:rFonts w:eastAsiaTheme="minorHAnsi"/>
@@ -6105,6 +6556,7 @@
           <w:lang w:eastAsia="en-US"/>
         </w:rPr>
       </w:pPr>
+      <w:proofErr w:type="gramStart"/>
       <w:r>
         <w:rPr>
           <w:rFonts w:eastAsiaTheme="minorHAnsi"/>
@@ -6114,6 +6566,7 @@
         </w:rPr>
         <w:t>string</w:t>
       </w:r>
+      <w:proofErr w:type="gramEnd"/>
       <w:r>
         <w:rPr>
           <w:rFonts w:eastAsiaTheme="minorHAnsi"/>
@@ -6123,6 +6576,7 @@
         </w:rPr>
         <w:t xml:space="preserve"> </w:t>
       </w:r>
+      <w:proofErr w:type="spellStart"/>
       <w:r>
         <w:rPr>
           <w:rFonts w:eastAsiaTheme="minorHAnsi"/>
@@ -6132,6 +6586,7 @@
         </w:rPr>
         <w:t>str</w:t>
       </w:r>
+      <w:proofErr w:type="spellEnd"/>
       <w:r>
         <w:rPr>
           <w:rFonts w:eastAsiaTheme="minorHAnsi"/>
@@ -6210,6 +6665,7 @@
           <w:lang w:eastAsia="en-US"/>
         </w:rPr>
       </w:pPr>
+      <w:proofErr w:type="spellStart"/>
       <w:r>
         <w:rPr>
           <w:rFonts w:eastAsiaTheme="minorHAnsi"/>
@@ -6217,8 +6673,69 @@
           <w:color w:val="000000" w:themeColor="text1"/>
           <w:lang w:eastAsia="en-US"/>
         </w:rPr>
-        <w:t>TMyException(std::string _str</w:t>
-      </w:r>
+        <w:t>TMyException</w:t>
+      </w:r>
+      <w:proofErr w:type="spellEnd"/>
+      <w:r>
+        <w:rPr>
+          <w:rFonts w:eastAsiaTheme="minorHAnsi"/>
+          <w:b/>
+          <w:color w:val="000000" w:themeColor="text1"/>
+          <w:lang w:eastAsia="en-US"/>
+        </w:rPr>
+        <w:t>(</w:t>
+      </w:r>
+      <w:proofErr w:type="spellStart"/>
+      <w:r>
+        <w:rPr>
+          <w:rFonts w:eastAsiaTheme="minorHAnsi"/>
+          <w:b/>
+          <w:color w:val="000000" w:themeColor="text1"/>
+          <w:lang w:eastAsia="en-US"/>
+        </w:rPr>
+        <w:t>std</w:t>
+      </w:r>
+      <w:proofErr w:type="spellEnd"/>
+      <w:r>
+        <w:rPr>
+          <w:rFonts w:eastAsiaTheme="minorHAnsi"/>
+          <w:b/>
+          <w:color w:val="000000" w:themeColor="text1"/>
+          <w:lang w:eastAsia="en-US"/>
+        </w:rPr>
+        <w:t>::</w:t>
+      </w:r>
+      <w:proofErr w:type="spellStart"/>
+      <w:r>
+        <w:rPr>
+          <w:rFonts w:eastAsiaTheme="minorHAnsi"/>
+          <w:b/>
+          <w:color w:val="000000" w:themeColor="text1"/>
+          <w:lang w:eastAsia="en-US"/>
+        </w:rPr>
+        <w:t>string</w:t>
+      </w:r>
+      <w:proofErr w:type="spellEnd"/>
+      <w:r>
+        <w:rPr>
+          <w:rFonts w:eastAsiaTheme="minorHAnsi"/>
+          <w:b/>
+          <w:color w:val="000000" w:themeColor="text1"/>
+          <w:lang w:eastAsia="en-US"/>
+        </w:rPr>
+        <w:t xml:space="preserve"> _</w:t>
+      </w:r>
+      <w:proofErr w:type="spellStart"/>
+      <w:r>
+        <w:rPr>
+          <w:rFonts w:eastAsiaTheme="minorHAnsi"/>
+          <w:b/>
+          <w:color w:val="000000" w:themeColor="text1"/>
+          <w:lang w:eastAsia="en-US"/>
+        </w:rPr>
+        <w:t>str</w:t>
+      </w:r>
+      <w:proofErr w:type="spellEnd"/>
       <w:r>
         <w:rPr>
           <w:rFonts w:eastAsiaTheme="minorHAnsi"/>
@@ -6274,6 +6791,7 @@
           <w:lang w:eastAsia="en-US"/>
         </w:rPr>
       </w:pPr>
+      <w:proofErr w:type="spellStart"/>
       <w:r>
         <w:rPr>
           <w:rFonts w:eastAsiaTheme="minorHAnsi"/>
@@ -6281,7 +6799,37 @@
           <w:color w:val="000000" w:themeColor="text1"/>
           <w:lang w:eastAsia="en-US"/>
         </w:rPr>
-        <w:t>void what()</w:t>
+        <w:t>void</w:t>
+      </w:r>
+      <w:proofErr w:type="spellEnd"/>
+      <w:r>
+        <w:rPr>
+          <w:rFonts w:eastAsiaTheme="minorHAnsi"/>
+          <w:b/>
+          <w:color w:val="000000" w:themeColor="text1"/>
+          <w:lang w:eastAsia="en-US"/>
+        </w:rPr>
+        <w:t xml:space="preserve"> </w:t>
+      </w:r>
+      <w:proofErr w:type="spellStart"/>
+      <w:r>
+        <w:rPr>
+          <w:rFonts w:eastAsiaTheme="minorHAnsi"/>
+          <w:b/>
+          <w:color w:val="000000" w:themeColor="text1"/>
+          <w:lang w:eastAsia="en-US"/>
+        </w:rPr>
+        <w:t>what</w:t>
+      </w:r>
+      <w:proofErr w:type="spellEnd"/>
+      <w:r>
+        <w:rPr>
+          <w:rFonts w:eastAsiaTheme="minorHAnsi"/>
+          <w:b/>
+          <w:color w:val="000000" w:themeColor="text1"/>
+          <w:lang w:eastAsia="en-US"/>
+        </w:rPr>
+        <w:t>()</w:t>
       </w:r>
       <w:r>
         <w:rPr>
@@ -6383,6 +6931,7 @@
         </w:rPr>
         <w:t>(</w:t>
       </w:r>
+      <w:proofErr w:type="spellStart"/>
       <w:r>
         <w:rPr>
           <w:b/>
@@ -6390,6 +6939,7 @@
         </w:rPr>
         <w:t>int</w:t>
       </w:r>
+      <w:proofErr w:type="spellEnd"/>
       <w:r>
         <w:rPr>
           <w:b/>
@@ -6416,7 +6966,15 @@
         <w:t xml:space="preserve">увеличиваем размер таблицы вдвое. Затем, с помощью бинарного поиска </w:t>
       </w:r>
       <w:r>
-        <w:t xml:space="preserve">ищем место, куда можно поместить новый элемент так, чтобы таблица оставалась упорядоченной. После того, как мы нашли нужное место, сдвигаем элементы таблицы, стоящие после найденного места, на одно место вправо. И наконец помещаем новый элемент в найденное место. </w:t>
+        <w:t xml:space="preserve">ищем место, куда можно поместить новый элемент так, чтобы таблица оставалась упорядоченной. После того, как мы нашли нужное место, сдвигаем элементы таблицы, стоящие после найденного места, на одно место вправо. И </w:t>
+      </w:r>
+      <w:proofErr w:type="gramStart"/>
+      <w:r>
+        <w:t>наконец</w:t>
+      </w:r>
+      <w:proofErr w:type="gramEnd"/>
+      <w:r>
+        <w:t xml:space="preserve"> помещаем новый элемент в найденное место. </w:t>
       </w:r>
     </w:p>
     <w:p>
@@ -6537,6 +7095,7 @@
       <w:r>
         <w:t xml:space="preserve">с помощью бинарного поиска. Если элемент с искомым ключом найден, то он возвращается. Если нет, то возвращается константа </w:t>
       </w:r>
+      <w:proofErr w:type="spellStart"/>
       <w:r>
         <w:rPr>
           <w:b/>
@@ -6544,6 +7103,7 @@
         </w:rPr>
         <w:t>notFound</w:t>
       </w:r>
+      <w:proofErr w:type="spellEnd"/>
       <w:r>
         <w:t>.</w:t>
       </w:r>
@@ -6748,7 +7308,15 @@
               <w:t xml:space="preserve"> (</w:t>
             </w:r>
             <w:r>
-              <w:t>в млс)</w:t>
+              <w:t xml:space="preserve">в </w:t>
+            </w:r>
+            <w:proofErr w:type="spellStart"/>
+            <w:r>
+              <w:t>млс</w:t>
+            </w:r>
+            <w:proofErr w:type="spellEnd"/>
+            <w:r>
+              <w:t>)</w:t>
             </w:r>
           </w:p>
         </w:tc>
@@ -6806,7 +7374,15 @@
               <w:t xml:space="preserve"> (</w:t>
             </w:r>
             <w:r>
-              <w:t>в млс)</w:t>
+              <w:t xml:space="preserve">в </w:t>
+            </w:r>
+            <w:proofErr w:type="spellStart"/>
+            <w:r>
+              <w:t>млс</w:t>
+            </w:r>
+            <w:proofErr w:type="spellEnd"/>
+            <w:r>
+              <w:t>)</w:t>
             </w:r>
           </w:p>
         </w:tc>
@@ -6864,7 +7440,15 @@
               <w:t xml:space="preserve"> (</w:t>
             </w:r>
             <w:r>
-              <w:t>в млс)</w:t>
+              <w:t xml:space="preserve">в </w:t>
+            </w:r>
+            <w:proofErr w:type="spellStart"/>
+            <w:r>
+              <w:t>млс</w:t>
+            </w:r>
+            <w:proofErr w:type="spellEnd"/>
+            <w:r>
+              <w:t>)</w:t>
             </w:r>
           </w:p>
         </w:tc>
@@ -6890,9 +7474,18 @@
           <w:p>
             <w:pPr>
               <w:ind w:firstLine="0"/>
+              <w:rPr>
+                <w:lang w:val="en-US"/>
+              </w:rPr>
             </w:pPr>
             <w:r>
               <w:t>0</w:t>
+            </w:r>
+            <w:r>
+              <w:rPr>
+                <w:lang w:val="en-US"/>
+              </w:rPr>
+              <w:t>,5</w:t>
             </w:r>
           </w:p>
         </w:tc>
@@ -6913,6 +7506,12 @@
               </w:rPr>
               <w:t>0</w:t>
             </w:r>
+            <w:r>
+              <w:rPr>
+                <w:lang w:val="en-US"/>
+              </w:rPr>
+              <w:t>,5</w:t>
+            </w:r>
           </w:p>
         </w:tc>
         <w:tc>
@@ -6932,6 +7531,14 @@
               </w:rPr>
               <w:t>0</w:t>
             </w:r>
+            <w:r>
+              <w:rPr>
+                <w:lang w:val="en-US"/>
+              </w:rPr>
+              <w:t>,5</w:t>
+            </w:r>
+            <w:bookmarkStart w:id="16" w:name="_GoBack"/>
+            <w:bookmarkEnd w:id="16"/>
           </w:p>
         </w:tc>
       </w:tr>
@@ -7061,7 +7668,19 @@
               <w:rPr>
                 <w:lang w:val="en-US"/>
               </w:rPr>
-              <w:t>33</w:t>
+              <w:t>3</w:t>
+            </w:r>
+            <w:r>
+              <w:rPr>
+                <w:lang w:val="en-US"/>
+              </w:rPr>
+              <w:t>,</w:t>
+            </w:r>
+            <w:r>
+              <w:rPr>
+                <w:lang w:val="en-US"/>
+              </w:rPr>
+              <w:t>3</w:t>
             </w:r>
           </w:p>
         </w:tc>
@@ -7362,7 +7981,7 @@
           <w:szCs w:val="32"/>
         </w:rPr>
       </w:pPr>
-      <w:bookmarkStart w:id="16" w:name="_Toc8237868"/>
+      <w:bookmarkStart w:id="17" w:name="_Toc8237868"/>
       <w:r>
         <w:rPr>
           <w:rFonts w:ascii="Times New Roman" w:hAnsi="Times New Roman" w:cs="Times New Roman"/>
@@ -7373,7 +7992,7 @@
         <w:lastRenderedPageBreak/>
         <w:t>Заключение.</w:t>
       </w:r>
-      <w:bookmarkEnd w:id="16"/>
+      <w:bookmarkEnd w:id="17"/>
     </w:p>
     <w:p>
       <w:pPr>
@@ -7409,6 +8028,7 @@
       <w:r>
         <w:t xml:space="preserve"> </w:t>
       </w:r>
+      <w:proofErr w:type="spellStart"/>
       <w:r>
         <w:rPr>
           <w:b/>
@@ -7430,6 +8050,7 @@
         </w:rPr>
         <w:t>Elem</w:t>
       </w:r>
+      <w:proofErr w:type="spellEnd"/>
       <w:r>
         <w:t>.</w:t>
       </w:r>
@@ -7448,14 +8069,13 @@
       <w:r>
         <w:t>упорядоченной</w:t>
       </w:r>
-      <w:bookmarkStart w:id="17" w:name="_GoBack"/>
-      <w:bookmarkEnd w:id="17"/>
       <w:r>
         <w:t xml:space="preserve"> таблицы</w:t>
       </w:r>
       <w:r>
         <w:t xml:space="preserve"> </w:t>
       </w:r>
+      <w:proofErr w:type="spellStart"/>
       <w:r>
         <w:rPr>
           <w:b/>
@@ -7477,6 +8097,7 @@
         </w:rPr>
         <w:t>Table</w:t>
       </w:r>
+      <w:proofErr w:type="spellEnd"/>
       <w:r>
         <w:t>.</w:t>
       </w:r>
@@ -7498,6 +8119,7 @@
       <w:r>
         <w:t xml:space="preserve"> </w:t>
       </w:r>
+      <w:proofErr w:type="spellStart"/>
       <w:r>
         <w:rPr>
           <w:b/>
@@ -7519,6 +8141,7 @@
         </w:rPr>
         <w:t>Elem</w:t>
       </w:r>
+      <w:proofErr w:type="spellEnd"/>
       <w:r>
         <w:rPr>
           <w:b/>
@@ -7528,6 +8151,7 @@
       <w:r>
         <w:t xml:space="preserve">и </w:t>
       </w:r>
+      <w:proofErr w:type="spellStart"/>
       <w:r>
         <w:rPr>
           <w:b/>
@@ -7549,6 +8173,7 @@
         </w:rPr>
         <w:t>Table</w:t>
       </w:r>
+      <w:proofErr w:type="spellEnd"/>
       <w:r>
         <w:t xml:space="preserve">, </w:t>
       </w:r>
@@ -7567,6 +8192,7 @@
       <w:r>
         <w:t xml:space="preserve">Удалось реализовать класс для обработки исключений </w:t>
       </w:r>
+      <w:proofErr w:type="spellStart"/>
       <w:r>
         <w:rPr>
           <w:b/>
@@ -7574,6 +8200,7 @@
         </w:rPr>
         <w:t>TMyException</w:t>
       </w:r>
+      <w:proofErr w:type="spellEnd"/>
       <w:r>
         <w:t>.</w:t>
       </w:r>
@@ -7698,8 +8325,13 @@
           <w:numId w:val="16"/>
         </w:numPr>
       </w:pPr>
-      <w:r>
-        <w:t>Гергель В.П. Методические материалы по курсу «Методы программирования 2», 2015.</w:t>
+      <w:proofErr w:type="spellStart"/>
+      <w:r>
+        <w:t>Гергель</w:t>
+      </w:r>
+      <w:proofErr w:type="spellEnd"/>
+      <w:r>
+        <w:t xml:space="preserve"> В.П. Методические материалы по курсу «Методы программирования 2», 2015.</w:t>
       </w:r>
     </w:p>
     <w:p>
@@ -7775,7 +8407,7 @@
           <w:rPr>
             <w:noProof/>
           </w:rPr>
-          <w:t>8</w:t>
+          <w:t>7</w:t>
         </w:r>
         <w:r>
           <w:fldChar w:fldCharType="end"/>
@@ -13795,7 +14427,7 @@
 </file>
 
 <file path=customXml/itemProps1.xml><?xml version="1.0" encoding="utf-8"?>
-<ds:datastoreItem xmlns:ds="http://schemas.openxmlformats.org/officeDocument/2006/customXml" ds:itemID="{8FB23035-AE46-4DA2-81B6-AF1885937F0A}">
+<ds:datastoreItem xmlns:ds="http://schemas.openxmlformats.org/officeDocument/2006/customXml" ds:itemID="{A4762C84-2B07-4137-BB28-564BEAD02332}">
   <ds:schemaRefs>
     <ds:schemaRef ds:uri="http://schemas.openxmlformats.org/officeDocument/2006/bibliography"/>
   </ds:schemaRefs>
